--- a/Day9-Html.docx
+++ b/Day9-Html.docx
@@ -1119,341 +1119,41 @@
     </w:p>
     <w:p>
       <w:pPr>
-        <w:numPr>
-          <w:ilvl w:val="0"/>
-          <w:numId w:val="2"/>
-        </w:numPr>
-        <w:shd w:val="clear" w:color="auto" w:fill="FFFFFF"/>
-        <w:spacing w:before="100" w:beforeAutospacing="1" w:after="100" w:afterAutospacing="1" w:line="240" w:lineRule="auto"/>
-        <w:rPr>
-          <w:rFonts w:ascii="Times New Roman" w:eastAsia="Times New Roman" w:hAnsi="Times New Roman" w:cs="Times New Roman"/>
+        <w:spacing w:line="276" w:lineRule="auto"/>
+        <w:rPr>
+          <w:rFonts w:ascii="Times New Roman" w:hAnsi="Times New Roman" w:cs="Times New Roman"/>
           <w:b/>
           <w:bCs/>
-          <w:color w:val="24292F"/>
-          <w:sz w:val="24"/>
-          <w:szCs w:val="24"/>
-          <w:lang w:eastAsia="en-IN"/>
-        </w:rPr>
-      </w:pPr>
-      <w:r>
-        <w:rPr>
-          <w:rFonts w:ascii="Times New Roman" w:eastAsia="Times New Roman" w:hAnsi="Times New Roman" w:cs="Times New Roman"/>
+          <w:sz w:val="24"/>
+          <w:szCs w:val="24"/>
+          <w:lang w:val="en-US"/>
+        </w:rPr>
+      </w:pPr>
+      <w:r>
+        <w:rPr>
+          <w:rFonts w:ascii="Times New Roman" w:hAnsi="Times New Roman" w:cs="Times New Roman"/>
           <w:b/>
           <w:bCs/>
-          <w:color w:val="24292F"/>
-          <w:sz w:val="24"/>
-          <w:szCs w:val="24"/>
-          <w:lang w:eastAsia="en-IN"/>
-        </w:rPr>
-        <w:t>Create an element that helps you to open the </w:t>
-      </w:r>
-      <w:hyperlink r:id="rId7" w:history="1">
-        <w:r>
-          <w:rPr>
-            <w:rFonts w:ascii="Times New Roman" w:eastAsia="Times New Roman" w:hAnsi="Times New Roman" w:cs="Times New Roman"/>
-            <w:b/>
-            <w:bCs/>
-            <w:color w:val="0000FF"/>
-            <w:sz w:val="24"/>
-            <w:szCs w:val="24"/>
-            <w:u w:val="single"/>
-            <w:lang w:eastAsia="en-IN"/>
-          </w:rPr>
-          <w:t>https://google.com</w:t>
-        </w:r>
-      </w:hyperlink>
-      <w:r>
-        <w:rPr>
-          <w:rFonts w:ascii="Times New Roman" w:eastAsia="Times New Roman" w:hAnsi="Times New Roman" w:cs="Times New Roman"/>
+          <w:sz w:val="24"/>
+          <w:szCs w:val="24"/>
+          <w:lang w:val="en-US"/>
+        </w:rPr>
+        <w:t>3)Design a contact us form with all fields as required.</w:t>
+      </w:r>
+    </w:p>
+    <w:p>
+      <w:pPr>
+        <w:spacing w:line="276" w:lineRule="auto"/>
+        <w:rPr>
+          <w:rFonts w:ascii="Times New Roman" w:hAnsi="Times New Roman" w:cs="Times New Roman"/>
           <w:b/>
           <w:bCs/>
-          <w:color w:val="24292F"/>
-          <w:sz w:val="24"/>
-          <w:szCs w:val="24"/>
-          <w:lang w:eastAsia="en-IN"/>
-        </w:rPr>
-        <w:t> in separate new tab.</w:t>
-      </w:r>
-    </w:p>
-    <w:p>
-      <w:pPr>
-        <w:spacing w:line="276" w:lineRule="auto"/>
-        <w:rPr>
-          <w:rFonts w:ascii="Times New Roman" w:hAnsi="Times New Roman" w:cs="Times New Roman"/>
-          <w:sz w:val="24"/>
-          <w:szCs w:val="24"/>
-          <w:lang w:val="en-US"/>
-        </w:rPr>
-      </w:pPr>
-      <w:r>
-        <w:rPr>
-          <w:rFonts w:ascii="Times New Roman" w:hAnsi="Times New Roman" w:cs="Times New Roman"/>
-          <w:sz w:val="24"/>
-          <w:szCs w:val="24"/>
-          <w:lang w:val="en-US"/>
-        </w:rPr>
-        <w:t>&lt;html lang="</w:t>
-      </w:r>
-      <w:proofErr w:type="spellStart"/>
-      <w:r>
-        <w:rPr>
-          <w:rFonts w:ascii="Times New Roman" w:hAnsi="Times New Roman" w:cs="Times New Roman"/>
-          <w:sz w:val="24"/>
-          <w:szCs w:val="24"/>
-          <w:lang w:val="en-US"/>
-        </w:rPr>
-        <w:t>en</w:t>
-      </w:r>
-      <w:proofErr w:type="spellEnd"/>
-      <w:r>
-        <w:rPr>
-          <w:rFonts w:ascii="Times New Roman" w:hAnsi="Times New Roman" w:cs="Times New Roman"/>
-          <w:sz w:val="24"/>
-          <w:szCs w:val="24"/>
-          <w:lang w:val="en-US"/>
-        </w:rPr>
-        <w:t>"&gt;</w:t>
-      </w:r>
-    </w:p>
-    <w:p>
-      <w:pPr>
-        <w:spacing w:line="276" w:lineRule="auto"/>
-        <w:rPr>
-          <w:rFonts w:ascii="Times New Roman" w:hAnsi="Times New Roman" w:cs="Times New Roman"/>
-          <w:sz w:val="24"/>
-          <w:szCs w:val="24"/>
-          <w:lang w:val="en-US"/>
-        </w:rPr>
-      </w:pPr>
-    </w:p>
-    <w:p>
-      <w:pPr>
-        <w:spacing w:line="276" w:lineRule="auto"/>
-        <w:rPr>
-          <w:rFonts w:ascii="Times New Roman" w:hAnsi="Times New Roman" w:cs="Times New Roman"/>
-          <w:sz w:val="24"/>
-          <w:szCs w:val="24"/>
-          <w:lang w:val="en-US"/>
-        </w:rPr>
-      </w:pPr>
-      <w:r>
-        <w:rPr>
-          <w:rFonts w:ascii="Times New Roman" w:hAnsi="Times New Roman" w:cs="Times New Roman"/>
-          <w:sz w:val="24"/>
-          <w:szCs w:val="24"/>
-          <w:lang w:val="en-US"/>
-        </w:rPr>
-        <w:t>&lt;head&gt;</w:t>
-      </w:r>
-    </w:p>
-    <w:p>
-      <w:pPr>
-        <w:spacing w:line="276" w:lineRule="auto"/>
-        <w:rPr>
-          <w:rFonts w:ascii="Times New Roman" w:hAnsi="Times New Roman" w:cs="Times New Roman"/>
-          <w:sz w:val="24"/>
-          <w:szCs w:val="24"/>
-          <w:lang w:val="en-US"/>
-        </w:rPr>
-      </w:pPr>
-      <w:r>
-        <w:rPr>
-          <w:rFonts w:ascii="Times New Roman" w:hAnsi="Times New Roman" w:cs="Times New Roman"/>
-          <w:sz w:val="24"/>
-          <w:szCs w:val="24"/>
-          <w:lang w:val="en-US"/>
-        </w:rPr>
-        <w:t xml:space="preserve">    &lt;title&gt;Document </w:t>
-      </w:r>
-      <w:proofErr w:type="spellStart"/>
-      <w:r>
-        <w:rPr>
-          <w:rFonts w:ascii="Times New Roman" w:hAnsi="Times New Roman" w:cs="Times New Roman"/>
-          <w:sz w:val="24"/>
-          <w:szCs w:val="24"/>
-          <w:lang w:val="en-US"/>
-        </w:rPr>
-        <w:t>guvi</w:t>
-      </w:r>
-      <w:proofErr w:type="spellEnd"/>
-      <w:r>
-        <w:rPr>
-          <w:rFonts w:ascii="Times New Roman" w:hAnsi="Times New Roman" w:cs="Times New Roman"/>
-          <w:sz w:val="24"/>
-          <w:szCs w:val="24"/>
-          <w:lang w:val="en-US"/>
-        </w:rPr>
-        <w:t>&lt;/title&gt;</w:t>
-      </w:r>
-    </w:p>
-    <w:p>
-      <w:pPr>
-        <w:spacing w:line="276" w:lineRule="auto"/>
-        <w:rPr>
-          <w:rFonts w:ascii="Times New Roman" w:hAnsi="Times New Roman" w:cs="Times New Roman"/>
-          <w:sz w:val="24"/>
-          <w:szCs w:val="24"/>
-          <w:lang w:val="en-US"/>
-        </w:rPr>
-      </w:pPr>
-      <w:r>
-        <w:rPr>
-          <w:rFonts w:ascii="Times New Roman" w:hAnsi="Times New Roman" w:cs="Times New Roman"/>
-          <w:sz w:val="24"/>
-          <w:szCs w:val="24"/>
-          <w:lang w:val="en-US"/>
-        </w:rPr>
-        <w:t>&lt;/head&gt;</w:t>
-      </w:r>
-    </w:p>
-    <w:p>
-      <w:pPr>
-        <w:spacing w:line="276" w:lineRule="auto"/>
-        <w:rPr>
-          <w:rFonts w:ascii="Times New Roman" w:hAnsi="Times New Roman" w:cs="Times New Roman"/>
-          <w:sz w:val="24"/>
-          <w:szCs w:val="24"/>
-          <w:lang w:val="en-US"/>
-        </w:rPr>
-      </w:pPr>
-    </w:p>
-    <w:p>
-      <w:pPr>
-        <w:spacing w:line="276" w:lineRule="auto"/>
-        <w:rPr>
-          <w:rFonts w:ascii="Times New Roman" w:hAnsi="Times New Roman" w:cs="Times New Roman"/>
-          <w:sz w:val="24"/>
-          <w:szCs w:val="24"/>
-          <w:lang w:val="en-US"/>
-        </w:rPr>
-      </w:pPr>
-      <w:r>
-        <w:rPr>
-          <w:rFonts w:ascii="Times New Roman" w:hAnsi="Times New Roman" w:cs="Times New Roman"/>
-          <w:sz w:val="24"/>
-          <w:szCs w:val="24"/>
-          <w:lang w:val="en-US"/>
-        </w:rPr>
-        <w:lastRenderedPageBreak/>
-        <w:t>&lt;body&gt;</w:t>
-      </w:r>
-    </w:p>
-    <w:p>
-      <w:pPr>
-        <w:spacing w:line="276" w:lineRule="auto"/>
-        <w:rPr>
-          <w:rFonts w:ascii="Times New Roman" w:hAnsi="Times New Roman" w:cs="Times New Roman"/>
-          <w:sz w:val="24"/>
-          <w:szCs w:val="24"/>
-          <w:lang w:val="en-US"/>
-        </w:rPr>
-      </w:pPr>
-    </w:p>
-    <w:p>
-      <w:pPr>
-        <w:spacing w:line="276" w:lineRule="auto"/>
-        <w:rPr>
-          <w:rFonts w:ascii="Times New Roman" w:hAnsi="Times New Roman" w:cs="Times New Roman"/>
-          <w:sz w:val="24"/>
-          <w:szCs w:val="24"/>
-          <w:lang w:val="en-US"/>
-        </w:rPr>
-      </w:pPr>
-      <w:r>
-        <w:rPr>
-          <w:rFonts w:ascii="Times New Roman" w:hAnsi="Times New Roman" w:cs="Times New Roman"/>
-          <w:sz w:val="24"/>
-          <w:szCs w:val="24"/>
-          <w:lang w:val="en-US"/>
-        </w:rPr>
-        <w:t xml:space="preserve">    &lt;a </w:t>
-      </w:r>
-      <w:proofErr w:type="spellStart"/>
-      <w:r>
-        <w:rPr>
-          <w:rFonts w:ascii="Times New Roman" w:hAnsi="Times New Roman" w:cs="Times New Roman"/>
-          <w:sz w:val="24"/>
-          <w:szCs w:val="24"/>
-          <w:lang w:val="en-US"/>
-        </w:rPr>
-        <w:t>href</w:t>
-      </w:r>
-      <w:proofErr w:type="spellEnd"/>
-      <w:r>
-        <w:rPr>
-          <w:rFonts w:ascii="Times New Roman" w:hAnsi="Times New Roman" w:cs="Times New Roman"/>
-          <w:sz w:val="24"/>
-          <w:szCs w:val="24"/>
-          <w:lang w:val="en-US"/>
-        </w:rPr>
-        <w:t>="http://www.google.com" target="_blank"&gt; Click Here to Open Google&lt;/a&gt;</w:t>
-      </w:r>
-    </w:p>
-    <w:p>
-      <w:pPr>
-        <w:spacing w:line="276" w:lineRule="auto"/>
-        <w:rPr>
-          <w:rFonts w:ascii="Times New Roman" w:hAnsi="Times New Roman" w:cs="Times New Roman"/>
-          <w:sz w:val="24"/>
-          <w:szCs w:val="24"/>
-          <w:lang w:val="en-US"/>
-        </w:rPr>
-      </w:pPr>
-    </w:p>
-    <w:p>
-      <w:pPr>
-        <w:spacing w:line="276" w:lineRule="auto"/>
-        <w:rPr>
-          <w:rFonts w:ascii="Times New Roman" w:hAnsi="Times New Roman" w:cs="Times New Roman"/>
-          <w:sz w:val="24"/>
-          <w:szCs w:val="24"/>
-          <w:lang w:val="en-US"/>
-        </w:rPr>
-      </w:pPr>
-      <w:r>
-        <w:rPr>
-          <w:rFonts w:ascii="Times New Roman" w:hAnsi="Times New Roman" w:cs="Times New Roman"/>
-          <w:sz w:val="24"/>
-          <w:szCs w:val="24"/>
-          <w:lang w:val="en-US"/>
-        </w:rPr>
-        <w:t>&lt;/body&gt;</w:t>
-      </w:r>
-    </w:p>
-    <w:p>
-      <w:pPr>
-        <w:spacing w:line="276" w:lineRule="auto"/>
-        <w:rPr>
-          <w:rFonts w:ascii="Times New Roman" w:hAnsi="Times New Roman" w:cs="Times New Roman"/>
-          <w:sz w:val="24"/>
-          <w:szCs w:val="24"/>
-          <w:lang w:val="en-US"/>
-        </w:rPr>
-      </w:pPr>
-    </w:p>
-    <w:p>
-      <w:pPr>
-        <w:spacing w:line="276" w:lineRule="auto"/>
-        <w:rPr>
-          <w:rFonts w:ascii="Times New Roman" w:hAnsi="Times New Roman" w:cs="Times New Roman"/>
-          <w:sz w:val="24"/>
-          <w:szCs w:val="24"/>
-          <w:lang w:val="en-US"/>
-        </w:rPr>
-      </w:pPr>
-      <w:r>
-        <w:rPr>
-          <w:rFonts w:ascii="Times New Roman" w:hAnsi="Times New Roman" w:cs="Times New Roman"/>
-          <w:sz w:val="24"/>
-          <w:szCs w:val="24"/>
-          <w:lang w:val="en-US"/>
-        </w:rPr>
-        <w:t>&lt;/html&gt;</w:t>
-      </w:r>
-    </w:p>
-    <w:p>
-      <w:pPr>
-        <w:spacing w:line="276" w:lineRule="auto"/>
+          <w:sz w:val="24"/>
+          <w:szCs w:val="24"/>
+          <w:lang w:val="en-US"/>
+        </w:rPr>
+      </w:pPr>
+      <w:r>
         <w:rPr>
           <w:rFonts w:ascii="Times New Roman" w:hAnsi="Times New Roman" w:cs="Times New Roman"/>
           <w:b/>
@@ -1462,8 +1162,706 @@
           <w:szCs w:val="24"/>
           <w:lang w:val="en-US"/>
         </w:rPr>
-      </w:pPr>
-      <w:r>
+        <w:t>CODE:</w:t>
+      </w:r>
+    </w:p>
+    <w:p>
+      <w:pPr>
+        <w:spacing w:line="276" w:lineRule="auto"/>
+        <w:rPr>
+          <w:rFonts w:ascii="Times New Roman" w:hAnsi="Times New Roman" w:cs="Times New Roman"/>
+          <w:sz w:val="24"/>
+          <w:szCs w:val="24"/>
+          <w:lang w:val="en-US"/>
+        </w:rPr>
+      </w:pPr>
+      <w:r>
+        <w:rPr>
+          <w:rFonts w:ascii="Times New Roman" w:hAnsi="Times New Roman" w:cs="Times New Roman"/>
+          <w:sz w:val="24"/>
+          <w:szCs w:val="24"/>
+          <w:lang w:val="en-US"/>
+        </w:rPr>
+        <w:t xml:space="preserve">&lt;div style="border:2px solid </w:t>
+      </w:r>
+      <w:proofErr w:type="spellStart"/>
+      <w:proofErr w:type="gramStart"/>
+      <w:r>
+        <w:rPr>
+          <w:rFonts w:ascii="Times New Roman" w:hAnsi="Times New Roman" w:cs="Times New Roman"/>
+          <w:sz w:val="24"/>
+          <w:szCs w:val="24"/>
+          <w:lang w:val="en-US"/>
+        </w:rPr>
+        <w:t>black;text</w:t>
+      </w:r>
+      <w:proofErr w:type="gramEnd"/>
+      <w:r>
+        <w:rPr>
+          <w:rFonts w:ascii="Times New Roman" w:hAnsi="Times New Roman" w:cs="Times New Roman"/>
+          <w:sz w:val="24"/>
+          <w:szCs w:val="24"/>
+          <w:lang w:val="en-US"/>
+        </w:rPr>
+        <w:t>-align:center</w:t>
+      </w:r>
+      <w:proofErr w:type="spellEnd"/>
+      <w:r>
+        <w:rPr>
+          <w:rFonts w:ascii="Times New Roman" w:hAnsi="Times New Roman" w:cs="Times New Roman"/>
+          <w:sz w:val="24"/>
+          <w:szCs w:val="24"/>
+          <w:lang w:val="en-US"/>
+        </w:rPr>
+        <w:t>;"&gt;</w:t>
+      </w:r>
+    </w:p>
+    <w:p>
+      <w:pPr>
+        <w:spacing w:line="276" w:lineRule="auto"/>
+        <w:rPr>
+          <w:rFonts w:ascii="Times New Roman" w:hAnsi="Times New Roman" w:cs="Times New Roman"/>
+          <w:sz w:val="24"/>
+          <w:szCs w:val="24"/>
+          <w:lang w:val="en-US"/>
+        </w:rPr>
+      </w:pPr>
+      <w:r>
+        <w:rPr>
+          <w:rFonts w:ascii="Times New Roman" w:hAnsi="Times New Roman" w:cs="Times New Roman"/>
+          <w:sz w:val="24"/>
+          <w:szCs w:val="24"/>
+          <w:lang w:val="en-US"/>
+        </w:rPr>
+        <w:t xml:space="preserve">    &lt;h1&gt;&lt;</w:t>
+      </w:r>
+      <w:proofErr w:type="spellStart"/>
+      <w:r>
+        <w:rPr>
+          <w:rFonts w:ascii="Times New Roman" w:hAnsi="Times New Roman" w:cs="Times New Roman"/>
+          <w:sz w:val="24"/>
+          <w:szCs w:val="24"/>
+          <w:lang w:val="en-US"/>
+        </w:rPr>
+        <w:t>i</w:t>
+      </w:r>
+      <w:proofErr w:type="spellEnd"/>
+      <w:r>
+        <w:rPr>
+          <w:rFonts w:ascii="Times New Roman" w:hAnsi="Times New Roman" w:cs="Times New Roman"/>
+          <w:sz w:val="24"/>
+          <w:szCs w:val="24"/>
+          <w:lang w:val="en-US"/>
+        </w:rPr>
+        <w:t>&gt;Contact Us&lt;/</w:t>
+      </w:r>
+      <w:proofErr w:type="spellStart"/>
+      <w:r>
+        <w:rPr>
+          <w:rFonts w:ascii="Times New Roman" w:hAnsi="Times New Roman" w:cs="Times New Roman"/>
+          <w:sz w:val="24"/>
+          <w:szCs w:val="24"/>
+          <w:lang w:val="en-US"/>
+        </w:rPr>
+        <w:t>i</w:t>
+      </w:r>
+      <w:proofErr w:type="spellEnd"/>
+      <w:r>
+        <w:rPr>
+          <w:rFonts w:ascii="Times New Roman" w:hAnsi="Times New Roman" w:cs="Times New Roman"/>
+          <w:sz w:val="24"/>
+          <w:szCs w:val="24"/>
+          <w:lang w:val="en-US"/>
+        </w:rPr>
+        <w:t>&gt;&lt;/h1&gt;</w:t>
+      </w:r>
+    </w:p>
+    <w:p>
+      <w:pPr>
+        <w:spacing w:line="276" w:lineRule="auto"/>
+        <w:rPr>
+          <w:rFonts w:ascii="Times New Roman" w:hAnsi="Times New Roman" w:cs="Times New Roman"/>
+          <w:sz w:val="24"/>
+          <w:szCs w:val="24"/>
+          <w:lang w:val="en-US"/>
+        </w:rPr>
+      </w:pPr>
+      <w:r>
+        <w:rPr>
+          <w:rFonts w:ascii="Times New Roman" w:hAnsi="Times New Roman" w:cs="Times New Roman"/>
+          <w:sz w:val="24"/>
+          <w:szCs w:val="24"/>
+          <w:lang w:val="en-US"/>
+        </w:rPr>
+        <w:t xml:space="preserve">    &lt;p&gt;&lt;</w:t>
+      </w:r>
+      <w:proofErr w:type="spellStart"/>
+      <w:r>
+        <w:rPr>
+          <w:rFonts w:ascii="Times New Roman" w:hAnsi="Times New Roman" w:cs="Times New Roman"/>
+          <w:sz w:val="24"/>
+          <w:szCs w:val="24"/>
+          <w:lang w:val="en-US"/>
+        </w:rPr>
+        <w:t>i</w:t>
+      </w:r>
+      <w:proofErr w:type="spellEnd"/>
+      <w:r>
+        <w:rPr>
+          <w:rFonts w:ascii="Times New Roman" w:hAnsi="Times New Roman" w:cs="Times New Roman"/>
+          <w:sz w:val="24"/>
+          <w:szCs w:val="24"/>
+          <w:lang w:val="en-US"/>
+        </w:rPr>
+        <w:t>&gt;Please fill all the mandatory fields&lt;/</w:t>
+      </w:r>
+      <w:proofErr w:type="spellStart"/>
+      <w:r>
+        <w:rPr>
+          <w:rFonts w:ascii="Times New Roman" w:hAnsi="Times New Roman" w:cs="Times New Roman"/>
+          <w:sz w:val="24"/>
+          <w:szCs w:val="24"/>
+          <w:lang w:val="en-US"/>
+        </w:rPr>
+        <w:t>i</w:t>
+      </w:r>
+      <w:proofErr w:type="spellEnd"/>
+      <w:r>
+        <w:rPr>
+          <w:rFonts w:ascii="Times New Roman" w:hAnsi="Times New Roman" w:cs="Times New Roman"/>
+          <w:sz w:val="24"/>
+          <w:szCs w:val="24"/>
+          <w:lang w:val="en-US"/>
+        </w:rPr>
+        <w:t>&gt;&lt;/p&gt;</w:t>
+      </w:r>
+    </w:p>
+    <w:p>
+      <w:pPr>
+        <w:spacing w:line="276" w:lineRule="auto"/>
+        <w:rPr>
+          <w:rFonts w:ascii="Times New Roman" w:hAnsi="Times New Roman" w:cs="Times New Roman"/>
+          <w:sz w:val="24"/>
+          <w:szCs w:val="24"/>
+          <w:lang w:val="en-US"/>
+        </w:rPr>
+      </w:pPr>
+    </w:p>
+    <w:p>
+      <w:pPr>
+        <w:spacing w:line="276" w:lineRule="auto"/>
+        <w:rPr>
+          <w:rFonts w:ascii="Times New Roman" w:hAnsi="Times New Roman" w:cs="Times New Roman"/>
+          <w:sz w:val="24"/>
+          <w:szCs w:val="24"/>
+          <w:lang w:val="en-US"/>
+        </w:rPr>
+      </w:pPr>
+    </w:p>
+    <w:p>
+      <w:pPr>
+        <w:spacing w:line="276" w:lineRule="auto"/>
+        <w:rPr>
+          <w:rFonts w:ascii="Times New Roman" w:hAnsi="Times New Roman" w:cs="Times New Roman"/>
+          <w:sz w:val="24"/>
+          <w:szCs w:val="24"/>
+          <w:lang w:val="en-US"/>
+        </w:rPr>
+      </w:pPr>
+      <w:r>
+        <w:rPr>
+          <w:rFonts w:ascii="Times New Roman" w:hAnsi="Times New Roman" w:cs="Times New Roman"/>
+          <w:sz w:val="24"/>
+          <w:szCs w:val="24"/>
+          <w:lang w:val="en-US"/>
+        </w:rPr>
+        <w:t>&lt;div&gt;</w:t>
+      </w:r>
+    </w:p>
+    <w:p>
+      <w:pPr>
+        <w:spacing w:line="276" w:lineRule="auto"/>
+        <w:rPr>
+          <w:rFonts w:ascii="Times New Roman" w:hAnsi="Times New Roman" w:cs="Times New Roman"/>
+          <w:sz w:val="24"/>
+          <w:szCs w:val="24"/>
+          <w:lang w:val="en-US"/>
+        </w:rPr>
+      </w:pPr>
+      <w:r>
+        <w:rPr>
+          <w:rFonts w:ascii="Times New Roman" w:hAnsi="Times New Roman" w:cs="Times New Roman"/>
+          <w:sz w:val="24"/>
+          <w:szCs w:val="24"/>
+          <w:lang w:val="en-US"/>
+        </w:rPr>
+        <w:lastRenderedPageBreak/>
+        <w:t>&lt;form&gt;</w:t>
+      </w:r>
+    </w:p>
+    <w:p>
+      <w:pPr>
+        <w:spacing w:line="276" w:lineRule="auto"/>
+        <w:rPr>
+          <w:rFonts w:ascii="Times New Roman" w:hAnsi="Times New Roman" w:cs="Times New Roman"/>
+          <w:sz w:val="24"/>
+          <w:szCs w:val="24"/>
+          <w:lang w:val="en-US"/>
+        </w:rPr>
+      </w:pPr>
+      <w:r>
+        <w:rPr>
+          <w:rFonts w:ascii="Times New Roman" w:hAnsi="Times New Roman" w:cs="Times New Roman"/>
+          <w:sz w:val="24"/>
+          <w:szCs w:val="24"/>
+          <w:lang w:val="en-US"/>
+        </w:rPr>
+        <w:t xml:space="preserve">    &lt;label&gt;Full Name&lt;/label&gt;&lt;</w:t>
+      </w:r>
+      <w:proofErr w:type="spellStart"/>
+      <w:r>
+        <w:rPr>
+          <w:rFonts w:ascii="Times New Roman" w:hAnsi="Times New Roman" w:cs="Times New Roman"/>
+          <w:sz w:val="24"/>
+          <w:szCs w:val="24"/>
+          <w:lang w:val="en-US"/>
+        </w:rPr>
+        <w:t>br</w:t>
+      </w:r>
+      <w:proofErr w:type="spellEnd"/>
+      <w:r>
+        <w:rPr>
+          <w:rFonts w:ascii="Times New Roman" w:hAnsi="Times New Roman" w:cs="Times New Roman"/>
+          <w:sz w:val="24"/>
+          <w:szCs w:val="24"/>
+          <w:lang w:val="en-US"/>
+        </w:rPr>
+        <w:t>&gt;</w:t>
+      </w:r>
+    </w:p>
+    <w:p>
+      <w:pPr>
+        <w:spacing w:line="276" w:lineRule="auto"/>
+        <w:rPr>
+          <w:rFonts w:ascii="Times New Roman" w:hAnsi="Times New Roman" w:cs="Times New Roman"/>
+          <w:sz w:val="24"/>
+          <w:szCs w:val="24"/>
+          <w:lang w:val="en-US"/>
+        </w:rPr>
+      </w:pPr>
+      <w:r>
+        <w:rPr>
+          <w:rFonts w:ascii="Times New Roman" w:hAnsi="Times New Roman" w:cs="Times New Roman"/>
+          <w:sz w:val="24"/>
+          <w:szCs w:val="24"/>
+          <w:lang w:val="en-US"/>
+        </w:rPr>
+        <w:t xml:space="preserve">    &lt;input type = "text" class = "</w:t>
+      </w:r>
+      <w:proofErr w:type="spellStart"/>
+      <w:r>
+        <w:rPr>
+          <w:rFonts w:ascii="Times New Roman" w:hAnsi="Times New Roman" w:cs="Times New Roman"/>
+          <w:sz w:val="24"/>
+          <w:szCs w:val="24"/>
+          <w:lang w:val="en-US"/>
+        </w:rPr>
+        <w:t>txtPost</w:t>
+      </w:r>
+      <w:proofErr w:type="spellEnd"/>
+      <w:r>
+        <w:rPr>
+          <w:rFonts w:ascii="Times New Roman" w:hAnsi="Times New Roman" w:cs="Times New Roman"/>
+          <w:sz w:val="24"/>
+          <w:szCs w:val="24"/>
+          <w:lang w:val="en-US"/>
+        </w:rPr>
+        <w:t>" placeholder = "name" required /&gt;&lt;</w:t>
+      </w:r>
+      <w:proofErr w:type="spellStart"/>
+      <w:r>
+        <w:rPr>
+          <w:rFonts w:ascii="Times New Roman" w:hAnsi="Times New Roman" w:cs="Times New Roman"/>
+          <w:sz w:val="24"/>
+          <w:szCs w:val="24"/>
+          <w:lang w:val="en-US"/>
+        </w:rPr>
+        <w:t>br</w:t>
+      </w:r>
+      <w:proofErr w:type="spellEnd"/>
+      <w:r>
+        <w:rPr>
+          <w:rFonts w:ascii="Times New Roman" w:hAnsi="Times New Roman" w:cs="Times New Roman"/>
+          <w:sz w:val="24"/>
+          <w:szCs w:val="24"/>
+          <w:lang w:val="en-US"/>
+        </w:rPr>
+        <w:t>&gt;</w:t>
+      </w:r>
+    </w:p>
+    <w:p>
+      <w:pPr>
+        <w:spacing w:line="276" w:lineRule="auto"/>
+        <w:rPr>
+          <w:rFonts w:ascii="Times New Roman" w:hAnsi="Times New Roman" w:cs="Times New Roman"/>
+          <w:sz w:val="24"/>
+          <w:szCs w:val="24"/>
+          <w:lang w:val="en-US"/>
+        </w:rPr>
+      </w:pPr>
+      <w:r>
+        <w:rPr>
+          <w:rFonts w:ascii="Times New Roman" w:hAnsi="Times New Roman" w:cs="Times New Roman"/>
+          <w:sz w:val="24"/>
+          <w:szCs w:val="24"/>
+          <w:lang w:val="en-US"/>
+        </w:rPr>
+        <w:t xml:space="preserve">    &lt;label&gt;Email&lt;/label&gt;&lt;</w:t>
+      </w:r>
+      <w:proofErr w:type="spellStart"/>
+      <w:r>
+        <w:rPr>
+          <w:rFonts w:ascii="Times New Roman" w:hAnsi="Times New Roman" w:cs="Times New Roman"/>
+          <w:sz w:val="24"/>
+          <w:szCs w:val="24"/>
+          <w:lang w:val="en-US"/>
+        </w:rPr>
+        <w:t>br</w:t>
+      </w:r>
+      <w:proofErr w:type="spellEnd"/>
+      <w:r>
+        <w:rPr>
+          <w:rFonts w:ascii="Times New Roman" w:hAnsi="Times New Roman" w:cs="Times New Roman"/>
+          <w:sz w:val="24"/>
+          <w:szCs w:val="24"/>
+          <w:lang w:val="en-US"/>
+        </w:rPr>
+        <w:t>&gt;</w:t>
+      </w:r>
+    </w:p>
+    <w:p>
+      <w:pPr>
+        <w:spacing w:line="276" w:lineRule="auto"/>
+        <w:rPr>
+          <w:rFonts w:ascii="Times New Roman" w:hAnsi="Times New Roman" w:cs="Times New Roman"/>
+          <w:sz w:val="24"/>
+          <w:szCs w:val="24"/>
+          <w:lang w:val="en-US"/>
+        </w:rPr>
+      </w:pPr>
+      <w:r>
+        <w:rPr>
+          <w:rFonts w:ascii="Times New Roman" w:hAnsi="Times New Roman" w:cs="Times New Roman"/>
+          <w:sz w:val="24"/>
+          <w:szCs w:val="24"/>
+          <w:lang w:val="en-US"/>
+        </w:rPr>
+        <w:t xml:space="preserve">    &lt;input type = "text</w:t>
+      </w:r>
+      <w:proofErr w:type="gramStart"/>
+      <w:r>
+        <w:rPr>
+          <w:rFonts w:ascii="Times New Roman" w:hAnsi="Times New Roman" w:cs="Times New Roman"/>
+          <w:sz w:val="24"/>
+          <w:szCs w:val="24"/>
+          <w:lang w:val="en-US"/>
+        </w:rPr>
+        <w:t>"  placeholder</w:t>
+      </w:r>
+      <w:proofErr w:type="gramEnd"/>
+      <w:r>
+        <w:rPr>
+          <w:rFonts w:ascii="Times New Roman" w:hAnsi="Times New Roman" w:cs="Times New Roman"/>
+          <w:sz w:val="24"/>
+          <w:szCs w:val="24"/>
+          <w:lang w:val="en-US"/>
+        </w:rPr>
+        <w:t xml:space="preserve"> = "email" required /&gt;&lt;</w:t>
+      </w:r>
+      <w:proofErr w:type="spellStart"/>
+      <w:r>
+        <w:rPr>
+          <w:rFonts w:ascii="Times New Roman" w:hAnsi="Times New Roman" w:cs="Times New Roman"/>
+          <w:sz w:val="24"/>
+          <w:szCs w:val="24"/>
+          <w:lang w:val="en-US"/>
+        </w:rPr>
+        <w:t>br</w:t>
+      </w:r>
+      <w:proofErr w:type="spellEnd"/>
+      <w:r>
+        <w:rPr>
+          <w:rFonts w:ascii="Times New Roman" w:hAnsi="Times New Roman" w:cs="Times New Roman"/>
+          <w:sz w:val="24"/>
+          <w:szCs w:val="24"/>
+          <w:lang w:val="en-US"/>
+        </w:rPr>
+        <w:t>&gt;</w:t>
+      </w:r>
+    </w:p>
+    <w:p>
+      <w:pPr>
+        <w:spacing w:line="276" w:lineRule="auto"/>
+        <w:rPr>
+          <w:rFonts w:ascii="Times New Roman" w:hAnsi="Times New Roman" w:cs="Times New Roman"/>
+          <w:sz w:val="24"/>
+          <w:szCs w:val="24"/>
+          <w:lang w:val="en-US"/>
+        </w:rPr>
+      </w:pPr>
+      <w:r>
+        <w:rPr>
+          <w:rFonts w:ascii="Times New Roman" w:hAnsi="Times New Roman" w:cs="Times New Roman"/>
+          <w:sz w:val="24"/>
+          <w:szCs w:val="24"/>
+          <w:lang w:val="en-US"/>
+        </w:rPr>
+        <w:t xml:space="preserve">    &lt;label&gt;Message&lt;/label&gt;&lt;</w:t>
+      </w:r>
+      <w:proofErr w:type="spellStart"/>
+      <w:r>
+        <w:rPr>
+          <w:rFonts w:ascii="Times New Roman" w:hAnsi="Times New Roman" w:cs="Times New Roman"/>
+          <w:sz w:val="24"/>
+          <w:szCs w:val="24"/>
+          <w:lang w:val="en-US"/>
+        </w:rPr>
+        <w:t>br</w:t>
+      </w:r>
+      <w:proofErr w:type="spellEnd"/>
+      <w:r>
+        <w:rPr>
+          <w:rFonts w:ascii="Times New Roman" w:hAnsi="Times New Roman" w:cs="Times New Roman"/>
+          <w:sz w:val="24"/>
+          <w:szCs w:val="24"/>
+          <w:lang w:val="en-US"/>
+        </w:rPr>
+        <w:t>&gt;</w:t>
+      </w:r>
+    </w:p>
+    <w:p>
+      <w:pPr>
+        <w:spacing w:line="276" w:lineRule="auto"/>
+        <w:rPr>
+          <w:rFonts w:ascii="Times New Roman" w:hAnsi="Times New Roman" w:cs="Times New Roman"/>
+          <w:sz w:val="24"/>
+          <w:szCs w:val="24"/>
+          <w:lang w:val="en-US"/>
+        </w:rPr>
+      </w:pPr>
+      <w:r>
+        <w:rPr>
+          <w:rFonts w:ascii="Times New Roman" w:hAnsi="Times New Roman" w:cs="Times New Roman"/>
+          <w:sz w:val="24"/>
+          <w:szCs w:val="24"/>
+          <w:lang w:val="en-US"/>
+        </w:rPr>
+        <w:t xml:space="preserve">    &lt;</w:t>
+      </w:r>
+      <w:proofErr w:type="spellStart"/>
+      <w:r>
+        <w:rPr>
+          <w:rFonts w:ascii="Times New Roman" w:hAnsi="Times New Roman" w:cs="Times New Roman"/>
+          <w:sz w:val="24"/>
+          <w:szCs w:val="24"/>
+          <w:lang w:val="en-US"/>
+        </w:rPr>
+        <w:t>textarea</w:t>
+      </w:r>
+      <w:proofErr w:type="spellEnd"/>
+      <w:r>
+        <w:rPr>
+          <w:rFonts w:ascii="Times New Roman" w:hAnsi="Times New Roman" w:cs="Times New Roman"/>
+          <w:sz w:val="24"/>
+          <w:szCs w:val="24"/>
+          <w:lang w:val="en-US"/>
+        </w:rPr>
+        <w:t xml:space="preserve"> type="text" placeholder= "message" required&gt;&lt;/</w:t>
+      </w:r>
+      <w:proofErr w:type="spellStart"/>
+      <w:r>
+        <w:rPr>
+          <w:rFonts w:ascii="Times New Roman" w:hAnsi="Times New Roman" w:cs="Times New Roman"/>
+          <w:sz w:val="24"/>
+          <w:szCs w:val="24"/>
+          <w:lang w:val="en-US"/>
+        </w:rPr>
+        <w:t>textarea</w:t>
+      </w:r>
+      <w:proofErr w:type="spellEnd"/>
+      <w:r>
+        <w:rPr>
+          <w:rFonts w:ascii="Times New Roman" w:hAnsi="Times New Roman" w:cs="Times New Roman"/>
+          <w:sz w:val="24"/>
+          <w:szCs w:val="24"/>
+          <w:lang w:val="en-US"/>
+        </w:rPr>
+        <w:t>&gt;&lt;</w:t>
+      </w:r>
+      <w:proofErr w:type="spellStart"/>
+      <w:r>
+        <w:rPr>
+          <w:rFonts w:ascii="Times New Roman" w:hAnsi="Times New Roman" w:cs="Times New Roman"/>
+          <w:sz w:val="24"/>
+          <w:szCs w:val="24"/>
+          <w:lang w:val="en-US"/>
+        </w:rPr>
+        <w:t>br</w:t>
+      </w:r>
+      <w:proofErr w:type="spellEnd"/>
+      <w:r>
+        <w:rPr>
+          <w:rFonts w:ascii="Times New Roman" w:hAnsi="Times New Roman" w:cs="Times New Roman"/>
+          <w:sz w:val="24"/>
+          <w:szCs w:val="24"/>
+          <w:lang w:val="en-US"/>
+        </w:rPr>
+        <w:t>&gt;&lt;</w:t>
+      </w:r>
+      <w:proofErr w:type="spellStart"/>
+      <w:r>
+        <w:rPr>
+          <w:rFonts w:ascii="Times New Roman" w:hAnsi="Times New Roman" w:cs="Times New Roman"/>
+          <w:sz w:val="24"/>
+          <w:szCs w:val="24"/>
+          <w:lang w:val="en-US"/>
+        </w:rPr>
+        <w:t>br</w:t>
+      </w:r>
+      <w:proofErr w:type="spellEnd"/>
+      <w:r>
+        <w:rPr>
+          <w:rFonts w:ascii="Times New Roman" w:hAnsi="Times New Roman" w:cs="Times New Roman"/>
+          <w:sz w:val="24"/>
+          <w:szCs w:val="24"/>
+          <w:lang w:val="en-US"/>
+        </w:rPr>
+        <w:t>&gt;</w:t>
+      </w:r>
+    </w:p>
+    <w:p>
+      <w:pPr>
+        <w:spacing w:line="276" w:lineRule="auto"/>
+        <w:rPr>
+          <w:rFonts w:ascii="Times New Roman" w:hAnsi="Times New Roman" w:cs="Times New Roman"/>
+          <w:sz w:val="24"/>
+          <w:szCs w:val="24"/>
+          <w:lang w:val="en-US"/>
+        </w:rPr>
+      </w:pPr>
+      <w:r>
+        <w:rPr>
+          <w:rFonts w:ascii="Times New Roman" w:hAnsi="Times New Roman" w:cs="Times New Roman"/>
+          <w:sz w:val="24"/>
+          <w:szCs w:val="24"/>
+          <w:lang w:val="en-US"/>
+        </w:rPr>
+        <w:t xml:space="preserve">    &lt;button class = "</w:t>
+      </w:r>
+      <w:proofErr w:type="spellStart"/>
+      <w:r>
+        <w:rPr>
+          <w:rFonts w:ascii="Times New Roman" w:hAnsi="Times New Roman" w:cs="Times New Roman"/>
+          <w:sz w:val="24"/>
+          <w:szCs w:val="24"/>
+          <w:lang w:val="en-US"/>
+        </w:rPr>
+        <w:t>btnPost</w:t>
+      </w:r>
+      <w:proofErr w:type="spellEnd"/>
+      <w:r>
+        <w:rPr>
+          <w:rFonts w:ascii="Times New Roman" w:hAnsi="Times New Roman" w:cs="Times New Roman"/>
+          <w:sz w:val="24"/>
+          <w:szCs w:val="24"/>
+          <w:lang w:val="en-US"/>
+        </w:rPr>
+        <w:t xml:space="preserve"> </w:t>
+      </w:r>
+      <w:proofErr w:type="spellStart"/>
+      <w:r>
+        <w:rPr>
+          <w:rFonts w:ascii="Times New Roman" w:hAnsi="Times New Roman" w:cs="Times New Roman"/>
+          <w:sz w:val="24"/>
+          <w:szCs w:val="24"/>
+          <w:lang w:val="en-US"/>
+        </w:rPr>
+        <w:t>btnBlue</w:t>
+      </w:r>
+      <w:proofErr w:type="spellEnd"/>
+      <w:r>
+        <w:rPr>
+          <w:rFonts w:ascii="Times New Roman" w:hAnsi="Times New Roman" w:cs="Times New Roman"/>
+          <w:sz w:val="24"/>
+          <w:szCs w:val="24"/>
+          <w:lang w:val="en-US"/>
+        </w:rPr>
+        <w:t>"&gt;Post&lt;/button&gt;</w:t>
+      </w:r>
+    </w:p>
+    <w:p>
+      <w:pPr>
+        <w:spacing w:line="276" w:lineRule="auto"/>
+        <w:rPr>
+          <w:rFonts w:ascii="Times New Roman" w:hAnsi="Times New Roman" w:cs="Times New Roman"/>
+          <w:sz w:val="24"/>
+          <w:szCs w:val="24"/>
+          <w:lang w:val="en-US"/>
+        </w:rPr>
+      </w:pPr>
+      <w:r>
+        <w:rPr>
+          <w:rFonts w:ascii="Times New Roman" w:hAnsi="Times New Roman" w:cs="Times New Roman"/>
+          <w:sz w:val="24"/>
+          <w:szCs w:val="24"/>
+          <w:lang w:val="en-US"/>
+        </w:rPr>
+        <w:t xml:space="preserve">  &lt;/form&gt;</w:t>
+      </w:r>
+    </w:p>
+    <w:p>
+      <w:pPr>
+        <w:spacing w:line="276" w:lineRule="auto"/>
+        <w:rPr>
+          <w:rFonts w:ascii="Times New Roman" w:hAnsi="Times New Roman" w:cs="Times New Roman"/>
+          <w:sz w:val="24"/>
+          <w:szCs w:val="24"/>
+          <w:lang w:val="en-US"/>
+        </w:rPr>
+      </w:pPr>
+      <w:r>
+        <w:rPr>
+          <w:rFonts w:ascii="Times New Roman" w:hAnsi="Times New Roman" w:cs="Times New Roman"/>
+          <w:sz w:val="24"/>
+          <w:szCs w:val="24"/>
+          <w:lang w:val="en-US"/>
+        </w:rPr>
+        <w:t>&lt;/div&gt;</w:t>
+      </w:r>
+    </w:p>
+    <w:p>
+      <w:pPr>
+        <w:spacing w:line="276" w:lineRule="auto"/>
+        <w:rPr>
+          <w:rFonts w:ascii="Times New Roman" w:hAnsi="Times New Roman" w:cs="Times New Roman"/>
+          <w:sz w:val="24"/>
+          <w:szCs w:val="24"/>
+          <w:lang w:val="en-US"/>
+        </w:rPr>
+      </w:pPr>
+      <w:r>
+        <w:rPr>
+          <w:rFonts w:ascii="Times New Roman" w:hAnsi="Times New Roman" w:cs="Times New Roman"/>
+          <w:sz w:val="24"/>
+          <w:szCs w:val="24"/>
+          <w:lang w:val="en-US"/>
+        </w:rPr>
+        <w:t>&lt;/div&gt;</w:t>
+      </w:r>
+    </w:p>
+    <w:p>
+      <w:pPr>
+        <w:spacing w:line="276" w:lineRule="auto"/>
         <w:rPr>
           <w:rFonts w:ascii="Times New Roman" w:hAnsi="Times New Roman" w:cs="Times New Roman"/>
           <w:b/>
@@ -1472,12 +1870,8 @@
           <w:szCs w:val="24"/>
           <w:lang w:val="en-US"/>
         </w:rPr>
-        <w:t>OUTPUT:</w:t>
-      </w:r>
-    </w:p>
-    <w:p>
-      <w:pPr>
-        <w:spacing w:line="276" w:lineRule="auto"/>
+      </w:pPr>
+      <w:r>
         <w:rPr>
           <w:rFonts w:ascii="Times New Roman" w:hAnsi="Times New Roman" w:cs="Times New Roman"/>
           <w:b/>
@@ -1486,6 +1880,20 @@
           <w:szCs w:val="24"/>
           <w:lang w:val="en-US"/>
         </w:rPr>
+        <w:t>OUTPUT:</w:t>
+      </w:r>
+    </w:p>
+    <w:p>
+      <w:pPr>
+        <w:spacing w:line="276" w:lineRule="auto"/>
+        <w:rPr>
+          <w:rFonts w:ascii="Times New Roman" w:hAnsi="Times New Roman" w:cs="Times New Roman"/>
+          <w:b/>
+          <w:bCs/>
+          <w:sz w:val="24"/>
+          <w:szCs w:val="24"/>
+          <w:lang w:val="en-US"/>
+        </w:rPr>
       </w:pPr>
       <w:r>
         <w:rPr>
@@ -1495,10 +1903,65 @@
           <w:szCs w:val="24"/>
         </w:rPr>
         <w:drawing>
-          <wp:inline distT="0" distB="0" distL="0" distR="0" wp14:anchorId="0CC72EEA" wp14:editId="505F7251">
-            <wp:extent cx="3352800" cy="962025"/>
-            <wp:effectExtent l="0" t="0" r="0" b="9525"/>
-            <wp:docPr id="3" name="Picture 3"/>
+          <wp:inline distT="0" distB="0" distL="0" distR="0" wp14:anchorId="46527388" wp14:editId="4196523E">
+            <wp:extent cx="5731510" cy="1319530"/>
+            <wp:effectExtent l="0" t="0" r="2540" b="0"/>
+            <wp:docPr id="11" name="Picture 11"/>
+            <wp:cNvGraphicFramePr>
+              <a:graphicFrameLocks xmlns:a="http://schemas.openxmlformats.org/drawingml/2006/main" noChangeAspect="1"/>
+            </wp:cNvGraphicFramePr>
+            <a:graphic xmlns:a="http://schemas.openxmlformats.org/drawingml/2006/main">
+              <a:graphicData uri="http://schemas.openxmlformats.org/drawingml/2006/picture">
+                <pic:pic xmlns:pic="http://schemas.openxmlformats.org/drawingml/2006/picture">
+                  <pic:nvPicPr>
+                    <pic:cNvPr id="1" name=""/>
+                    <pic:cNvPicPr/>
+                  </pic:nvPicPr>
+                  <pic:blipFill>
+                    <a:blip r:embed="rId7"/>
+                    <a:stretch>
+                      <a:fillRect/>
+                    </a:stretch>
+                  </pic:blipFill>
+                  <pic:spPr>
+                    <a:xfrm>
+                      <a:off x="0" y="0"/>
+                      <a:ext cx="5731510" cy="1319530"/>
+                    </a:xfrm>
+                    <a:prstGeom prst="rect">
+                      <a:avLst/>
+                    </a:prstGeom>
+                  </pic:spPr>
+                </pic:pic>
+              </a:graphicData>
+            </a:graphic>
+          </wp:inline>
+        </w:drawing>
+      </w:r>
+    </w:p>
+    <w:p>
+      <w:pPr>
+        <w:spacing w:line="276" w:lineRule="auto"/>
+        <w:rPr>
+          <w:rFonts w:ascii="Times New Roman" w:hAnsi="Times New Roman" w:cs="Times New Roman"/>
+          <w:sz w:val="24"/>
+          <w:szCs w:val="24"/>
+          <w:lang w:val="en-US"/>
+        </w:rPr>
+      </w:pPr>
+      <w:r>
+        <w:rPr>
+          <w:rFonts w:ascii="Times New Roman" w:hAnsi="Times New Roman" w:cs="Times New Roman"/>
+          <w:noProof/>
+          <w:sz w:val="24"/>
+          <w:szCs w:val="24"/>
+        </w:rPr>
+        <w:lastRenderedPageBreak/>
+        <w:drawing>
+          <wp:inline distT="0" distB="0" distL="0" distR="0" wp14:anchorId="7AC54755" wp14:editId="70B75EE2">
+            <wp:extent cx="5731510" cy="5071745"/>
+            <wp:effectExtent l="0" t="0" r="2540" b="0"/>
+            <wp:docPr id="6" name="Picture 6"/>
             <wp:cNvGraphicFramePr>
               <a:graphicFrameLocks xmlns:a="http://schemas.openxmlformats.org/drawingml/2006/main" noChangeAspect="1"/>
             </wp:cNvGraphicFramePr>
@@ -1518,7 +1981,3456 @@
                   <pic:spPr>
                     <a:xfrm>
                       <a:off x="0" y="0"/>
+                      <a:ext cx="5731510" cy="5071745"/>
+                    </a:xfrm>
+                    <a:prstGeom prst="rect">
+                      <a:avLst/>
+                    </a:prstGeom>
+                  </pic:spPr>
+                </pic:pic>
+              </a:graphicData>
+            </a:graphic>
+          </wp:inline>
+        </w:drawing>
+      </w:r>
+    </w:p>
+    <w:p>
+      <w:pPr>
+        <w:spacing w:line="276" w:lineRule="auto"/>
+        <w:rPr>
+          <w:rFonts w:ascii="Times New Roman" w:hAnsi="Times New Roman" w:cs="Times New Roman"/>
+          <w:b/>
+          <w:bCs/>
+          <w:sz w:val="24"/>
+          <w:szCs w:val="24"/>
+          <w:lang w:val="en-US"/>
+        </w:rPr>
+      </w:pPr>
+    </w:p>
+    <w:p>
+      <w:pPr>
+        <w:spacing w:line="276" w:lineRule="auto"/>
+        <w:rPr>
+          <w:rFonts w:ascii="Times New Roman" w:hAnsi="Times New Roman" w:cs="Times New Roman"/>
+          <w:b/>
+          <w:bCs/>
+          <w:sz w:val="24"/>
+          <w:szCs w:val="24"/>
+          <w:lang w:val="en-US"/>
+        </w:rPr>
+      </w:pPr>
+    </w:p>
+    <w:p>
+      <w:pPr>
+        <w:spacing w:line="276" w:lineRule="auto"/>
+        <w:rPr>
+          <w:rFonts w:ascii="Times New Roman" w:hAnsi="Times New Roman" w:cs="Times New Roman"/>
+          <w:b/>
+          <w:bCs/>
+          <w:sz w:val="24"/>
+          <w:szCs w:val="24"/>
+          <w:lang w:val="en-US"/>
+        </w:rPr>
+      </w:pPr>
+    </w:p>
+    <w:p>
+      <w:pPr>
+        <w:spacing w:line="276" w:lineRule="auto"/>
+        <w:rPr>
+          <w:rFonts w:ascii="Times New Roman" w:hAnsi="Times New Roman" w:cs="Times New Roman"/>
+          <w:b/>
+          <w:bCs/>
+          <w:sz w:val="24"/>
+          <w:szCs w:val="24"/>
+          <w:lang w:val="en-US"/>
+        </w:rPr>
+      </w:pPr>
+    </w:p>
+    <w:p>
+      <w:pPr>
+        <w:spacing w:line="276" w:lineRule="auto"/>
+        <w:rPr>
+          <w:rFonts w:ascii="Times New Roman" w:hAnsi="Times New Roman" w:cs="Times New Roman"/>
+          <w:b/>
+          <w:bCs/>
+          <w:sz w:val="24"/>
+          <w:szCs w:val="24"/>
+          <w:lang w:val="en-US"/>
+        </w:rPr>
+      </w:pPr>
+    </w:p>
+    <w:p>
+      <w:pPr>
+        <w:spacing w:line="276" w:lineRule="auto"/>
+        <w:rPr>
+          <w:rFonts w:ascii="Times New Roman" w:hAnsi="Times New Roman" w:cs="Times New Roman"/>
+          <w:b/>
+          <w:bCs/>
+          <w:sz w:val="24"/>
+          <w:szCs w:val="24"/>
+          <w:lang w:val="en-US"/>
+        </w:rPr>
+      </w:pPr>
+    </w:p>
+    <w:p>
+      <w:pPr>
+        <w:spacing w:line="276" w:lineRule="auto"/>
+        <w:rPr>
+          <w:rFonts w:ascii="Times New Roman" w:hAnsi="Times New Roman" w:cs="Times New Roman"/>
+          <w:b/>
+          <w:bCs/>
+          <w:sz w:val="24"/>
+          <w:szCs w:val="24"/>
+          <w:lang w:val="en-US"/>
+        </w:rPr>
+      </w:pPr>
+    </w:p>
+    <w:p>
+      <w:pPr>
+        <w:spacing w:line="276" w:lineRule="auto"/>
+        <w:rPr>
+          <w:rFonts w:ascii="Times New Roman" w:hAnsi="Times New Roman" w:cs="Times New Roman"/>
+          <w:b/>
+          <w:bCs/>
+          <w:sz w:val="24"/>
+          <w:szCs w:val="24"/>
+          <w:lang w:val="en-US"/>
+        </w:rPr>
+      </w:pPr>
+    </w:p>
+    <w:p>
+      <w:pPr>
+        <w:spacing w:line="276" w:lineRule="auto"/>
+        <w:rPr>
+          <w:rFonts w:ascii="Times New Roman" w:hAnsi="Times New Roman" w:cs="Times New Roman"/>
+          <w:b/>
+          <w:bCs/>
+          <w:sz w:val="24"/>
+          <w:szCs w:val="24"/>
+          <w:lang w:val="en-US"/>
+        </w:rPr>
+      </w:pPr>
+    </w:p>
+    <w:p>
+      <w:pPr>
+        <w:spacing w:line="276" w:lineRule="auto"/>
+        <w:rPr>
+          <w:rFonts w:ascii="Times New Roman" w:hAnsi="Times New Roman" w:cs="Times New Roman"/>
+          <w:b/>
+          <w:bCs/>
+          <w:sz w:val="24"/>
+          <w:szCs w:val="24"/>
+          <w:lang w:val="en-US"/>
+        </w:rPr>
+      </w:pPr>
+    </w:p>
+    <w:p>
+      <w:pPr>
+        <w:spacing w:line="276" w:lineRule="auto"/>
+        <w:rPr>
+          <w:rFonts w:ascii="Times New Roman" w:hAnsi="Times New Roman" w:cs="Times New Roman"/>
+          <w:b/>
+          <w:bCs/>
+          <w:sz w:val="24"/>
+          <w:szCs w:val="24"/>
+          <w:lang w:val="en-US"/>
+        </w:rPr>
+      </w:pPr>
+    </w:p>
+    <w:p>
+      <w:pPr>
+        <w:spacing w:line="276" w:lineRule="auto"/>
+        <w:rPr>
+          <w:rFonts w:ascii="Times New Roman" w:hAnsi="Times New Roman" w:cs="Times New Roman"/>
+          <w:b/>
+          <w:bCs/>
+          <w:sz w:val="24"/>
+          <w:szCs w:val="24"/>
+          <w:lang w:val="en-US"/>
+        </w:rPr>
+      </w:pPr>
+    </w:p>
+    <w:p>
+      <w:pPr>
+        <w:spacing w:line="276" w:lineRule="auto"/>
+        <w:rPr>
+          <w:rFonts w:ascii="Times New Roman" w:hAnsi="Times New Roman" w:cs="Times New Roman"/>
+          <w:b/>
+          <w:bCs/>
+          <w:sz w:val="24"/>
+          <w:szCs w:val="24"/>
+          <w:lang w:val="en-US"/>
+        </w:rPr>
+      </w:pPr>
+    </w:p>
+    <w:p>
+      <w:pPr>
+        <w:spacing w:line="276" w:lineRule="auto"/>
+        <w:rPr>
+          <w:rFonts w:ascii="Times New Roman" w:hAnsi="Times New Roman" w:cs="Times New Roman"/>
+          <w:b/>
+          <w:bCs/>
+          <w:sz w:val="24"/>
+          <w:szCs w:val="24"/>
+          <w:lang w:val="en-US"/>
+        </w:rPr>
+      </w:pPr>
+      <w:r>
+        <w:rPr>
+          <w:rFonts w:ascii="Times New Roman" w:hAnsi="Times New Roman" w:cs="Times New Roman"/>
+          <w:b/>
+          <w:bCs/>
+          <w:sz w:val="24"/>
+          <w:szCs w:val="24"/>
+          <w:lang w:val="en-US"/>
+        </w:rPr>
+        <w:t>OUTPUT:</w:t>
+      </w:r>
+    </w:p>
+    <w:p>
+      <w:pPr>
+        <w:spacing w:line="276" w:lineRule="auto"/>
+        <w:rPr>
+          <w:rFonts w:ascii="Times New Roman" w:hAnsi="Times New Roman" w:cs="Times New Roman"/>
+          <w:sz w:val="24"/>
+          <w:szCs w:val="24"/>
+          <w:lang w:val="en-US"/>
+        </w:rPr>
+      </w:pPr>
+    </w:p>
+    <w:p>
+      <w:pPr>
+        <w:spacing w:line="276" w:lineRule="auto"/>
+        <w:rPr>
+          <w:rFonts w:ascii="Times New Roman" w:hAnsi="Times New Roman" w:cs="Times New Roman"/>
+          <w:sz w:val="24"/>
+          <w:szCs w:val="24"/>
+          <w:lang w:val="en-US"/>
+        </w:rPr>
+      </w:pPr>
+      <w:r>
+        <w:rPr>
+          <w:rFonts w:ascii="Times New Roman" w:hAnsi="Times New Roman" w:cs="Times New Roman"/>
+          <w:noProof/>
+          <w:sz w:val="24"/>
+          <w:szCs w:val="24"/>
+        </w:rPr>
+        <w:drawing>
+          <wp:inline distT="0" distB="0" distL="0" distR="0" wp14:anchorId="6D749873" wp14:editId="2D096465">
+            <wp:extent cx="3581400" cy="4448175"/>
+            <wp:effectExtent l="0" t="0" r="0" b="9525"/>
+            <wp:docPr id="4" name="Picture 4"/>
+            <wp:cNvGraphicFramePr>
+              <a:graphicFrameLocks xmlns:a="http://schemas.openxmlformats.org/drawingml/2006/main" noChangeAspect="1"/>
+            </wp:cNvGraphicFramePr>
+            <a:graphic xmlns:a="http://schemas.openxmlformats.org/drawingml/2006/main">
+              <a:graphicData uri="http://schemas.openxmlformats.org/drawingml/2006/picture">
+                <pic:pic xmlns:pic="http://schemas.openxmlformats.org/drawingml/2006/picture">
+                  <pic:nvPicPr>
+                    <pic:cNvPr id="1" name=""/>
+                    <pic:cNvPicPr/>
+                  </pic:nvPicPr>
+                  <pic:blipFill>
+                    <a:blip r:embed="rId9"/>
+                    <a:stretch>
+                      <a:fillRect/>
+                    </a:stretch>
+                  </pic:blipFill>
+                  <pic:spPr>
+                    <a:xfrm>
+                      <a:off x="0" y="0"/>
+                      <a:ext cx="3581400" cy="4448175"/>
+                    </a:xfrm>
+                    <a:prstGeom prst="rect">
+                      <a:avLst/>
+                    </a:prstGeom>
+                  </pic:spPr>
+                </pic:pic>
+              </a:graphicData>
+            </a:graphic>
+          </wp:inline>
+        </w:drawing>
+      </w:r>
+    </w:p>
+    <w:p>
+      <w:pPr>
+        <w:numPr>
+          <w:ilvl w:val="0"/>
+          <w:numId w:val="2"/>
+        </w:numPr>
+        <w:shd w:val="clear" w:color="auto" w:fill="FFFFFF"/>
+        <w:spacing w:before="100" w:beforeAutospacing="1" w:after="100" w:afterAutospacing="1" w:line="276" w:lineRule="auto"/>
+        <w:rPr>
+          <w:rFonts w:ascii="Times New Roman" w:eastAsia="Times New Roman" w:hAnsi="Times New Roman" w:cs="Times New Roman"/>
+          <w:b/>
+          <w:bCs/>
+          <w:color w:val="24292F"/>
+          <w:sz w:val="24"/>
+          <w:szCs w:val="24"/>
+          <w:lang w:eastAsia="en-IN"/>
+        </w:rPr>
+      </w:pPr>
+      <w:r>
+        <w:rPr>
+          <w:rFonts w:ascii="Times New Roman" w:eastAsia="Times New Roman" w:hAnsi="Times New Roman" w:cs="Times New Roman"/>
+          <w:b/>
+          <w:bCs/>
+          <w:color w:val="24292F"/>
+          <w:sz w:val="24"/>
+          <w:szCs w:val="24"/>
+          <w:lang w:eastAsia="en-IN"/>
+        </w:rPr>
+        <w:t>Create an element that helps you to open the </w:t>
+      </w:r>
+      <w:hyperlink r:id="rId10" w:history="1">
+        <w:r>
+          <w:rPr>
+            <w:rFonts w:ascii="Times New Roman" w:eastAsia="Times New Roman" w:hAnsi="Times New Roman" w:cs="Times New Roman"/>
+            <w:b/>
+            <w:bCs/>
+            <w:color w:val="0000FF"/>
+            <w:sz w:val="24"/>
+            <w:szCs w:val="24"/>
+            <w:u w:val="single"/>
+            <w:lang w:eastAsia="en-IN"/>
+          </w:rPr>
+          <w:t>https://google.com</w:t>
+        </w:r>
+      </w:hyperlink>
+      <w:r>
+        <w:rPr>
+          <w:rFonts w:ascii="Times New Roman" w:eastAsia="Times New Roman" w:hAnsi="Times New Roman" w:cs="Times New Roman"/>
+          <w:b/>
+          <w:bCs/>
+          <w:color w:val="24292F"/>
+          <w:sz w:val="24"/>
+          <w:szCs w:val="24"/>
+          <w:lang w:eastAsia="en-IN"/>
+        </w:rPr>
+        <w:t> in separate new tab.</w:t>
+      </w:r>
+    </w:p>
+    <w:p>
+      <w:pPr>
+        <w:spacing w:line="276" w:lineRule="auto"/>
+        <w:rPr>
+          <w:rFonts w:ascii="Times New Roman" w:hAnsi="Times New Roman" w:cs="Times New Roman"/>
+          <w:sz w:val="24"/>
+          <w:szCs w:val="24"/>
+          <w:lang w:val="en-US"/>
+        </w:rPr>
+      </w:pPr>
+      <w:r>
+        <w:rPr>
+          <w:rFonts w:ascii="Times New Roman" w:hAnsi="Times New Roman" w:cs="Times New Roman"/>
+          <w:sz w:val="24"/>
+          <w:szCs w:val="24"/>
+          <w:lang w:val="en-US"/>
+        </w:rPr>
+        <w:t>&lt;html lang="</w:t>
+      </w:r>
+      <w:proofErr w:type="spellStart"/>
+      <w:r>
+        <w:rPr>
+          <w:rFonts w:ascii="Times New Roman" w:hAnsi="Times New Roman" w:cs="Times New Roman"/>
+          <w:sz w:val="24"/>
+          <w:szCs w:val="24"/>
+          <w:lang w:val="en-US"/>
+        </w:rPr>
+        <w:t>en</w:t>
+      </w:r>
+      <w:proofErr w:type="spellEnd"/>
+      <w:r>
+        <w:rPr>
+          <w:rFonts w:ascii="Times New Roman" w:hAnsi="Times New Roman" w:cs="Times New Roman"/>
+          <w:sz w:val="24"/>
+          <w:szCs w:val="24"/>
+          <w:lang w:val="en-US"/>
+        </w:rPr>
+        <w:t>"&gt;</w:t>
+      </w:r>
+    </w:p>
+    <w:p>
+      <w:pPr>
+        <w:spacing w:line="276" w:lineRule="auto"/>
+        <w:rPr>
+          <w:rFonts w:ascii="Times New Roman" w:hAnsi="Times New Roman" w:cs="Times New Roman"/>
+          <w:sz w:val="24"/>
+          <w:szCs w:val="24"/>
+          <w:lang w:val="en-US"/>
+        </w:rPr>
+      </w:pPr>
+    </w:p>
+    <w:p>
+      <w:pPr>
+        <w:spacing w:line="276" w:lineRule="auto"/>
+        <w:rPr>
+          <w:rFonts w:ascii="Times New Roman" w:hAnsi="Times New Roman" w:cs="Times New Roman"/>
+          <w:sz w:val="24"/>
+          <w:szCs w:val="24"/>
+          <w:lang w:val="en-US"/>
+        </w:rPr>
+      </w:pPr>
+      <w:r>
+        <w:rPr>
+          <w:rFonts w:ascii="Times New Roman" w:hAnsi="Times New Roman" w:cs="Times New Roman"/>
+          <w:sz w:val="24"/>
+          <w:szCs w:val="24"/>
+          <w:lang w:val="en-US"/>
+        </w:rPr>
+        <w:t>&lt;head&gt;</w:t>
+      </w:r>
+    </w:p>
+    <w:p>
+      <w:pPr>
+        <w:spacing w:line="276" w:lineRule="auto"/>
+        <w:rPr>
+          <w:rFonts w:ascii="Times New Roman" w:hAnsi="Times New Roman" w:cs="Times New Roman"/>
+          <w:sz w:val="24"/>
+          <w:szCs w:val="24"/>
+          <w:lang w:val="en-US"/>
+        </w:rPr>
+      </w:pPr>
+      <w:r>
+        <w:rPr>
+          <w:rFonts w:ascii="Times New Roman" w:hAnsi="Times New Roman" w:cs="Times New Roman"/>
+          <w:sz w:val="24"/>
+          <w:szCs w:val="24"/>
+          <w:lang w:val="en-US"/>
+        </w:rPr>
+        <w:t xml:space="preserve">    &lt;title&gt;Document </w:t>
+      </w:r>
+      <w:proofErr w:type="spellStart"/>
+      <w:r>
+        <w:rPr>
+          <w:rFonts w:ascii="Times New Roman" w:hAnsi="Times New Roman" w:cs="Times New Roman"/>
+          <w:sz w:val="24"/>
+          <w:szCs w:val="24"/>
+          <w:lang w:val="en-US"/>
+        </w:rPr>
+        <w:t>guvi</w:t>
+      </w:r>
+      <w:proofErr w:type="spellEnd"/>
+      <w:r>
+        <w:rPr>
+          <w:rFonts w:ascii="Times New Roman" w:hAnsi="Times New Roman" w:cs="Times New Roman"/>
+          <w:sz w:val="24"/>
+          <w:szCs w:val="24"/>
+          <w:lang w:val="en-US"/>
+        </w:rPr>
+        <w:t>&lt;/title&gt;</w:t>
+      </w:r>
+    </w:p>
+    <w:p>
+      <w:pPr>
+        <w:spacing w:line="276" w:lineRule="auto"/>
+        <w:rPr>
+          <w:rFonts w:ascii="Times New Roman" w:hAnsi="Times New Roman" w:cs="Times New Roman"/>
+          <w:sz w:val="24"/>
+          <w:szCs w:val="24"/>
+          <w:lang w:val="en-US"/>
+        </w:rPr>
+      </w:pPr>
+      <w:r>
+        <w:rPr>
+          <w:rFonts w:ascii="Times New Roman" w:hAnsi="Times New Roman" w:cs="Times New Roman"/>
+          <w:sz w:val="24"/>
+          <w:szCs w:val="24"/>
+          <w:lang w:val="en-US"/>
+        </w:rPr>
+        <w:t>&lt;/head&gt;</w:t>
+      </w:r>
+    </w:p>
+    <w:p>
+      <w:pPr>
+        <w:spacing w:line="276" w:lineRule="auto"/>
+        <w:rPr>
+          <w:rFonts w:ascii="Times New Roman" w:hAnsi="Times New Roman" w:cs="Times New Roman"/>
+          <w:sz w:val="24"/>
+          <w:szCs w:val="24"/>
+          <w:lang w:val="en-US"/>
+        </w:rPr>
+      </w:pPr>
+    </w:p>
+    <w:p>
+      <w:pPr>
+        <w:spacing w:line="276" w:lineRule="auto"/>
+        <w:rPr>
+          <w:rFonts w:ascii="Times New Roman" w:hAnsi="Times New Roman" w:cs="Times New Roman"/>
+          <w:sz w:val="24"/>
+          <w:szCs w:val="24"/>
+          <w:lang w:val="en-US"/>
+        </w:rPr>
+      </w:pPr>
+      <w:r>
+        <w:rPr>
+          <w:rFonts w:ascii="Times New Roman" w:hAnsi="Times New Roman" w:cs="Times New Roman"/>
+          <w:sz w:val="24"/>
+          <w:szCs w:val="24"/>
+          <w:lang w:val="en-US"/>
+        </w:rPr>
+        <w:t>&lt;body&gt;</w:t>
+      </w:r>
+    </w:p>
+    <w:p>
+      <w:pPr>
+        <w:spacing w:line="276" w:lineRule="auto"/>
+        <w:rPr>
+          <w:rFonts w:ascii="Times New Roman" w:hAnsi="Times New Roman" w:cs="Times New Roman"/>
+          <w:sz w:val="24"/>
+          <w:szCs w:val="24"/>
+          <w:lang w:val="en-US"/>
+        </w:rPr>
+      </w:pPr>
+    </w:p>
+    <w:p>
+      <w:pPr>
+        <w:spacing w:line="276" w:lineRule="auto"/>
+        <w:rPr>
+          <w:rFonts w:ascii="Times New Roman" w:hAnsi="Times New Roman" w:cs="Times New Roman"/>
+          <w:sz w:val="24"/>
+          <w:szCs w:val="24"/>
+          <w:lang w:val="en-US"/>
+        </w:rPr>
+      </w:pPr>
+      <w:r>
+        <w:rPr>
+          <w:rFonts w:ascii="Times New Roman" w:hAnsi="Times New Roman" w:cs="Times New Roman"/>
+          <w:sz w:val="24"/>
+          <w:szCs w:val="24"/>
+          <w:lang w:val="en-US"/>
+        </w:rPr>
+        <w:t xml:space="preserve">    &lt;a </w:t>
+      </w:r>
+      <w:proofErr w:type="spellStart"/>
+      <w:r>
+        <w:rPr>
+          <w:rFonts w:ascii="Times New Roman" w:hAnsi="Times New Roman" w:cs="Times New Roman"/>
+          <w:sz w:val="24"/>
+          <w:szCs w:val="24"/>
+          <w:lang w:val="en-US"/>
+        </w:rPr>
+        <w:t>href</w:t>
+      </w:r>
+      <w:proofErr w:type="spellEnd"/>
+      <w:r>
+        <w:rPr>
+          <w:rFonts w:ascii="Times New Roman" w:hAnsi="Times New Roman" w:cs="Times New Roman"/>
+          <w:sz w:val="24"/>
+          <w:szCs w:val="24"/>
+          <w:lang w:val="en-US"/>
+        </w:rPr>
+        <w:t>="http://www.google.com" target="_blank"&gt; Click Here to Open Google&lt;/a&gt;</w:t>
+      </w:r>
+    </w:p>
+    <w:p>
+      <w:pPr>
+        <w:spacing w:line="276" w:lineRule="auto"/>
+        <w:rPr>
+          <w:rFonts w:ascii="Times New Roman" w:hAnsi="Times New Roman" w:cs="Times New Roman"/>
+          <w:sz w:val="24"/>
+          <w:szCs w:val="24"/>
+          <w:lang w:val="en-US"/>
+        </w:rPr>
+      </w:pPr>
+    </w:p>
+    <w:p>
+      <w:pPr>
+        <w:spacing w:line="276" w:lineRule="auto"/>
+        <w:rPr>
+          <w:rFonts w:ascii="Times New Roman" w:hAnsi="Times New Roman" w:cs="Times New Roman"/>
+          <w:sz w:val="24"/>
+          <w:szCs w:val="24"/>
+          <w:lang w:val="en-US"/>
+        </w:rPr>
+      </w:pPr>
+      <w:r>
+        <w:rPr>
+          <w:rFonts w:ascii="Times New Roman" w:hAnsi="Times New Roman" w:cs="Times New Roman"/>
+          <w:sz w:val="24"/>
+          <w:szCs w:val="24"/>
+          <w:lang w:val="en-US"/>
+        </w:rPr>
+        <w:t>&lt;/body&gt;</w:t>
+      </w:r>
+    </w:p>
+    <w:p>
+      <w:pPr>
+        <w:spacing w:line="276" w:lineRule="auto"/>
+        <w:rPr>
+          <w:rFonts w:ascii="Times New Roman" w:hAnsi="Times New Roman" w:cs="Times New Roman"/>
+          <w:sz w:val="24"/>
+          <w:szCs w:val="24"/>
+          <w:lang w:val="en-US"/>
+        </w:rPr>
+      </w:pPr>
+    </w:p>
+    <w:p>
+      <w:pPr>
+        <w:spacing w:line="276" w:lineRule="auto"/>
+        <w:rPr>
+          <w:rFonts w:ascii="Times New Roman" w:hAnsi="Times New Roman" w:cs="Times New Roman"/>
+          <w:sz w:val="24"/>
+          <w:szCs w:val="24"/>
+          <w:lang w:val="en-US"/>
+        </w:rPr>
+      </w:pPr>
+      <w:r>
+        <w:rPr>
+          <w:rFonts w:ascii="Times New Roman" w:hAnsi="Times New Roman" w:cs="Times New Roman"/>
+          <w:sz w:val="24"/>
+          <w:szCs w:val="24"/>
+          <w:lang w:val="en-US"/>
+        </w:rPr>
+        <w:t>&lt;/html&gt;</w:t>
+      </w:r>
+    </w:p>
+    <w:p>
+      <w:pPr>
+        <w:spacing w:line="276" w:lineRule="auto"/>
+        <w:rPr>
+          <w:rFonts w:ascii="Times New Roman" w:hAnsi="Times New Roman" w:cs="Times New Roman"/>
+          <w:b/>
+          <w:bCs/>
+          <w:sz w:val="24"/>
+          <w:szCs w:val="24"/>
+          <w:lang w:val="en-US"/>
+        </w:rPr>
+      </w:pPr>
+      <w:r>
+        <w:rPr>
+          <w:rFonts w:ascii="Times New Roman" w:hAnsi="Times New Roman" w:cs="Times New Roman"/>
+          <w:b/>
+          <w:bCs/>
+          <w:sz w:val="24"/>
+          <w:szCs w:val="24"/>
+          <w:lang w:val="en-US"/>
+        </w:rPr>
+        <w:t>OUTPUT:</w:t>
+      </w:r>
+    </w:p>
+    <w:p>
+      <w:pPr>
+        <w:spacing w:line="276" w:lineRule="auto"/>
+        <w:rPr>
+          <w:rFonts w:ascii="Times New Roman" w:hAnsi="Times New Roman" w:cs="Times New Roman"/>
+          <w:b/>
+          <w:bCs/>
+          <w:sz w:val="24"/>
+          <w:szCs w:val="24"/>
+          <w:lang w:val="en-US"/>
+        </w:rPr>
+      </w:pPr>
+      <w:r>
+        <w:rPr>
+          <w:rFonts w:ascii="Times New Roman" w:hAnsi="Times New Roman" w:cs="Times New Roman"/>
+          <w:noProof/>
+          <w:sz w:val="24"/>
+          <w:szCs w:val="24"/>
+        </w:rPr>
+        <w:drawing>
+          <wp:inline distT="0" distB="0" distL="0" distR="0" wp14:anchorId="0CC72EEA" wp14:editId="505F7251">
+            <wp:extent cx="3352800" cy="962025"/>
+            <wp:effectExtent l="0" t="0" r="0" b="9525"/>
+            <wp:docPr id="3" name="Picture 3"/>
+            <wp:cNvGraphicFramePr>
+              <a:graphicFrameLocks xmlns:a="http://schemas.openxmlformats.org/drawingml/2006/main" noChangeAspect="1"/>
+            </wp:cNvGraphicFramePr>
+            <a:graphic xmlns:a="http://schemas.openxmlformats.org/drawingml/2006/main">
+              <a:graphicData uri="http://schemas.openxmlformats.org/drawingml/2006/picture">
+                <pic:pic xmlns:pic="http://schemas.openxmlformats.org/drawingml/2006/picture">
+                  <pic:nvPicPr>
+                    <pic:cNvPr id="1" name=""/>
+                    <pic:cNvPicPr/>
+                  </pic:nvPicPr>
+                  <pic:blipFill>
+                    <a:blip r:embed="rId11"/>
+                    <a:stretch>
+                      <a:fillRect/>
+                    </a:stretch>
+                  </pic:blipFill>
+                  <pic:spPr>
+                    <a:xfrm>
+                      <a:off x="0" y="0"/>
                       <a:ext cx="3352800" cy="962025"/>
+                    </a:xfrm>
+                    <a:prstGeom prst="rect">
+                      <a:avLst/>
+                    </a:prstGeom>
+                  </pic:spPr>
+                </pic:pic>
+              </a:graphicData>
+            </a:graphic>
+          </wp:inline>
+        </w:drawing>
+      </w:r>
+    </w:p>
+    <w:p>
+      <w:pPr>
+        <w:spacing w:line="276" w:lineRule="auto"/>
+        <w:rPr>
+          <w:rFonts w:ascii="Times New Roman" w:hAnsi="Times New Roman" w:cs="Times New Roman"/>
+          <w:b/>
+          <w:bCs/>
+          <w:sz w:val="24"/>
+          <w:szCs w:val="24"/>
+          <w:lang w:val="en-US"/>
+        </w:rPr>
+      </w:pPr>
+      <w:r>
+        <w:rPr>
+          <w:rFonts w:ascii="Times New Roman" w:hAnsi="Times New Roman" w:cs="Times New Roman"/>
+          <w:noProof/>
+          <w:sz w:val="24"/>
+          <w:szCs w:val="24"/>
+        </w:rPr>
+        <w:drawing>
+          <wp:inline distT="0" distB="0" distL="0" distR="0" wp14:anchorId="3536FCCE" wp14:editId="540E32CB">
+            <wp:extent cx="5731510" cy="3021330"/>
+            <wp:effectExtent l="0" t="0" r="2540" b="7620"/>
+            <wp:docPr id="5" name="Picture 5"/>
+            <wp:cNvGraphicFramePr>
+              <a:graphicFrameLocks xmlns:a="http://schemas.openxmlformats.org/drawingml/2006/main" noChangeAspect="1"/>
+            </wp:cNvGraphicFramePr>
+            <a:graphic xmlns:a="http://schemas.openxmlformats.org/drawingml/2006/main">
+              <a:graphicData uri="http://schemas.openxmlformats.org/drawingml/2006/picture">
+                <pic:pic xmlns:pic="http://schemas.openxmlformats.org/drawingml/2006/picture">
+                  <pic:nvPicPr>
+                    <pic:cNvPr id="1" name=""/>
+                    <pic:cNvPicPr/>
+                  </pic:nvPicPr>
+                  <pic:blipFill>
+                    <a:blip r:embed="rId12"/>
+                    <a:stretch>
+                      <a:fillRect/>
+                    </a:stretch>
+                  </pic:blipFill>
+                  <pic:spPr>
+                    <a:xfrm>
+                      <a:off x="0" y="0"/>
+                      <a:ext cx="5731510" cy="3021330"/>
+                    </a:xfrm>
+                    <a:prstGeom prst="rect">
+                      <a:avLst/>
+                    </a:prstGeom>
+                  </pic:spPr>
+                </pic:pic>
+              </a:graphicData>
+            </a:graphic>
+          </wp:inline>
+        </w:drawing>
+      </w:r>
+    </w:p>
+    <w:p>
+      <w:pPr>
+        <w:spacing w:line="276" w:lineRule="auto"/>
+        <w:rPr>
+          <w:rFonts w:ascii="Times New Roman" w:hAnsi="Times New Roman" w:cs="Times New Roman"/>
+          <w:b/>
+          <w:bCs/>
+          <w:sz w:val="24"/>
+          <w:szCs w:val="24"/>
+          <w:lang w:val="en-US"/>
+        </w:rPr>
+      </w:pPr>
+      <w:r>
+        <w:rPr>
+          <w:rFonts w:ascii="Times New Roman" w:hAnsi="Times New Roman" w:cs="Times New Roman"/>
+          <w:b/>
+          <w:bCs/>
+          <w:sz w:val="24"/>
+          <w:szCs w:val="24"/>
+          <w:lang w:val="en-US"/>
+        </w:rPr>
+        <w:t xml:space="preserve">6)In the form, add two radio buttons with grouping them for employee </w:t>
+      </w:r>
+      <w:proofErr w:type="gramStart"/>
+      <w:r>
+        <w:rPr>
+          <w:rFonts w:ascii="Times New Roman" w:hAnsi="Times New Roman" w:cs="Times New Roman"/>
+          <w:b/>
+          <w:bCs/>
+          <w:sz w:val="24"/>
+          <w:szCs w:val="24"/>
+          <w:lang w:val="en-US"/>
+        </w:rPr>
+        <w:t>type(</w:t>
+      </w:r>
+      <w:proofErr w:type="gramEnd"/>
+      <w:r>
+        <w:rPr>
+          <w:rFonts w:ascii="Times New Roman" w:hAnsi="Times New Roman" w:cs="Times New Roman"/>
+          <w:b/>
+          <w:bCs/>
+          <w:sz w:val="24"/>
+          <w:szCs w:val="24"/>
+          <w:lang w:val="en-US"/>
+        </w:rPr>
+        <w:t>Salaried and own business)</w:t>
+      </w:r>
+    </w:p>
+    <w:p>
+      <w:pPr>
+        <w:spacing w:line="276" w:lineRule="auto"/>
+        <w:rPr>
+          <w:rFonts w:ascii="Times New Roman" w:hAnsi="Times New Roman" w:cs="Times New Roman"/>
+          <w:b/>
+          <w:bCs/>
+          <w:sz w:val="24"/>
+          <w:szCs w:val="24"/>
+          <w:lang w:val="en-US"/>
+        </w:rPr>
+      </w:pPr>
+      <w:r>
+        <w:rPr>
+          <w:rFonts w:ascii="Times New Roman" w:hAnsi="Times New Roman" w:cs="Times New Roman"/>
+          <w:b/>
+          <w:bCs/>
+          <w:sz w:val="24"/>
+          <w:szCs w:val="24"/>
+          <w:lang w:val="en-US"/>
+        </w:rPr>
+        <w:t>CODE:</w:t>
+      </w:r>
+    </w:p>
+    <w:p>
+      <w:pPr>
+        <w:spacing w:line="276" w:lineRule="auto"/>
+        <w:rPr>
+          <w:rFonts w:ascii="Times New Roman" w:hAnsi="Times New Roman" w:cs="Times New Roman"/>
+          <w:sz w:val="24"/>
+          <w:szCs w:val="24"/>
+          <w:lang w:val="en-US"/>
+        </w:rPr>
+      </w:pPr>
+      <w:r>
+        <w:rPr>
+          <w:rFonts w:ascii="Times New Roman" w:hAnsi="Times New Roman" w:cs="Times New Roman"/>
+          <w:sz w:val="24"/>
+          <w:szCs w:val="24"/>
+          <w:lang w:val="en-US"/>
+        </w:rPr>
+        <w:t>&lt;form&gt;</w:t>
+      </w:r>
+    </w:p>
+    <w:p>
+      <w:pPr>
+        <w:spacing w:line="276" w:lineRule="auto"/>
+        <w:rPr>
+          <w:rFonts w:ascii="Times New Roman" w:hAnsi="Times New Roman" w:cs="Times New Roman"/>
+          <w:sz w:val="24"/>
+          <w:szCs w:val="24"/>
+          <w:lang w:val="en-US"/>
+        </w:rPr>
+      </w:pPr>
+      <w:r>
+        <w:rPr>
+          <w:rFonts w:ascii="Times New Roman" w:hAnsi="Times New Roman" w:cs="Times New Roman"/>
+          <w:sz w:val="24"/>
+          <w:szCs w:val="24"/>
+          <w:lang w:val="en-US"/>
+        </w:rPr>
+        <w:t xml:space="preserve">    &lt;p&gt;Employee Type&lt;/p&gt;</w:t>
+      </w:r>
+    </w:p>
+    <w:p>
+      <w:pPr>
+        <w:spacing w:line="276" w:lineRule="auto"/>
+        <w:rPr>
+          <w:rFonts w:ascii="Times New Roman" w:hAnsi="Times New Roman" w:cs="Times New Roman"/>
+          <w:sz w:val="24"/>
+          <w:szCs w:val="24"/>
+          <w:lang w:val="en-US"/>
+        </w:rPr>
+      </w:pPr>
+      <w:r>
+        <w:rPr>
+          <w:rFonts w:ascii="Times New Roman" w:hAnsi="Times New Roman" w:cs="Times New Roman"/>
+          <w:sz w:val="24"/>
+          <w:szCs w:val="24"/>
+          <w:lang w:val="en-US"/>
+        </w:rPr>
+        <w:t xml:space="preserve">    &lt;input type="radio" name="salaried"/&gt;</w:t>
+      </w:r>
+    </w:p>
+    <w:p>
+      <w:pPr>
+        <w:spacing w:line="276" w:lineRule="auto"/>
+        <w:rPr>
+          <w:rFonts w:ascii="Times New Roman" w:hAnsi="Times New Roman" w:cs="Times New Roman"/>
+          <w:sz w:val="24"/>
+          <w:szCs w:val="24"/>
+          <w:lang w:val="en-US"/>
+        </w:rPr>
+      </w:pPr>
+      <w:r>
+        <w:rPr>
+          <w:rFonts w:ascii="Times New Roman" w:hAnsi="Times New Roman" w:cs="Times New Roman"/>
+          <w:sz w:val="24"/>
+          <w:szCs w:val="24"/>
+          <w:lang w:val="en-US"/>
+        </w:rPr>
+        <w:t xml:space="preserve">    &lt;label for="salaried"&gt;Salaried&lt;/label&gt;</w:t>
+      </w:r>
+    </w:p>
+    <w:p>
+      <w:pPr>
+        <w:spacing w:line="276" w:lineRule="auto"/>
+        <w:rPr>
+          <w:rFonts w:ascii="Times New Roman" w:hAnsi="Times New Roman" w:cs="Times New Roman"/>
+          <w:sz w:val="24"/>
+          <w:szCs w:val="24"/>
+          <w:lang w:val="en-US"/>
+        </w:rPr>
+      </w:pPr>
+      <w:r>
+        <w:rPr>
+          <w:rFonts w:ascii="Times New Roman" w:hAnsi="Times New Roman" w:cs="Times New Roman"/>
+          <w:sz w:val="24"/>
+          <w:szCs w:val="24"/>
+          <w:lang w:val="en-US"/>
+        </w:rPr>
+        <w:t xml:space="preserve">    &lt;input type="radio" name="salaried"/&gt;</w:t>
+      </w:r>
+    </w:p>
+    <w:p>
+      <w:pPr>
+        <w:spacing w:line="276" w:lineRule="auto"/>
+        <w:rPr>
+          <w:rFonts w:ascii="Times New Roman" w:hAnsi="Times New Roman" w:cs="Times New Roman"/>
+          <w:sz w:val="24"/>
+          <w:szCs w:val="24"/>
+          <w:lang w:val="en-US"/>
+        </w:rPr>
+      </w:pPr>
+      <w:r>
+        <w:rPr>
+          <w:rFonts w:ascii="Times New Roman" w:hAnsi="Times New Roman" w:cs="Times New Roman"/>
+          <w:sz w:val="24"/>
+          <w:szCs w:val="24"/>
+          <w:lang w:val="en-US"/>
+        </w:rPr>
+        <w:t xml:space="preserve">    &lt;label for="business"&gt;Own Business&lt;/label&gt;</w:t>
+      </w:r>
+    </w:p>
+    <w:p>
+      <w:pPr>
+        <w:spacing w:line="276" w:lineRule="auto"/>
+        <w:rPr>
+          <w:rFonts w:ascii="Times New Roman" w:hAnsi="Times New Roman" w:cs="Times New Roman"/>
+          <w:sz w:val="24"/>
+          <w:szCs w:val="24"/>
+          <w:lang w:val="en-US"/>
+        </w:rPr>
+      </w:pPr>
+      <w:r>
+        <w:rPr>
+          <w:rFonts w:ascii="Times New Roman" w:hAnsi="Times New Roman" w:cs="Times New Roman"/>
+          <w:sz w:val="24"/>
+          <w:szCs w:val="24"/>
+          <w:lang w:val="en-US"/>
+        </w:rPr>
+        <w:t>&lt;/form&gt;</w:t>
+      </w:r>
+    </w:p>
+    <w:p>
+      <w:pPr>
+        <w:spacing w:line="276" w:lineRule="auto"/>
+        <w:rPr>
+          <w:rFonts w:ascii="Times New Roman" w:hAnsi="Times New Roman" w:cs="Times New Roman"/>
+          <w:b/>
+          <w:bCs/>
+          <w:sz w:val="24"/>
+          <w:szCs w:val="24"/>
+          <w:lang w:val="en-US"/>
+        </w:rPr>
+      </w:pPr>
+      <w:r>
+        <w:rPr>
+          <w:rFonts w:ascii="Times New Roman" w:hAnsi="Times New Roman" w:cs="Times New Roman"/>
+          <w:b/>
+          <w:bCs/>
+          <w:sz w:val="24"/>
+          <w:szCs w:val="24"/>
+          <w:lang w:val="en-US"/>
+        </w:rPr>
+        <w:lastRenderedPageBreak/>
+        <w:t>OUTPUT:</w:t>
+      </w:r>
+    </w:p>
+    <w:p>
+      <w:pPr>
+        <w:spacing w:line="276" w:lineRule="auto"/>
+        <w:rPr>
+          <w:rFonts w:ascii="Times New Roman" w:hAnsi="Times New Roman" w:cs="Times New Roman"/>
+          <w:b/>
+          <w:bCs/>
+          <w:sz w:val="24"/>
+          <w:szCs w:val="24"/>
+          <w:lang w:val="en-US"/>
+        </w:rPr>
+      </w:pPr>
+      <w:r>
+        <w:rPr>
+          <w:rFonts w:ascii="Times New Roman" w:hAnsi="Times New Roman" w:cs="Times New Roman"/>
+          <w:noProof/>
+          <w:sz w:val="24"/>
+          <w:szCs w:val="24"/>
+        </w:rPr>
+        <w:drawing>
+          <wp:inline distT="0" distB="0" distL="0" distR="0" wp14:anchorId="002714AD" wp14:editId="7650F0FC">
+            <wp:extent cx="3095625" cy="1809750"/>
+            <wp:effectExtent l="0" t="0" r="9525" b="0"/>
+            <wp:docPr id="12" name="Picture 12"/>
+            <wp:cNvGraphicFramePr>
+              <a:graphicFrameLocks xmlns:a="http://schemas.openxmlformats.org/drawingml/2006/main" noChangeAspect="1"/>
+            </wp:cNvGraphicFramePr>
+            <a:graphic xmlns:a="http://schemas.openxmlformats.org/drawingml/2006/main">
+              <a:graphicData uri="http://schemas.openxmlformats.org/drawingml/2006/picture">
+                <pic:pic xmlns:pic="http://schemas.openxmlformats.org/drawingml/2006/picture">
+                  <pic:nvPicPr>
+                    <pic:cNvPr id="1" name=""/>
+                    <pic:cNvPicPr/>
+                  </pic:nvPicPr>
+                  <pic:blipFill>
+                    <a:blip r:embed="rId13"/>
+                    <a:stretch>
+                      <a:fillRect/>
+                    </a:stretch>
+                  </pic:blipFill>
+                  <pic:spPr>
+                    <a:xfrm>
+                      <a:off x="0" y="0"/>
+                      <a:ext cx="3095625" cy="1809750"/>
+                    </a:xfrm>
+                    <a:prstGeom prst="rect">
+                      <a:avLst/>
+                    </a:prstGeom>
+                  </pic:spPr>
+                </pic:pic>
+              </a:graphicData>
+            </a:graphic>
+          </wp:inline>
+        </w:drawing>
+      </w:r>
+    </w:p>
+    <w:p>
+      <w:pPr>
+        <w:shd w:val="clear" w:color="auto" w:fill="FFFFFF"/>
+        <w:spacing w:before="100" w:beforeAutospacing="1" w:after="100" w:afterAutospacing="1" w:line="276" w:lineRule="auto"/>
+        <w:rPr>
+          <w:rFonts w:ascii="Times New Roman" w:eastAsia="Times New Roman" w:hAnsi="Times New Roman" w:cs="Times New Roman"/>
+          <w:color w:val="24292F"/>
+          <w:sz w:val="24"/>
+          <w:szCs w:val="24"/>
+          <w:lang w:eastAsia="en-IN"/>
+        </w:rPr>
+      </w:pPr>
+      <w:r>
+        <w:rPr>
+          <w:rFonts w:ascii="Times New Roman" w:hAnsi="Times New Roman" w:cs="Times New Roman"/>
+          <w:b/>
+          <w:bCs/>
+          <w:sz w:val="24"/>
+          <w:szCs w:val="24"/>
+          <w:lang w:val="en-US"/>
+        </w:rPr>
+        <w:t>8:</w:t>
+      </w:r>
+      <w:r>
+        <w:rPr>
+          <w:rFonts w:ascii="Times New Roman" w:hAnsi="Times New Roman" w:cs="Times New Roman"/>
+          <w:color w:val="24292F"/>
+          <w:sz w:val="24"/>
+          <w:szCs w:val="24"/>
+        </w:rPr>
+        <w:t xml:space="preserve"> </w:t>
+      </w:r>
+      <w:r>
+        <w:rPr>
+          <w:rFonts w:ascii="Times New Roman" w:eastAsia="Times New Roman" w:hAnsi="Times New Roman" w:cs="Times New Roman"/>
+          <w:color w:val="24292F"/>
+          <w:sz w:val="24"/>
+          <w:szCs w:val="24"/>
+          <w:lang w:eastAsia="en-IN"/>
+        </w:rPr>
+        <w:t>Use the table tag to design given image </w:t>
+      </w:r>
+      <w:r>
+        <w:rPr>
+          <w:rFonts w:ascii="Times New Roman" w:eastAsia="Times New Roman" w:hAnsi="Times New Roman" w:cs="Times New Roman"/>
+          <w:color w:val="24292F"/>
+          <w:sz w:val="24"/>
+          <w:szCs w:val="24"/>
+          <w:lang w:eastAsia="en-IN"/>
+        </w:rPr>
+        <w:fldChar w:fldCharType="begin"/>
+      </w:r>
+      <w:r>
+        <w:rPr>
+          <w:rFonts w:ascii="Times New Roman" w:eastAsia="Times New Roman" w:hAnsi="Times New Roman" w:cs="Times New Roman"/>
+          <w:color w:val="24292F"/>
+          <w:sz w:val="24"/>
+          <w:szCs w:val="24"/>
+          <w:lang w:eastAsia="en-IN"/>
+        </w:rPr>
+        <w:instrText xml:space="preserve"> HYPERLINK "https://www.bapugraphics.com/assets/img/port_upload_dir/table-4.jpg" </w:instrText>
+      </w:r>
+      <w:r>
+        <w:rPr>
+          <w:rFonts w:ascii="Times New Roman" w:eastAsia="Times New Roman" w:hAnsi="Times New Roman" w:cs="Times New Roman"/>
+          <w:color w:val="24292F"/>
+          <w:sz w:val="24"/>
+          <w:szCs w:val="24"/>
+          <w:lang w:eastAsia="en-IN"/>
+        </w:rPr>
+        <w:fldChar w:fldCharType="separate"/>
+      </w:r>
+      <w:r>
+        <w:rPr>
+          <w:rFonts w:ascii="Times New Roman" w:eastAsia="Times New Roman" w:hAnsi="Times New Roman" w:cs="Times New Roman"/>
+          <w:color w:val="0000FF"/>
+          <w:sz w:val="24"/>
+          <w:szCs w:val="24"/>
+          <w:u w:val="single"/>
+          <w:lang w:eastAsia="en-IN"/>
+        </w:rPr>
+        <w:t>Click here</w:t>
+      </w:r>
+      <w:r>
+        <w:rPr>
+          <w:rFonts w:ascii="Times New Roman" w:eastAsia="Times New Roman" w:hAnsi="Times New Roman" w:cs="Times New Roman"/>
+          <w:color w:val="24292F"/>
+          <w:sz w:val="24"/>
+          <w:szCs w:val="24"/>
+          <w:lang w:eastAsia="en-IN"/>
+        </w:rPr>
+        <w:fldChar w:fldCharType="end"/>
+      </w:r>
+      <w:r>
+        <w:rPr>
+          <w:rFonts w:ascii="Times New Roman" w:eastAsia="Times New Roman" w:hAnsi="Times New Roman" w:cs="Times New Roman"/>
+          <w:color w:val="24292F"/>
+          <w:sz w:val="24"/>
+          <w:szCs w:val="24"/>
+          <w:lang w:eastAsia="en-IN"/>
+        </w:rPr>
+        <w:t>.</w:t>
+      </w:r>
+    </w:p>
+    <w:p>
+      <w:pPr>
+        <w:shd w:val="clear" w:color="auto" w:fill="FFFFFF"/>
+        <w:spacing w:before="100" w:beforeAutospacing="1" w:after="100" w:afterAutospacing="1" w:line="276" w:lineRule="auto"/>
+        <w:ind w:left="720"/>
+        <w:rPr>
+          <w:rFonts w:ascii="Times New Roman" w:eastAsia="Times New Roman" w:hAnsi="Times New Roman" w:cs="Times New Roman"/>
+          <w:color w:val="24292F"/>
+          <w:sz w:val="24"/>
+          <w:szCs w:val="24"/>
+          <w:lang w:eastAsia="en-IN"/>
+        </w:rPr>
+      </w:pPr>
+      <w:r>
+        <w:rPr>
+          <w:rFonts w:ascii="Times New Roman" w:hAnsi="Times New Roman" w:cs="Times New Roman"/>
+          <w:b/>
+          <w:bCs/>
+          <w:sz w:val="24"/>
+          <w:szCs w:val="24"/>
+          <w:lang w:val="en-US"/>
+        </w:rPr>
+        <w:t>CODE:</w:t>
+      </w:r>
+    </w:p>
+    <w:p>
+      <w:pPr>
+        <w:shd w:val="clear" w:color="auto" w:fill="FFFFFF"/>
+        <w:spacing w:before="100" w:beforeAutospacing="1" w:after="100" w:afterAutospacing="1" w:line="276" w:lineRule="auto"/>
+        <w:ind w:left="720"/>
+        <w:rPr>
+          <w:rFonts w:ascii="Times New Roman" w:eastAsia="Times New Roman" w:hAnsi="Times New Roman" w:cs="Times New Roman"/>
+          <w:color w:val="24292F"/>
+          <w:sz w:val="24"/>
+          <w:szCs w:val="24"/>
+          <w:lang w:eastAsia="en-IN"/>
+        </w:rPr>
+      </w:pPr>
+      <w:r>
+        <w:rPr>
+          <w:rFonts w:ascii="Times New Roman" w:eastAsia="Times New Roman" w:hAnsi="Times New Roman" w:cs="Times New Roman"/>
+          <w:color w:val="24292F"/>
+          <w:sz w:val="24"/>
+          <w:szCs w:val="24"/>
+          <w:lang w:eastAsia="en-IN"/>
+        </w:rPr>
+        <w:t>&lt;!DOCTYPE html&gt;</w:t>
+      </w:r>
+    </w:p>
+    <w:p>
+      <w:pPr>
+        <w:shd w:val="clear" w:color="auto" w:fill="FFFFFF"/>
+        <w:spacing w:before="100" w:beforeAutospacing="1" w:after="100" w:afterAutospacing="1" w:line="276" w:lineRule="auto"/>
+        <w:ind w:left="720"/>
+        <w:rPr>
+          <w:rFonts w:ascii="Times New Roman" w:eastAsia="Times New Roman" w:hAnsi="Times New Roman" w:cs="Times New Roman"/>
+          <w:color w:val="24292F"/>
+          <w:sz w:val="24"/>
+          <w:szCs w:val="24"/>
+          <w:lang w:eastAsia="en-IN"/>
+        </w:rPr>
+      </w:pPr>
+      <w:r>
+        <w:rPr>
+          <w:rFonts w:ascii="Times New Roman" w:eastAsia="Times New Roman" w:hAnsi="Times New Roman" w:cs="Times New Roman"/>
+          <w:color w:val="24292F"/>
+          <w:sz w:val="24"/>
+          <w:szCs w:val="24"/>
+          <w:lang w:eastAsia="en-IN"/>
+        </w:rPr>
+        <w:t>&lt;html lang="</w:t>
+      </w:r>
+      <w:proofErr w:type="spellStart"/>
+      <w:r>
+        <w:rPr>
+          <w:rFonts w:ascii="Times New Roman" w:eastAsia="Times New Roman" w:hAnsi="Times New Roman" w:cs="Times New Roman"/>
+          <w:color w:val="24292F"/>
+          <w:sz w:val="24"/>
+          <w:szCs w:val="24"/>
+          <w:lang w:eastAsia="en-IN"/>
+        </w:rPr>
+        <w:t>en</w:t>
+      </w:r>
+      <w:proofErr w:type="spellEnd"/>
+      <w:r>
+        <w:rPr>
+          <w:rFonts w:ascii="Times New Roman" w:eastAsia="Times New Roman" w:hAnsi="Times New Roman" w:cs="Times New Roman"/>
+          <w:color w:val="24292F"/>
+          <w:sz w:val="24"/>
+          <w:szCs w:val="24"/>
+          <w:lang w:eastAsia="en-IN"/>
+        </w:rPr>
+        <w:t>"&gt;</w:t>
+      </w:r>
+    </w:p>
+    <w:p>
+      <w:pPr>
+        <w:shd w:val="clear" w:color="auto" w:fill="FFFFFF"/>
+        <w:spacing w:before="100" w:beforeAutospacing="1" w:after="100" w:afterAutospacing="1" w:line="276" w:lineRule="auto"/>
+        <w:ind w:left="720"/>
+        <w:rPr>
+          <w:rFonts w:ascii="Times New Roman" w:eastAsia="Times New Roman" w:hAnsi="Times New Roman" w:cs="Times New Roman"/>
+          <w:color w:val="24292F"/>
+          <w:sz w:val="24"/>
+          <w:szCs w:val="24"/>
+          <w:lang w:eastAsia="en-IN"/>
+        </w:rPr>
+      </w:pPr>
+      <w:r>
+        <w:rPr>
+          <w:rFonts w:ascii="Times New Roman" w:eastAsia="Times New Roman" w:hAnsi="Times New Roman" w:cs="Times New Roman"/>
+          <w:color w:val="24292F"/>
+          <w:sz w:val="24"/>
+          <w:szCs w:val="24"/>
+          <w:lang w:eastAsia="en-IN"/>
+        </w:rPr>
+        <w:t>&lt;head&gt;</w:t>
+      </w:r>
+    </w:p>
+    <w:p>
+      <w:pPr>
+        <w:shd w:val="clear" w:color="auto" w:fill="FFFFFF"/>
+        <w:spacing w:before="100" w:beforeAutospacing="1" w:after="100" w:afterAutospacing="1" w:line="276" w:lineRule="auto"/>
+        <w:ind w:left="720"/>
+        <w:rPr>
+          <w:rFonts w:ascii="Times New Roman" w:eastAsia="Times New Roman" w:hAnsi="Times New Roman" w:cs="Times New Roman"/>
+          <w:color w:val="24292F"/>
+          <w:sz w:val="24"/>
+          <w:szCs w:val="24"/>
+          <w:lang w:eastAsia="en-IN"/>
+        </w:rPr>
+      </w:pPr>
+      <w:r>
+        <w:rPr>
+          <w:rFonts w:ascii="Times New Roman" w:eastAsia="Times New Roman" w:hAnsi="Times New Roman" w:cs="Times New Roman"/>
+          <w:color w:val="24292F"/>
+          <w:sz w:val="24"/>
+          <w:szCs w:val="24"/>
+          <w:lang w:eastAsia="en-IN"/>
+        </w:rPr>
+        <w:t xml:space="preserve">    &lt;meta charset="UTF-8"&gt;</w:t>
+      </w:r>
+    </w:p>
+    <w:p>
+      <w:pPr>
+        <w:shd w:val="clear" w:color="auto" w:fill="FFFFFF"/>
+        <w:spacing w:before="100" w:beforeAutospacing="1" w:after="100" w:afterAutospacing="1" w:line="276" w:lineRule="auto"/>
+        <w:ind w:left="720"/>
+        <w:rPr>
+          <w:rFonts w:ascii="Times New Roman" w:eastAsia="Times New Roman" w:hAnsi="Times New Roman" w:cs="Times New Roman"/>
+          <w:color w:val="24292F"/>
+          <w:sz w:val="24"/>
+          <w:szCs w:val="24"/>
+          <w:lang w:eastAsia="en-IN"/>
+        </w:rPr>
+      </w:pPr>
+      <w:r>
+        <w:rPr>
+          <w:rFonts w:ascii="Times New Roman" w:eastAsia="Times New Roman" w:hAnsi="Times New Roman" w:cs="Times New Roman"/>
+          <w:color w:val="24292F"/>
+          <w:sz w:val="24"/>
+          <w:szCs w:val="24"/>
+          <w:lang w:eastAsia="en-IN"/>
+        </w:rPr>
+        <w:t xml:space="preserve">    &lt;meta http-</w:t>
+      </w:r>
+      <w:proofErr w:type="spellStart"/>
+      <w:r>
+        <w:rPr>
+          <w:rFonts w:ascii="Times New Roman" w:eastAsia="Times New Roman" w:hAnsi="Times New Roman" w:cs="Times New Roman"/>
+          <w:color w:val="24292F"/>
+          <w:sz w:val="24"/>
+          <w:szCs w:val="24"/>
+          <w:lang w:eastAsia="en-IN"/>
+        </w:rPr>
+        <w:t>equiv</w:t>
+      </w:r>
+      <w:proofErr w:type="spellEnd"/>
+      <w:r>
+        <w:rPr>
+          <w:rFonts w:ascii="Times New Roman" w:eastAsia="Times New Roman" w:hAnsi="Times New Roman" w:cs="Times New Roman"/>
+          <w:color w:val="24292F"/>
+          <w:sz w:val="24"/>
+          <w:szCs w:val="24"/>
+          <w:lang w:eastAsia="en-IN"/>
+        </w:rPr>
+        <w:t>="X-UA-Compatible" content="IE=edge"&gt;</w:t>
+      </w:r>
+    </w:p>
+    <w:p>
+      <w:pPr>
+        <w:shd w:val="clear" w:color="auto" w:fill="FFFFFF"/>
+        <w:spacing w:before="100" w:beforeAutospacing="1" w:after="100" w:afterAutospacing="1" w:line="276" w:lineRule="auto"/>
+        <w:ind w:left="720"/>
+        <w:rPr>
+          <w:rFonts w:ascii="Times New Roman" w:eastAsia="Times New Roman" w:hAnsi="Times New Roman" w:cs="Times New Roman"/>
+          <w:color w:val="24292F"/>
+          <w:sz w:val="24"/>
+          <w:szCs w:val="24"/>
+          <w:lang w:eastAsia="en-IN"/>
+        </w:rPr>
+      </w:pPr>
+      <w:r>
+        <w:rPr>
+          <w:rFonts w:ascii="Times New Roman" w:eastAsia="Times New Roman" w:hAnsi="Times New Roman" w:cs="Times New Roman"/>
+          <w:color w:val="24292F"/>
+          <w:sz w:val="24"/>
+          <w:szCs w:val="24"/>
+          <w:lang w:eastAsia="en-IN"/>
+        </w:rPr>
+        <w:t xml:space="preserve">    &lt;meta name="viewport" content="width=device-width, initial-scale=1.0"&gt;</w:t>
+      </w:r>
+    </w:p>
+    <w:p>
+      <w:pPr>
+        <w:shd w:val="clear" w:color="auto" w:fill="FFFFFF"/>
+        <w:spacing w:before="100" w:beforeAutospacing="1" w:after="100" w:afterAutospacing="1" w:line="276" w:lineRule="auto"/>
+        <w:ind w:left="720"/>
+        <w:rPr>
+          <w:rFonts w:ascii="Times New Roman" w:eastAsia="Times New Roman" w:hAnsi="Times New Roman" w:cs="Times New Roman"/>
+          <w:color w:val="24292F"/>
+          <w:sz w:val="24"/>
+          <w:szCs w:val="24"/>
+          <w:lang w:eastAsia="en-IN"/>
+        </w:rPr>
+      </w:pPr>
+      <w:r>
+        <w:rPr>
+          <w:rFonts w:ascii="Times New Roman" w:eastAsia="Times New Roman" w:hAnsi="Times New Roman" w:cs="Times New Roman"/>
+          <w:color w:val="24292F"/>
+          <w:sz w:val="24"/>
+          <w:szCs w:val="24"/>
+          <w:lang w:eastAsia="en-IN"/>
+        </w:rPr>
+        <w:t xml:space="preserve">    &lt;title&gt;Document&lt;/title&gt;</w:t>
+      </w:r>
+    </w:p>
+    <w:p>
+      <w:pPr>
+        <w:shd w:val="clear" w:color="auto" w:fill="FFFFFF"/>
+        <w:spacing w:before="100" w:beforeAutospacing="1" w:after="100" w:afterAutospacing="1" w:line="276" w:lineRule="auto"/>
+        <w:ind w:left="720"/>
+        <w:rPr>
+          <w:rFonts w:ascii="Times New Roman" w:eastAsia="Times New Roman" w:hAnsi="Times New Roman" w:cs="Times New Roman"/>
+          <w:color w:val="24292F"/>
+          <w:sz w:val="24"/>
+          <w:szCs w:val="24"/>
+          <w:lang w:eastAsia="en-IN"/>
+        </w:rPr>
+      </w:pPr>
+      <w:r>
+        <w:rPr>
+          <w:rFonts w:ascii="Times New Roman" w:eastAsia="Times New Roman" w:hAnsi="Times New Roman" w:cs="Times New Roman"/>
+          <w:color w:val="24292F"/>
+          <w:sz w:val="24"/>
+          <w:szCs w:val="24"/>
+          <w:lang w:eastAsia="en-IN"/>
+        </w:rPr>
+        <w:t xml:space="preserve">    &lt;style&gt;</w:t>
+      </w:r>
+    </w:p>
+    <w:p>
+      <w:pPr>
+        <w:shd w:val="clear" w:color="auto" w:fill="FFFFFF"/>
+        <w:spacing w:before="100" w:beforeAutospacing="1" w:after="100" w:afterAutospacing="1" w:line="276" w:lineRule="auto"/>
+        <w:ind w:left="720"/>
+        <w:rPr>
+          <w:rFonts w:ascii="Times New Roman" w:eastAsia="Times New Roman" w:hAnsi="Times New Roman" w:cs="Times New Roman"/>
+          <w:color w:val="24292F"/>
+          <w:sz w:val="24"/>
+          <w:szCs w:val="24"/>
+          <w:lang w:eastAsia="en-IN"/>
+        </w:rPr>
+      </w:pPr>
+      <w:r>
+        <w:rPr>
+          <w:rFonts w:ascii="Times New Roman" w:eastAsia="Times New Roman" w:hAnsi="Times New Roman" w:cs="Times New Roman"/>
+          <w:color w:val="24292F"/>
+          <w:sz w:val="24"/>
+          <w:szCs w:val="24"/>
+          <w:lang w:eastAsia="en-IN"/>
+        </w:rPr>
+        <w:t xml:space="preserve">        table, </w:t>
+      </w:r>
+      <w:proofErr w:type="spellStart"/>
+      <w:r>
+        <w:rPr>
+          <w:rFonts w:ascii="Times New Roman" w:eastAsia="Times New Roman" w:hAnsi="Times New Roman" w:cs="Times New Roman"/>
+          <w:color w:val="24292F"/>
+          <w:sz w:val="24"/>
+          <w:szCs w:val="24"/>
+          <w:lang w:eastAsia="en-IN"/>
+        </w:rPr>
+        <w:t>th</w:t>
+      </w:r>
+      <w:proofErr w:type="spellEnd"/>
+      <w:r>
+        <w:rPr>
+          <w:rFonts w:ascii="Times New Roman" w:eastAsia="Times New Roman" w:hAnsi="Times New Roman" w:cs="Times New Roman"/>
+          <w:color w:val="24292F"/>
+          <w:sz w:val="24"/>
+          <w:szCs w:val="24"/>
+          <w:lang w:eastAsia="en-IN"/>
+        </w:rPr>
+        <w:t>, td {</w:t>
+      </w:r>
+    </w:p>
+    <w:p>
+      <w:pPr>
+        <w:shd w:val="clear" w:color="auto" w:fill="FFFFFF"/>
+        <w:spacing w:before="100" w:beforeAutospacing="1" w:after="100" w:afterAutospacing="1" w:line="276" w:lineRule="auto"/>
+        <w:ind w:left="720"/>
+        <w:rPr>
+          <w:rFonts w:ascii="Times New Roman" w:eastAsia="Times New Roman" w:hAnsi="Times New Roman" w:cs="Times New Roman"/>
+          <w:color w:val="24292F"/>
+          <w:sz w:val="24"/>
+          <w:szCs w:val="24"/>
+          <w:lang w:eastAsia="en-IN"/>
+        </w:rPr>
+      </w:pPr>
+      <w:r>
+        <w:rPr>
+          <w:rFonts w:ascii="Times New Roman" w:eastAsia="Times New Roman" w:hAnsi="Times New Roman" w:cs="Times New Roman"/>
+          <w:color w:val="24292F"/>
+          <w:sz w:val="24"/>
+          <w:szCs w:val="24"/>
+          <w:lang w:eastAsia="en-IN"/>
+        </w:rPr>
+        <w:t xml:space="preserve">          border: 1px solid black;</w:t>
+      </w:r>
+    </w:p>
+    <w:p>
+      <w:pPr>
+        <w:shd w:val="clear" w:color="auto" w:fill="FFFFFF"/>
+        <w:spacing w:before="100" w:beforeAutospacing="1" w:after="100" w:afterAutospacing="1" w:line="276" w:lineRule="auto"/>
+        <w:ind w:left="720"/>
+        <w:rPr>
+          <w:rFonts w:ascii="Times New Roman" w:eastAsia="Times New Roman" w:hAnsi="Times New Roman" w:cs="Times New Roman"/>
+          <w:color w:val="24292F"/>
+          <w:sz w:val="24"/>
+          <w:szCs w:val="24"/>
+          <w:lang w:eastAsia="en-IN"/>
+        </w:rPr>
+      </w:pPr>
+      <w:r>
+        <w:rPr>
+          <w:rFonts w:ascii="Times New Roman" w:eastAsia="Times New Roman" w:hAnsi="Times New Roman" w:cs="Times New Roman"/>
+          <w:color w:val="24292F"/>
+          <w:sz w:val="24"/>
+          <w:szCs w:val="24"/>
+          <w:lang w:eastAsia="en-IN"/>
+        </w:rPr>
+        <w:t xml:space="preserve">          border-collapse: collapse;</w:t>
+      </w:r>
+    </w:p>
+    <w:p>
+      <w:pPr>
+        <w:shd w:val="clear" w:color="auto" w:fill="FFFFFF"/>
+        <w:spacing w:before="100" w:beforeAutospacing="1" w:after="100" w:afterAutospacing="1" w:line="276" w:lineRule="auto"/>
+        <w:ind w:left="720"/>
+        <w:rPr>
+          <w:rFonts w:ascii="Times New Roman" w:eastAsia="Times New Roman" w:hAnsi="Times New Roman" w:cs="Times New Roman"/>
+          <w:color w:val="24292F"/>
+          <w:sz w:val="24"/>
+          <w:szCs w:val="24"/>
+          <w:lang w:eastAsia="en-IN"/>
+        </w:rPr>
+      </w:pPr>
+      <w:r>
+        <w:rPr>
+          <w:rFonts w:ascii="Times New Roman" w:eastAsia="Times New Roman" w:hAnsi="Times New Roman" w:cs="Times New Roman"/>
+          <w:color w:val="24292F"/>
+          <w:sz w:val="24"/>
+          <w:szCs w:val="24"/>
+          <w:lang w:eastAsia="en-IN"/>
+        </w:rPr>
+        <w:t xml:space="preserve">        </w:t>
+      </w:r>
+    </w:p>
+    <w:p>
+      <w:pPr>
+        <w:shd w:val="clear" w:color="auto" w:fill="FFFFFF"/>
+        <w:spacing w:before="100" w:beforeAutospacing="1" w:after="100" w:afterAutospacing="1" w:line="276" w:lineRule="auto"/>
+        <w:ind w:left="720"/>
+        <w:rPr>
+          <w:rFonts w:ascii="Times New Roman" w:eastAsia="Times New Roman" w:hAnsi="Times New Roman" w:cs="Times New Roman"/>
+          <w:color w:val="24292F"/>
+          <w:sz w:val="24"/>
+          <w:szCs w:val="24"/>
+          <w:lang w:eastAsia="en-IN"/>
+        </w:rPr>
+      </w:pPr>
+      <w:r>
+        <w:rPr>
+          <w:rFonts w:ascii="Times New Roman" w:eastAsia="Times New Roman" w:hAnsi="Times New Roman" w:cs="Times New Roman"/>
+          <w:color w:val="24292F"/>
+          <w:sz w:val="24"/>
+          <w:szCs w:val="24"/>
+          <w:lang w:eastAsia="en-IN"/>
+        </w:rPr>
+        <w:t xml:space="preserve">        }</w:t>
+      </w:r>
+    </w:p>
+    <w:p>
+      <w:pPr>
+        <w:shd w:val="clear" w:color="auto" w:fill="FFFFFF"/>
+        <w:spacing w:before="100" w:beforeAutospacing="1" w:after="100" w:afterAutospacing="1" w:line="276" w:lineRule="auto"/>
+        <w:ind w:left="720"/>
+        <w:rPr>
+          <w:rFonts w:ascii="Times New Roman" w:eastAsia="Times New Roman" w:hAnsi="Times New Roman" w:cs="Times New Roman"/>
+          <w:color w:val="24292F"/>
+          <w:sz w:val="24"/>
+          <w:szCs w:val="24"/>
+          <w:lang w:eastAsia="en-IN"/>
+        </w:rPr>
+      </w:pPr>
+      <w:r>
+        <w:rPr>
+          <w:rFonts w:ascii="Times New Roman" w:eastAsia="Times New Roman" w:hAnsi="Times New Roman" w:cs="Times New Roman"/>
+          <w:color w:val="24292F"/>
+          <w:sz w:val="24"/>
+          <w:szCs w:val="24"/>
+          <w:lang w:eastAsia="en-IN"/>
+        </w:rPr>
+        <w:t xml:space="preserve">        </w:t>
+      </w:r>
+      <w:proofErr w:type="gramStart"/>
+      <w:r>
+        <w:rPr>
+          <w:rFonts w:ascii="Times New Roman" w:eastAsia="Times New Roman" w:hAnsi="Times New Roman" w:cs="Times New Roman"/>
+          <w:color w:val="24292F"/>
+          <w:sz w:val="24"/>
+          <w:szCs w:val="24"/>
+          <w:lang w:eastAsia="en-IN"/>
+        </w:rPr>
+        <w:t>td{</w:t>
+      </w:r>
+      <w:proofErr w:type="gramEnd"/>
+    </w:p>
+    <w:p>
+      <w:pPr>
+        <w:shd w:val="clear" w:color="auto" w:fill="FFFFFF"/>
+        <w:spacing w:before="100" w:beforeAutospacing="1" w:after="100" w:afterAutospacing="1" w:line="276" w:lineRule="auto"/>
+        <w:ind w:left="720"/>
+        <w:rPr>
+          <w:rFonts w:ascii="Times New Roman" w:eastAsia="Times New Roman" w:hAnsi="Times New Roman" w:cs="Times New Roman"/>
+          <w:color w:val="24292F"/>
+          <w:sz w:val="24"/>
+          <w:szCs w:val="24"/>
+          <w:lang w:eastAsia="en-IN"/>
+        </w:rPr>
+      </w:pPr>
+      <w:r>
+        <w:rPr>
+          <w:rFonts w:ascii="Times New Roman" w:eastAsia="Times New Roman" w:hAnsi="Times New Roman" w:cs="Times New Roman"/>
+          <w:color w:val="24292F"/>
+          <w:sz w:val="24"/>
+          <w:szCs w:val="24"/>
+          <w:lang w:eastAsia="en-IN"/>
+        </w:rPr>
+        <w:t xml:space="preserve">            text-align: </w:t>
+      </w:r>
+      <w:proofErr w:type="spellStart"/>
+      <w:r>
+        <w:rPr>
+          <w:rFonts w:ascii="Times New Roman" w:eastAsia="Times New Roman" w:hAnsi="Times New Roman" w:cs="Times New Roman"/>
+          <w:color w:val="24292F"/>
+          <w:sz w:val="24"/>
+          <w:szCs w:val="24"/>
+          <w:lang w:eastAsia="en-IN"/>
+        </w:rPr>
+        <w:t>center</w:t>
+      </w:r>
+      <w:proofErr w:type="spellEnd"/>
+      <w:r>
+        <w:rPr>
+          <w:rFonts w:ascii="Times New Roman" w:eastAsia="Times New Roman" w:hAnsi="Times New Roman" w:cs="Times New Roman"/>
+          <w:color w:val="24292F"/>
+          <w:sz w:val="24"/>
+          <w:szCs w:val="24"/>
+          <w:lang w:eastAsia="en-IN"/>
+        </w:rPr>
+        <w:t>;</w:t>
+      </w:r>
+    </w:p>
+    <w:p>
+      <w:pPr>
+        <w:shd w:val="clear" w:color="auto" w:fill="FFFFFF"/>
+        <w:spacing w:before="100" w:beforeAutospacing="1" w:after="100" w:afterAutospacing="1" w:line="276" w:lineRule="auto"/>
+        <w:ind w:left="720"/>
+        <w:rPr>
+          <w:rFonts w:ascii="Times New Roman" w:eastAsia="Times New Roman" w:hAnsi="Times New Roman" w:cs="Times New Roman"/>
+          <w:color w:val="24292F"/>
+          <w:sz w:val="24"/>
+          <w:szCs w:val="24"/>
+          <w:lang w:eastAsia="en-IN"/>
+        </w:rPr>
+      </w:pPr>
+      <w:r>
+        <w:rPr>
+          <w:rFonts w:ascii="Times New Roman" w:eastAsia="Times New Roman" w:hAnsi="Times New Roman" w:cs="Times New Roman"/>
+          <w:color w:val="24292F"/>
+          <w:sz w:val="24"/>
+          <w:szCs w:val="24"/>
+          <w:lang w:eastAsia="en-IN"/>
+        </w:rPr>
+        <w:lastRenderedPageBreak/>
+        <w:t xml:space="preserve">        }</w:t>
+      </w:r>
+    </w:p>
+    <w:p>
+      <w:pPr>
+        <w:shd w:val="clear" w:color="auto" w:fill="FFFFFF"/>
+        <w:spacing w:before="100" w:beforeAutospacing="1" w:after="100" w:afterAutospacing="1" w:line="276" w:lineRule="auto"/>
+        <w:ind w:left="720"/>
+        <w:rPr>
+          <w:rFonts w:ascii="Times New Roman" w:eastAsia="Times New Roman" w:hAnsi="Times New Roman" w:cs="Times New Roman"/>
+          <w:color w:val="24292F"/>
+          <w:sz w:val="24"/>
+          <w:szCs w:val="24"/>
+          <w:lang w:eastAsia="en-IN"/>
+        </w:rPr>
+      </w:pPr>
+      <w:r>
+        <w:rPr>
+          <w:rFonts w:ascii="Times New Roman" w:eastAsia="Times New Roman" w:hAnsi="Times New Roman" w:cs="Times New Roman"/>
+          <w:color w:val="24292F"/>
+          <w:sz w:val="24"/>
+          <w:szCs w:val="24"/>
+          <w:lang w:eastAsia="en-IN"/>
+        </w:rPr>
+        <w:t xml:space="preserve">        &lt;/style&gt;</w:t>
+      </w:r>
+    </w:p>
+    <w:p>
+      <w:pPr>
+        <w:shd w:val="clear" w:color="auto" w:fill="FFFFFF"/>
+        <w:spacing w:before="100" w:beforeAutospacing="1" w:after="100" w:afterAutospacing="1" w:line="276" w:lineRule="auto"/>
+        <w:ind w:left="720"/>
+        <w:rPr>
+          <w:rFonts w:ascii="Times New Roman" w:eastAsia="Times New Roman" w:hAnsi="Times New Roman" w:cs="Times New Roman"/>
+          <w:color w:val="24292F"/>
+          <w:sz w:val="24"/>
+          <w:szCs w:val="24"/>
+          <w:lang w:eastAsia="en-IN"/>
+        </w:rPr>
+      </w:pPr>
+      <w:r>
+        <w:rPr>
+          <w:rFonts w:ascii="Times New Roman" w:eastAsia="Times New Roman" w:hAnsi="Times New Roman" w:cs="Times New Roman"/>
+          <w:color w:val="24292F"/>
+          <w:sz w:val="24"/>
+          <w:szCs w:val="24"/>
+          <w:lang w:eastAsia="en-IN"/>
+        </w:rPr>
+        <w:t>&lt;/head&gt;</w:t>
+      </w:r>
+    </w:p>
+    <w:p>
+      <w:pPr>
+        <w:shd w:val="clear" w:color="auto" w:fill="FFFFFF"/>
+        <w:spacing w:before="100" w:beforeAutospacing="1" w:after="100" w:afterAutospacing="1" w:line="276" w:lineRule="auto"/>
+        <w:ind w:left="720"/>
+        <w:rPr>
+          <w:rFonts w:ascii="Times New Roman" w:eastAsia="Times New Roman" w:hAnsi="Times New Roman" w:cs="Times New Roman"/>
+          <w:color w:val="24292F"/>
+          <w:sz w:val="24"/>
+          <w:szCs w:val="24"/>
+          <w:lang w:eastAsia="en-IN"/>
+        </w:rPr>
+      </w:pPr>
+      <w:r>
+        <w:rPr>
+          <w:rFonts w:ascii="Times New Roman" w:eastAsia="Times New Roman" w:hAnsi="Times New Roman" w:cs="Times New Roman"/>
+          <w:color w:val="24292F"/>
+          <w:sz w:val="24"/>
+          <w:szCs w:val="24"/>
+          <w:lang w:eastAsia="en-IN"/>
+        </w:rPr>
+        <w:t>&lt;body&gt;</w:t>
+      </w:r>
+    </w:p>
+    <w:p>
+      <w:pPr>
+        <w:shd w:val="clear" w:color="auto" w:fill="FFFFFF"/>
+        <w:spacing w:before="100" w:beforeAutospacing="1" w:after="100" w:afterAutospacing="1" w:line="276" w:lineRule="auto"/>
+        <w:ind w:left="720"/>
+        <w:rPr>
+          <w:rFonts w:ascii="Times New Roman" w:eastAsia="Times New Roman" w:hAnsi="Times New Roman" w:cs="Times New Roman"/>
+          <w:color w:val="24292F"/>
+          <w:sz w:val="24"/>
+          <w:szCs w:val="24"/>
+          <w:lang w:eastAsia="en-IN"/>
+        </w:rPr>
+      </w:pPr>
+      <w:r>
+        <w:rPr>
+          <w:rFonts w:ascii="Times New Roman" w:eastAsia="Times New Roman" w:hAnsi="Times New Roman" w:cs="Times New Roman"/>
+          <w:color w:val="24292F"/>
+          <w:sz w:val="24"/>
+          <w:szCs w:val="24"/>
+          <w:lang w:eastAsia="en-IN"/>
+        </w:rPr>
+        <w:t xml:space="preserve">    &lt;table cellpadding="12"&gt;</w:t>
+      </w:r>
+    </w:p>
+    <w:p>
+      <w:pPr>
+        <w:shd w:val="clear" w:color="auto" w:fill="FFFFFF"/>
+        <w:spacing w:before="100" w:beforeAutospacing="1" w:after="100" w:afterAutospacing="1" w:line="276" w:lineRule="auto"/>
+        <w:ind w:left="720"/>
+        <w:rPr>
+          <w:rFonts w:ascii="Times New Roman" w:eastAsia="Times New Roman" w:hAnsi="Times New Roman" w:cs="Times New Roman"/>
+          <w:color w:val="24292F"/>
+          <w:sz w:val="24"/>
+          <w:szCs w:val="24"/>
+          <w:lang w:eastAsia="en-IN"/>
+        </w:rPr>
+      </w:pPr>
+      <w:r>
+        <w:rPr>
+          <w:rFonts w:ascii="Times New Roman" w:eastAsia="Times New Roman" w:hAnsi="Times New Roman" w:cs="Times New Roman"/>
+          <w:color w:val="24292F"/>
+          <w:sz w:val="24"/>
+          <w:szCs w:val="24"/>
+          <w:lang w:eastAsia="en-IN"/>
+        </w:rPr>
+        <w:t xml:space="preserve">        &lt;caption&gt;Health Chart&lt;/caption&gt;</w:t>
+      </w:r>
+    </w:p>
+    <w:p>
+      <w:pPr>
+        <w:shd w:val="clear" w:color="auto" w:fill="FFFFFF"/>
+        <w:spacing w:before="100" w:beforeAutospacing="1" w:after="100" w:afterAutospacing="1" w:line="276" w:lineRule="auto"/>
+        <w:ind w:left="720"/>
+        <w:rPr>
+          <w:rFonts w:ascii="Times New Roman" w:eastAsia="Times New Roman" w:hAnsi="Times New Roman" w:cs="Times New Roman"/>
+          <w:color w:val="24292F"/>
+          <w:sz w:val="24"/>
+          <w:szCs w:val="24"/>
+          <w:lang w:eastAsia="en-IN"/>
+        </w:rPr>
+      </w:pPr>
+      <w:r>
+        <w:rPr>
+          <w:rFonts w:ascii="Times New Roman" w:eastAsia="Times New Roman" w:hAnsi="Times New Roman" w:cs="Times New Roman"/>
+          <w:color w:val="24292F"/>
+          <w:sz w:val="24"/>
+          <w:szCs w:val="24"/>
+          <w:lang w:eastAsia="en-IN"/>
+        </w:rPr>
+        <w:t xml:space="preserve">        &lt;tr&gt;</w:t>
+      </w:r>
+    </w:p>
+    <w:p>
+      <w:pPr>
+        <w:shd w:val="clear" w:color="auto" w:fill="FFFFFF"/>
+        <w:spacing w:before="100" w:beforeAutospacing="1" w:after="100" w:afterAutospacing="1" w:line="276" w:lineRule="auto"/>
+        <w:ind w:left="720"/>
+        <w:rPr>
+          <w:rFonts w:ascii="Times New Roman" w:eastAsia="Times New Roman" w:hAnsi="Times New Roman" w:cs="Times New Roman"/>
+          <w:color w:val="24292F"/>
+          <w:sz w:val="24"/>
+          <w:szCs w:val="24"/>
+          <w:lang w:eastAsia="en-IN"/>
+        </w:rPr>
+      </w:pPr>
+      <w:r>
+        <w:rPr>
+          <w:rFonts w:ascii="Times New Roman" w:eastAsia="Times New Roman" w:hAnsi="Times New Roman" w:cs="Times New Roman"/>
+          <w:color w:val="24292F"/>
+          <w:sz w:val="24"/>
+          <w:szCs w:val="24"/>
+          <w:lang w:eastAsia="en-IN"/>
+        </w:rPr>
+        <w:t xml:space="preserve">            &lt;</w:t>
+      </w:r>
+      <w:proofErr w:type="spellStart"/>
+      <w:r>
+        <w:rPr>
+          <w:rFonts w:ascii="Times New Roman" w:eastAsia="Times New Roman" w:hAnsi="Times New Roman" w:cs="Times New Roman"/>
+          <w:color w:val="24292F"/>
+          <w:sz w:val="24"/>
+          <w:szCs w:val="24"/>
+          <w:lang w:eastAsia="en-IN"/>
+        </w:rPr>
+        <w:t>th</w:t>
+      </w:r>
+      <w:proofErr w:type="spellEnd"/>
+      <w:r>
+        <w:rPr>
+          <w:rFonts w:ascii="Times New Roman" w:eastAsia="Times New Roman" w:hAnsi="Times New Roman" w:cs="Times New Roman"/>
+          <w:color w:val="24292F"/>
+          <w:sz w:val="24"/>
+          <w:szCs w:val="24"/>
+          <w:lang w:eastAsia="en-IN"/>
+        </w:rPr>
+        <w:t xml:space="preserve"> </w:t>
+      </w:r>
+      <w:proofErr w:type="spellStart"/>
+      <w:r>
+        <w:rPr>
+          <w:rFonts w:ascii="Times New Roman" w:eastAsia="Times New Roman" w:hAnsi="Times New Roman" w:cs="Times New Roman"/>
+          <w:color w:val="24292F"/>
+          <w:sz w:val="24"/>
+          <w:szCs w:val="24"/>
+          <w:lang w:eastAsia="en-IN"/>
+        </w:rPr>
+        <w:t>rowspan</w:t>
+      </w:r>
+      <w:proofErr w:type="spellEnd"/>
+      <w:r>
+        <w:rPr>
+          <w:rFonts w:ascii="Times New Roman" w:eastAsia="Times New Roman" w:hAnsi="Times New Roman" w:cs="Times New Roman"/>
+          <w:color w:val="24292F"/>
+          <w:sz w:val="24"/>
+          <w:szCs w:val="24"/>
+          <w:lang w:eastAsia="en-IN"/>
+        </w:rPr>
+        <w:t>="2"&gt;State of Health&lt;/</w:t>
+      </w:r>
+      <w:proofErr w:type="spellStart"/>
+      <w:r>
+        <w:rPr>
+          <w:rFonts w:ascii="Times New Roman" w:eastAsia="Times New Roman" w:hAnsi="Times New Roman" w:cs="Times New Roman"/>
+          <w:color w:val="24292F"/>
+          <w:sz w:val="24"/>
+          <w:szCs w:val="24"/>
+          <w:lang w:eastAsia="en-IN"/>
+        </w:rPr>
+        <w:t>th</w:t>
+      </w:r>
+      <w:proofErr w:type="spellEnd"/>
+      <w:r>
+        <w:rPr>
+          <w:rFonts w:ascii="Times New Roman" w:eastAsia="Times New Roman" w:hAnsi="Times New Roman" w:cs="Times New Roman"/>
+          <w:color w:val="24292F"/>
+          <w:sz w:val="24"/>
+          <w:szCs w:val="24"/>
+          <w:lang w:eastAsia="en-IN"/>
+        </w:rPr>
+        <w:t>&gt;</w:t>
+      </w:r>
+    </w:p>
+    <w:p>
+      <w:pPr>
+        <w:shd w:val="clear" w:color="auto" w:fill="FFFFFF"/>
+        <w:spacing w:before="100" w:beforeAutospacing="1" w:after="100" w:afterAutospacing="1" w:line="276" w:lineRule="auto"/>
+        <w:ind w:left="720"/>
+        <w:rPr>
+          <w:rFonts w:ascii="Times New Roman" w:eastAsia="Times New Roman" w:hAnsi="Times New Roman" w:cs="Times New Roman"/>
+          <w:color w:val="24292F"/>
+          <w:sz w:val="24"/>
+          <w:szCs w:val="24"/>
+          <w:lang w:eastAsia="en-IN"/>
+        </w:rPr>
+      </w:pPr>
+      <w:r>
+        <w:rPr>
+          <w:rFonts w:ascii="Times New Roman" w:eastAsia="Times New Roman" w:hAnsi="Times New Roman" w:cs="Times New Roman"/>
+          <w:color w:val="24292F"/>
+          <w:sz w:val="24"/>
+          <w:szCs w:val="24"/>
+          <w:lang w:eastAsia="en-IN"/>
+        </w:rPr>
+        <w:t xml:space="preserve">            &lt;</w:t>
+      </w:r>
+      <w:proofErr w:type="spellStart"/>
+      <w:r>
+        <w:rPr>
+          <w:rFonts w:ascii="Times New Roman" w:eastAsia="Times New Roman" w:hAnsi="Times New Roman" w:cs="Times New Roman"/>
+          <w:color w:val="24292F"/>
+          <w:sz w:val="24"/>
+          <w:szCs w:val="24"/>
+          <w:lang w:eastAsia="en-IN"/>
+        </w:rPr>
+        <w:t>th</w:t>
+      </w:r>
+      <w:proofErr w:type="spellEnd"/>
+      <w:r>
+        <w:rPr>
+          <w:rFonts w:ascii="Times New Roman" w:eastAsia="Times New Roman" w:hAnsi="Times New Roman" w:cs="Times New Roman"/>
+          <w:color w:val="24292F"/>
+          <w:sz w:val="24"/>
+          <w:szCs w:val="24"/>
+          <w:lang w:eastAsia="en-IN"/>
+        </w:rPr>
+        <w:t xml:space="preserve"> </w:t>
+      </w:r>
+      <w:proofErr w:type="spellStart"/>
+      <w:r>
+        <w:rPr>
+          <w:rFonts w:ascii="Times New Roman" w:eastAsia="Times New Roman" w:hAnsi="Times New Roman" w:cs="Times New Roman"/>
+          <w:color w:val="24292F"/>
+          <w:sz w:val="24"/>
+          <w:szCs w:val="24"/>
+          <w:lang w:eastAsia="en-IN"/>
+        </w:rPr>
+        <w:t>colspan</w:t>
+      </w:r>
+      <w:proofErr w:type="spellEnd"/>
+      <w:r>
+        <w:rPr>
+          <w:rFonts w:ascii="Times New Roman" w:eastAsia="Times New Roman" w:hAnsi="Times New Roman" w:cs="Times New Roman"/>
+          <w:color w:val="24292F"/>
+          <w:sz w:val="24"/>
+          <w:szCs w:val="24"/>
+          <w:lang w:eastAsia="en-IN"/>
+        </w:rPr>
+        <w:t>="2"&gt;Fasting Value&lt;/</w:t>
+      </w:r>
+      <w:proofErr w:type="spellStart"/>
+      <w:r>
+        <w:rPr>
+          <w:rFonts w:ascii="Times New Roman" w:eastAsia="Times New Roman" w:hAnsi="Times New Roman" w:cs="Times New Roman"/>
+          <w:color w:val="24292F"/>
+          <w:sz w:val="24"/>
+          <w:szCs w:val="24"/>
+          <w:lang w:eastAsia="en-IN"/>
+        </w:rPr>
+        <w:t>th</w:t>
+      </w:r>
+      <w:proofErr w:type="spellEnd"/>
+      <w:r>
+        <w:rPr>
+          <w:rFonts w:ascii="Times New Roman" w:eastAsia="Times New Roman" w:hAnsi="Times New Roman" w:cs="Times New Roman"/>
+          <w:color w:val="24292F"/>
+          <w:sz w:val="24"/>
+          <w:szCs w:val="24"/>
+          <w:lang w:eastAsia="en-IN"/>
+        </w:rPr>
+        <w:t>&gt;</w:t>
+      </w:r>
+    </w:p>
+    <w:p>
+      <w:pPr>
+        <w:shd w:val="clear" w:color="auto" w:fill="FFFFFF"/>
+        <w:spacing w:before="100" w:beforeAutospacing="1" w:after="100" w:afterAutospacing="1" w:line="276" w:lineRule="auto"/>
+        <w:ind w:left="720"/>
+        <w:rPr>
+          <w:rFonts w:ascii="Times New Roman" w:eastAsia="Times New Roman" w:hAnsi="Times New Roman" w:cs="Times New Roman"/>
+          <w:color w:val="24292F"/>
+          <w:sz w:val="24"/>
+          <w:szCs w:val="24"/>
+          <w:lang w:eastAsia="en-IN"/>
+        </w:rPr>
+      </w:pPr>
+      <w:r>
+        <w:rPr>
+          <w:rFonts w:ascii="Times New Roman" w:eastAsia="Times New Roman" w:hAnsi="Times New Roman" w:cs="Times New Roman"/>
+          <w:color w:val="24292F"/>
+          <w:sz w:val="24"/>
+          <w:szCs w:val="24"/>
+          <w:lang w:eastAsia="en-IN"/>
+        </w:rPr>
+        <w:t xml:space="preserve">            &lt;</w:t>
+      </w:r>
+      <w:proofErr w:type="spellStart"/>
+      <w:r>
+        <w:rPr>
+          <w:rFonts w:ascii="Times New Roman" w:eastAsia="Times New Roman" w:hAnsi="Times New Roman" w:cs="Times New Roman"/>
+          <w:color w:val="24292F"/>
+          <w:sz w:val="24"/>
+          <w:szCs w:val="24"/>
+          <w:lang w:eastAsia="en-IN"/>
+        </w:rPr>
+        <w:t>th</w:t>
+      </w:r>
+      <w:proofErr w:type="spellEnd"/>
+      <w:r>
+        <w:rPr>
+          <w:rFonts w:ascii="Times New Roman" w:eastAsia="Times New Roman" w:hAnsi="Times New Roman" w:cs="Times New Roman"/>
+          <w:color w:val="24292F"/>
+          <w:sz w:val="24"/>
+          <w:szCs w:val="24"/>
+          <w:lang w:eastAsia="en-IN"/>
+        </w:rPr>
+        <w:t>&gt;After Eating&lt;/</w:t>
+      </w:r>
+      <w:proofErr w:type="spellStart"/>
+      <w:r>
+        <w:rPr>
+          <w:rFonts w:ascii="Times New Roman" w:eastAsia="Times New Roman" w:hAnsi="Times New Roman" w:cs="Times New Roman"/>
+          <w:color w:val="24292F"/>
+          <w:sz w:val="24"/>
+          <w:szCs w:val="24"/>
+          <w:lang w:eastAsia="en-IN"/>
+        </w:rPr>
+        <w:t>th</w:t>
+      </w:r>
+      <w:proofErr w:type="spellEnd"/>
+      <w:r>
+        <w:rPr>
+          <w:rFonts w:ascii="Times New Roman" w:eastAsia="Times New Roman" w:hAnsi="Times New Roman" w:cs="Times New Roman"/>
+          <w:color w:val="24292F"/>
+          <w:sz w:val="24"/>
+          <w:szCs w:val="24"/>
+          <w:lang w:eastAsia="en-IN"/>
+        </w:rPr>
+        <w:t>&gt;</w:t>
+      </w:r>
+    </w:p>
+    <w:p>
+      <w:pPr>
+        <w:shd w:val="clear" w:color="auto" w:fill="FFFFFF"/>
+        <w:spacing w:before="100" w:beforeAutospacing="1" w:after="100" w:afterAutospacing="1" w:line="276" w:lineRule="auto"/>
+        <w:ind w:left="720"/>
+        <w:rPr>
+          <w:rFonts w:ascii="Times New Roman" w:eastAsia="Times New Roman" w:hAnsi="Times New Roman" w:cs="Times New Roman"/>
+          <w:color w:val="24292F"/>
+          <w:sz w:val="24"/>
+          <w:szCs w:val="24"/>
+          <w:lang w:eastAsia="en-IN"/>
+        </w:rPr>
+      </w:pPr>
+      <w:r>
+        <w:rPr>
+          <w:rFonts w:ascii="Times New Roman" w:eastAsia="Times New Roman" w:hAnsi="Times New Roman" w:cs="Times New Roman"/>
+          <w:color w:val="24292F"/>
+          <w:sz w:val="24"/>
+          <w:szCs w:val="24"/>
+          <w:lang w:eastAsia="en-IN"/>
+        </w:rPr>
+        <w:t xml:space="preserve">        &lt;/tr&gt;</w:t>
+      </w:r>
+    </w:p>
+    <w:p>
+      <w:pPr>
+        <w:shd w:val="clear" w:color="auto" w:fill="FFFFFF"/>
+        <w:spacing w:before="100" w:beforeAutospacing="1" w:after="100" w:afterAutospacing="1" w:line="276" w:lineRule="auto"/>
+        <w:ind w:left="720"/>
+        <w:rPr>
+          <w:rFonts w:ascii="Times New Roman" w:eastAsia="Times New Roman" w:hAnsi="Times New Roman" w:cs="Times New Roman"/>
+          <w:color w:val="24292F"/>
+          <w:sz w:val="24"/>
+          <w:szCs w:val="24"/>
+          <w:lang w:eastAsia="en-IN"/>
+        </w:rPr>
+      </w:pPr>
+      <w:r>
+        <w:rPr>
+          <w:rFonts w:ascii="Times New Roman" w:eastAsia="Times New Roman" w:hAnsi="Times New Roman" w:cs="Times New Roman"/>
+          <w:color w:val="24292F"/>
+          <w:sz w:val="24"/>
+          <w:szCs w:val="24"/>
+          <w:lang w:eastAsia="en-IN"/>
+        </w:rPr>
+        <w:t xml:space="preserve">        &lt;tr&gt;</w:t>
+      </w:r>
+    </w:p>
+    <w:p>
+      <w:pPr>
+        <w:shd w:val="clear" w:color="auto" w:fill="FFFFFF"/>
+        <w:spacing w:before="100" w:beforeAutospacing="1" w:after="100" w:afterAutospacing="1" w:line="276" w:lineRule="auto"/>
+        <w:ind w:left="720"/>
+        <w:rPr>
+          <w:rFonts w:ascii="Times New Roman" w:eastAsia="Times New Roman" w:hAnsi="Times New Roman" w:cs="Times New Roman"/>
+          <w:color w:val="24292F"/>
+          <w:sz w:val="24"/>
+          <w:szCs w:val="24"/>
+          <w:lang w:eastAsia="en-IN"/>
+        </w:rPr>
+      </w:pPr>
+      <w:r>
+        <w:rPr>
+          <w:rFonts w:ascii="Times New Roman" w:eastAsia="Times New Roman" w:hAnsi="Times New Roman" w:cs="Times New Roman"/>
+          <w:color w:val="24292F"/>
+          <w:sz w:val="24"/>
+          <w:szCs w:val="24"/>
+          <w:lang w:eastAsia="en-IN"/>
+        </w:rPr>
+        <w:t xml:space="preserve">            &lt;</w:t>
+      </w:r>
+      <w:proofErr w:type="spellStart"/>
+      <w:r>
+        <w:rPr>
+          <w:rFonts w:ascii="Times New Roman" w:eastAsia="Times New Roman" w:hAnsi="Times New Roman" w:cs="Times New Roman"/>
+          <w:color w:val="24292F"/>
+          <w:sz w:val="24"/>
+          <w:szCs w:val="24"/>
+          <w:lang w:eastAsia="en-IN"/>
+        </w:rPr>
+        <w:t>th</w:t>
+      </w:r>
+      <w:proofErr w:type="spellEnd"/>
+      <w:r>
+        <w:rPr>
+          <w:rFonts w:ascii="Times New Roman" w:eastAsia="Times New Roman" w:hAnsi="Times New Roman" w:cs="Times New Roman"/>
+          <w:color w:val="24292F"/>
+          <w:sz w:val="24"/>
+          <w:szCs w:val="24"/>
+          <w:lang w:eastAsia="en-IN"/>
+        </w:rPr>
+        <w:t>&gt;Minimum&lt;/</w:t>
+      </w:r>
+      <w:proofErr w:type="spellStart"/>
+      <w:r>
+        <w:rPr>
+          <w:rFonts w:ascii="Times New Roman" w:eastAsia="Times New Roman" w:hAnsi="Times New Roman" w:cs="Times New Roman"/>
+          <w:color w:val="24292F"/>
+          <w:sz w:val="24"/>
+          <w:szCs w:val="24"/>
+          <w:lang w:eastAsia="en-IN"/>
+        </w:rPr>
+        <w:t>th</w:t>
+      </w:r>
+      <w:proofErr w:type="spellEnd"/>
+      <w:r>
+        <w:rPr>
+          <w:rFonts w:ascii="Times New Roman" w:eastAsia="Times New Roman" w:hAnsi="Times New Roman" w:cs="Times New Roman"/>
+          <w:color w:val="24292F"/>
+          <w:sz w:val="24"/>
+          <w:szCs w:val="24"/>
+          <w:lang w:eastAsia="en-IN"/>
+        </w:rPr>
+        <w:t>&gt;</w:t>
+      </w:r>
+    </w:p>
+    <w:p>
+      <w:pPr>
+        <w:shd w:val="clear" w:color="auto" w:fill="FFFFFF"/>
+        <w:spacing w:before="100" w:beforeAutospacing="1" w:after="100" w:afterAutospacing="1" w:line="276" w:lineRule="auto"/>
+        <w:ind w:left="720"/>
+        <w:rPr>
+          <w:rFonts w:ascii="Times New Roman" w:eastAsia="Times New Roman" w:hAnsi="Times New Roman" w:cs="Times New Roman"/>
+          <w:color w:val="24292F"/>
+          <w:sz w:val="24"/>
+          <w:szCs w:val="24"/>
+          <w:lang w:eastAsia="en-IN"/>
+        </w:rPr>
+      </w:pPr>
+      <w:r>
+        <w:rPr>
+          <w:rFonts w:ascii="Times New Roman" w:eastAsia="Times New Roman" w:hAnsi="Times New Roman" w:cs="Times New Roman"/>
+          <w:color w:val="24292F"/>
+          <w:sz w:val="24"/>
+          <w:szCs w:val="24"/>
+          <w:lang w:eastAsia="en-IN"/>
+        </w:rPr>
+        <w:t xml:space="preserve">            &lt;</w:t>
+      </w:r>
+      <w:proofErr w:type="spellStart"/>
+      <w:r>
+        <w:rPr>
+          <w:rFonts w:ascii="Times New Roman" w:eastAsia="Times New Roman" w:hAnsi="Times New Roman" w:cs="Times New Roman"/>
+          <w:color w:val="24292F"/>
+          <w:sz w:val="24"/>
+          <w:szCs w:val="24"/>
+          <w:lang w:eastAsia="en-IN"/>
+        </w:rPr>
+        <w:t>th</w:t>
+      </w:r>
+      <w:proofErr w:type="spellEnd"/>
+      <w:r>
+        <w:rPr>
+          <w:rFonts w:ascii="Times New Roman" w:eastAsia="Times New Roman" w:hAnsi="Times New Roman" w:cs="Times New Roman"/>
+          <w:color w:val="24292F"/>
+          <w:sz w:val="24"/>
+          <w:szCs w:val="24"/>
+          <w:lang w:eastAsia="en-IN"/>
+        </w:rPr>
+        <w:t>&gt;Maximum&lt;/</w:t>
+      </w:r>
+      <w:proofErr w:type="spellStart"/>
+      <w:r>
+        <w:rPr>
+          <w:rFonts w:ascii="Times New Roman" w:eastAsia="Times New Roman" w:hAnsi="Times New Roman" w:cs="Times New Roman"/>
+          <w:color w:val="24292F"/>
+          <w:sz w:val="24"/>
+          <w:szCs w:val="24"/>
+          <w:lang w:eastAsia="en-IN"/>
+        </w:rPr>
+        <w:t>th</w:t>
+      </w:r>
+      <w:proofErr w:type="spellEnd"/>
+      <w:r>
+        <w:rPr>
+          <w:rFonts w:ascii="Times New Roman" w:eastAsia="Times New Roman" w:hAnsi="Times New Roman" w:cs="Times New Roman"/>
+          <w:color w:val="24292F"/>
+          <w:sz w:val="24"/>
+          <w:szCs w:val="24"/>
+          <w:lang w:eastAsia="en-IN"/>
+        </w:rPr>
+        <w:t>&gt;</w:t>
+      </w:r>
+    </w:p>
+    <w:p>
+      <w:pPr>
+        <w:shd w:val="clear" w:color="auto" w:fill="FFFFFF"/>
+        <w:spacing w:before="100" w:beforeAutospacing="1" w:after="100" w:afterAutospacing="1" w:line="276" w:lineRule="auto"/>
+        <w:ind w:left="720"/>
+        <w:rPr>
+          <w:rFonts w:ascii="Times New Roman" w:eastAsia="Times New Roman" w:hAnsi="Times New Roman" w:cs="Times New Roman"/>
+          <w:color w:val="24292F"/>
+          <w:sz w:val="24"/>
+          <w:szCs w:val="24"/>
+          <w:lang w:eastAsia="en-IN"/>
+        </w:rPr>
+      </w:pPr>
+      <w:r>
+        <w:rPr>
+          <w:rFonts w:ascii="Times New Roman" w:eastAsia="Times New Roman" w:hAnsi="Times New Roman" w:cs="Times New Roman"/>
+          <w:color w:val="24292F"/>
+          <w:sz w:val="24"/>
+          <w:szCs w:val="24"/>
+          <w:lang w:eastAsia="en-IN"/>
+        </w:rPr>
+        <w:t xml:space="preserve">            &lt;</w:t>
+      </w:r>
+      <w:proofErr w:type="spellStart"/>
+      <w:r>
+        <w:rPr>
+          <w:rFonts w:ascii="Times New Roman" w:eastAsia="Times New Roman" w:hAnsi="Times New Roman" w:cs="Times New Roman"/>
+          <w:color w:val="24292F"/>
+          <w:sz w:val="24"/>
+          <w:szCs w:val="24"/>
+          <w:lang w:eastAsia="en-IN"/>
+        </w:rPr>
+        <w:t>th</w:t>
+      </w:r>
+      <w:proofErr w:type="spellEnd"/>
+      <w:r>
+        <w:rPr>
+          <w:rFonts w:ascii="Times New Roman" w:eastAsia="Times New Roman" w:hAnsi="Times New Roman" w:cs="Times New Roman"/>
+          <w:color w:val="24292F"/>
+          <w:sz w:val="24"/>
+          <w:szCs w:val="24"/>
+          <w:lang w:eastAsia="en-IN"/>
+        </w:rPr>
+        <w:t>&gt; 2 hours after eating&lt;/</w:t>
+      </w:r>
+      <w:proofErr w:type="spellStart"/>
+      <w:r>
+        <w:rPr>
+          <w:rFonts w:ascii="Times New Roman" w:eastAsia="Times New Roman" w:hAnsi="Times New Roman" w:cs="Times New Roman"/>
+          <w:color w:val="24292F"/>
+          <w:sz w:val="24"/>
+          <w:szCs w:val="24"/>
+          <w:lang w:eastAsia="en-IN"/>
+        </w:rPr>
+        <w:t>th</w:t>
+      </w:r>
+      <w:proofErr w:type="spellEnd"/>
+      <w:r>
+        <w:rPr>
+          <w:rFonts w:ascii="Times New Roman" w:eastAsia="Times New Roman" w:hAnsi="Times New Roman" w:cs="Times New Roman"/>
+          <w:color w:val="24292F"/>
+          <w:sz w:val="24"/>
+          <w:szCs w:val="24"/>
+          <w:lang w:eastAsia="en-IN"/>
+        </w:rPr>
+        <w:t>&gt;</w:t>
+      </w:r>
+    </w:p>
+    <w:p>
+      <w:pPr>
+        <w:shd w:val="clear" w:color="auto" w:fill="FFFFFF"/>
+        <w:spacing w:before="100" w:beforeAutospacing="1" w:after="100" w:afterAutospacing="1" w:line="276" w:lineRule="auto"/>
+        <w:ind w:left="720"/>
+        <w:rPr>
+          <w:rFonts w:ascii="Times New Roman" w:eastAsia="Times New Roman" w:hAnsi="Times New Roman" w:cs="Times New Roman"/>
+          <w:color w:val="24292F"/>
+          <w:sz w:val="24"/>
+          <w:szCs w:val="24"/>
+          <w:lang w:eastAsia="en-IN"/>
+        </w:rPr>
+      </w:pPr>
+      <w:r>
+        <w:rPr>
+          <w:rFonts w:ascii="Times New Roman" w:eastAsia="Times New Roman" w:hAnsi="Times New Roman" w:cs="Times New Roman"/>
+          <w:color w:val="24292F"/>
+          <w:sz w:val="24"/>
+          <w:szCs w:val="24"/>
+          <w:lang w:eastAsia="en-IN"/>
+        </w:rPr>
+        <w:t xml:space="preserve">        &lt;/tr&gt;</w:t>
+      </w:r>
+    </w:p>
+    <w:p>
+      <w:pPr>
+        <w:shd w:val="clear" w:color="auto" w:fill="FFFFFF"/>
+        <w:spacing w:before="100" w:beforeAutospacing="1" w:after="100" w:afterAutospacing="1" w:line="276" w:lineRule="auto"/>
+        <w:ind w:left="720"/>
+        <w:rPr>
+          <w:rFonts w:ascii="Times New Roman" w:eastAsia="Times New Roman" w:hAnsi="Times New Roman" w:cs="Times New Roman"/>
+          <w:color w:val="24292F"/>
+          <w:sz w:val="24"/>
+          <w:szCs w:val="24"/>
+          <w:lang w:eastAsia="en-IN"/>
+        </w:rPr>
+      </w:pPr>
+      <w:r>
+        <w:rPr>
+          <w:rFonts w:ascii="Times New Roman" w:eastAsia="Times New Roman" w:hAnsi="Times New Roman" w:cs="Times New Roman"/>
+          <w:color w:val="24292F"/>
+          <w:sz w:val="24"/>
+          <w:szCs w:val="24"/>
+          <w:lang w:eastAsia="en-IN"/>
+        </w:rPr>
+        <w:t xml:space="preserve">      </w:t>
+      </w:r>
+    </w:p>
+    <w:p>
+      <w:pPr>
+        <w:shd w:val="clear" w:color="auto" w:fill="FFFFFF"/>
+        <w:spacing w:before="100" w:beforeAutospacing="1" w:after="100" w:afterAutospacing="1" w:line="276" w:lineRule="auto"/>
+        <w:ind w:left="720"/>
+        <w:rPr>
+          <w:rFonts w:ascii="Times New Roman" w:eastAsia="Times New Roman" w:hAnsi="Times New Roman" w:cs="Times New Roman"/>
+          <w:color w:val="24292F"/>
+          <w:sz w:val="24"/>
+          <w:szCs w:val="24"/>
+          <w:lang w:eastAsia="en-IN"/>
+        </w:rPr>
+      </w:pPr>
+      <w:r>
+        <w:rPr>
+          <w:rFonts w:ascii="Times New Roman" w:eastAsia="Times New Roman" w:hAnsi="Times New Roman" w:cs="Times New Roman"/>
+          <w:color w:val="24292F"/>
+          <w:sz w:val="24"/>
+          <w:szCs w:val="24"/>
+          <w:lang w:eastAsia="en-IN"/>
+        </w:rPr>
+        <w:t xml:space="preserve">        &lt;tr&gt;</w:t>
+      </w:r>
+    </w:p>
+    <w:p>
+      <w:pPr>
+        <w:shd w:val="clear" w:color="auto" w:fill="FFFFFF"/>
+        <w:spacing w:before="100" w:beforeAutospacing="1" w:after="100" w:afterAutospacing="1" w:line="276" w:lineRule="auto"/>
+        <w:ind w:left="720"/>
+        <w:rPr>
+          <w:rFonts w:ascii="Times New Roman" w:eastAsia="Times New Roman" w:hAnsi="Times New Roman" w:cs="Times New Roman"/>
+          <w:color w:val="24292F"/>
+          <w:sz w:val="24"/>
+          <w:szCs w:val="24"/>
+          <w:lang w:eastAsia="en-IN"/>
+        </w:rPr>
+      </w:pPr>
+      <w:r>
+        <w:rPr>
+          <w:rFonts w:ascii="Times New Roman" w:eastAsia="Times New Roman" w:hAnsi="Times New Roman" w:cs="Times New Roman"/>
+          <w:color w:val="24292F"/>
+          <w:sz w:val="24"/>
+          <w:szCs w:val="24"/>
+          <w:lang w:eastAsia="en-IN"/>
+        </w:rPr>
+        <w:t xml:space="preserve">            &lt;</w:t>
+      </w:r>
+      <w:proofErr w:type="spellStart"/>
+      <w:r>
+        <w:rPr>
+          <w:rFonts w:ascii="Times New Roman" w:eastAsia="Times New Roman" w:hAnsi="Times New Roman" w:cs="Times New Roman"/>
+          <w:color w:val="24292F"/>
+          <w:sz w:val="24"/>
+          <w:szCs w:val="24"/>
+          <w:lang w:eastAsia="en-IN"/>
+        </w:rPr>
+        <w:t>th</w:t>
+      </w:r>
+      <w:proofErr w:type="spellEnd"/>
+      <w:r>
+        <w:rPr>
+          <w:rFonts w:ascii="Times New Roman" w:eastAsia="Times New Roman" w:hAnsi="Times New Roman" w:cs="Times New Roman"/>
+          <w:color w:val="24292F"/>
+          <w:sz w:val="24"/>
+          <w:szCs w:val="24"/>
+          <w:lang w:eastAsia="en-IN"/>
+        </w:rPr>
+        <w:t>&gt;Health&lt;/</w:t>
+      </w:r>
+      <w:proofErr w:type="spellStart"/>
+      <w:r>
+        <w:rPr>
+          <w:rFonts w:ascii="Times New Roman" w:eastAsia="Times New Roman" w:hAnsi="Times New Roman" w:cs="Times New Roman"/>
+          <w:color w:val="24292F"/>
+          <w:sz w:val="24"/>
+          <w:szCs w:val="24"/>
+          <w:lang w:eastAsia="en-IN"/>
+        </w:rPr>
+        <w:t>th</w:t>
+      </w:r>
+      <w:proofErr w:type="spellEnd"/>
+      <w:r>
+        <w:rPr>
+          <w:rFonts w:ascii="Times New Roman" w:eastAsia="Times New Roman" w:hAnsi="Times New Roman" w:cs="Times New Roman"/>
+          <w:color w:val="24292F"/>
+          <w:sz w:val="24"/>
+          <w:szCs w:val="24"/>
+          <w:lang w:eastAsia="en-IN"/>
+        </w:rPr>
+        <w:t>&gt;</w:t>
+      </w:r>
+    </w:p>
+    <w:p>
+      <w:pPr>
+        <w:shd w:val="clear" w:color="auto" w:fill="FFFFFF"/>
+        <w:spacing w:before="100" w:beforeAutospacing="1" w:after="100" w:afterAutospacing="1" w:line="276" w:lineRule="auto"/>
+        <w:ind w:left="720"/>
+        <w:rPr>
+          <w:rFonts w:ascii="Times New Roman" w:eastAsia="Times New Roman" w:hAnsi="Times New Roman" w:cs="Times New Roman"/>
+          <w:color w:val="24292F"/>
+          <w:sz w:val="24"/>
+          <w:szCs w:val="24"/>
+          <w:lang w:eastAsia="en-IN"/>
+        </w:rPr>
+      </w:pPr>
+      <w:r>
+        <w:rPr>
+          <w:rFonts w:ascii="Times New Roman" w:eastAsia="Times New Roman" w:hAnsi="Times New Roman" w:cs="Times New Roman"/>
+          <w:color w:val="24292F"/>
+          <w:sz w:val="24"/>
+          <w:szCs w:val="24"/>
+          <w:lang w:eastAsia="en-IN"/>
+        </w:rPr>
+        <w:t xml:space="preserve">            &lt;td&gt;70&lt;/td&gt;</w:t>
+      </w:r>
+    </w:p>
+    <w:p>
+      <w:pPr>
+        <w:shd w:val="clear" w:color="auto" w:fill="FFFFFF"/>
+        <w:spacing w:before="100" w:beforeAutospacing="1" w:after="100" w:afterAutospacing="1" w:line="276" w:lineRule="auto"/>
+        <w:ind w:left="720"/>
+        <w:rPr>
+          <w:rFonts w:ascii="Times New Roman" w:eastAsia="Times New Roman" w:hAnsi="Times New Roman" w:cs="Times New Roman"/>
+          <w:color w:val="24292F"/>
+          <w:sz w:val="24"/>
+          <w:szCs w:val="24"/>
+          <w:lang w:eastAsia="en-IN"/>
+        </w:rPr>
+      </w:pPr>
+      <w:r>
+        <w:rPr>
+          <w:rFonts w:ascii="Times New Roman" w:eastAsia="Times New Roman" w:hAnsi="Times New Roman" w:cs="Times New Roman"/>
+          <w:color w:val="24292F"/>
+          <w:sz w:val="24"/>
+          <w:szCs w:val="24"/>
+          <w:lang w:eastAsia="en-IN"/>
+        </w:rPr>
+        <w:t xml:space="preserve">            &lt;td&gt;100&lt;/td&gt;</w:t>
+      </w:r>
+    </w:p>
+    <w:p>
+      <w:pPr>
+        <w:shd w:val="clear" w:color="auto" w:fill="FFFFFF"/>
+        <w:spacing w:before="100" w:beforeAutospacing="1" w:after="100" w:afterAutospacing="1" w:line="276" w:lineRule="auto"/>
+        <w:ind w:left="720"/>
+        <w:rPr>
+          <w:rFonts w:ascii="Times New Roman" w:eastAsia="Times New Roman" w:hAnsi="Times New Roman" w:cs="Times New Roman"/>
+          <w:color w:val="24292F"/>
+          <w:sz w:val="24"/>
+          <w:szCs w:val="24"/>
+          <w:lang w:eastAsia="en-IN"/>
+        </w:rPr>
+      </w:pPr>
+      <w:r>
+        <w:rPr>
+          <w:rFonts w:ascii="Times New Roman" w:eastAsia="Times New Roman" w:hAnsi="Times New Roman" w:cs="Times New Roman"/>
+          <w:color w:val="24292F"/>
+          <w:sz w:val="24"/>
+          <w:szCs w:val="24"/>
+          <w:lang w:eastAsia="en-IN"/>
+        </w:rPr>
+        <w:t xml:space="preserve">            &lt;td&gt;Less than 140&lt;/td&gt;</w:t>
+      </w:r>
+    </w:p>
+    <w:p>
+      <w:pPr>
+        <w:shd w:val="clear" w:color="auto" w:fill="FFFFFF"/>
+        <w:spacing w:before="100" w:beforeAutospacing="1" w:after="100" w:afterAutospacing="1" w:line="276" w:lineRule="auto"/>
+        <w:ind w:left="720"/>
+        <w:rPr>
+          <w:rFonts w:ascii="Times New Roman" w:eastAsia="Times New Roman" w:hAnsi="Times New Roman" w:cs="Times New Roman"/>
+          <w:color w:val="24292F"/>
+          <w:sz w:val="24"/>
+          <w:szCs w:val="24"/>
+          <w:lang w:eastAsia="en-IN"/>
+        </w:rPr>
+      </w:pPr>
+      <w:r>
+        <w:rPr>
+          <w:rFonts w:ascii="Times New Roman" w:eastAsia="Times New Roman" w:hAnsi="Times New Roman" w:cs="Times New Roman"/>
+          <w:color w:val="24292F"/>
+          <w:sz w:val="24"/>
+          <w:szCs w:val="24"/>
+          <w:lang w:eastAsia="en-IN"/>
+        </w:rPr>
+        <w:t xml:space="preserve">     &lt;/tr&gt;</w:t>
+      </w:r>
+    </w:p>
+    <w:p>
+      <w:pPr>
+        <w:shd w:val="clear" w:color="auto" w:fill="FFFFFF"/>
+        <w:spacing w:before="100" w:beforeAutospacing="1" w:after="100" w:afterAutospacing="1" w:line="276" w:lineRule="auto"/>
+        <w:ind w:left="720"/>
+        <w:rPr>
+          <w:rFonts w:ascii="Times New Roman" w:eastAsia="Times New Roman" w:hAnsi="Times New Roman" w:cs="Times New Roman"/>
+          <w:color w:val="24292F"/>
+          <w:sz w:val="24"/>
+          <w:szCs w:val="24"/>
+          <w:lang w:eastAsia="en-IN"/>
+        </w:rPr>
+      </w:pPr>
+      <w:r>
+        <w:rPr>
+          <w:rFonts w:ascii="Times New Roman" w:eastAsia="Times New Roman" w:hAnsi="Times New Roman" w:cs="Times New Roman"/>
+          <w:color w:val="24292F"/>
+          <w:sz w:val="24"/>
+          <w:szCs w:val="24"/>
+          <w:lang w:eastAsia="en-IN"/>
+        </w:rPr>
+        <w:lastRenderedPageBreak/>
+        <w:t xml:space="preserve">     &lt;tr&gt;</w:t>
+      </w:r>
+    </w:p>
+    <w:p>
+      <w:pPr>
+        <w:shd w:val="clear" w:color="auto" w:fill="FFFFFF"/>
+        <w:spacing w:before="100" w:beforeAutospacing="1" w:after="100" w:afterAutospacing="1" w:line="276" w:lineRule="auto"/>
+        <w:ind w:left="720"/>
+        <w:rPr>
+          <w:rFonts w:ascii="Times New Roman" w:eastAsia="Times New Roman" w:hAnsi="Times New Roman" w:cs="Times New Roman"/>
+          <w:color w:val="24292F"/>
+          <w:sz w:val="24"/>
+          <w:szCs w:val="24"/>
+          <w:lang w:eastAsia="en-IN"/>
+        </w:rPr>
+      </w:pPr>
+      <w:r>
+        <w:rPr>
+          <w:rFonts w:ascii="Times New Roman" w:eastAsia="Times New Roman" w:hAnsi="Times New Roman" w:cs="Times New Roman"/>
+          <w:color w:val="24292F"/>
+          <w:sz w:val="24"/>
+          <w:szCs w:val="24"/>
+          <w:lang w:eastAsia="en-IN"/>
+        </w:rPr>
+        <w:t xml:space="preserve">        &lt;</w:t>
+      </w:r>
+      <w:proofErr w:type="spellStart"/>
+      <w:r>
+        <w:rPr>
+          <w:rFonts w:ascii="Times New Roman" w:eastAsia="Times New Roman" w:hAnsi="Times New Roman" w:cs="Times New Roman"/>
+          <w:color w:val="24292F"/>
+          <w:sz w:val="24"/>
+          <w:szCs w:val="24"/>
+          <w:lang w:eastAsia="en-IN"/>
+        </w:rPr>
+        <w:t>th</w:t>
+      </w:r>
+      <w:proofErr w:type="spellEnd"/>
+      <w:r>
+        <w:rPr>
+          <w:rFonts w:ascii="Times New Roman" w:eastAsia="Times New Roman" w:hAnsi="Times New Roman" w:cs="Times New Roman"/>
+          <w:color w:val="24292F"/>
+          <w:sz w:val="24"/>
+          <w:szCs w:val="24"/>
+          <w:lang w:eastAsia="en-IN"/>
+        </w:rPr>
+        <w:t>&gt;Pre-Diabetes&lt;/</w:t>
+      </w:r>
+      <w:proofErr w:type="spellStart"/>
+      <w:r>
+        <w:rPr>
+          <w:rFonts w:ascii="Times New Roman" w:eastAsia="Times New Roman" w:hAnsi="Times New Roman" w:cs="Times New Roman"/>
+          <w:color w:val="24292F"/>
+          <w:sz w:val="24"/>
+          <w:szCs w:val="24"/>
+          <w:lang w:eastAsia="en-IN"/>
+        </w:rPr>
+        <w:t>th</w:t>
+      </w:r>
+      <w:proofErr w:type="spellEnd"/>
+      <w:r>
+        <w:rPr>
+          <w:rFonts w:ascii="Times New Roman" w:eastAsia="Times New Roman" w:hAnsi="Times New Roman" w:cs="Times New Roman"/>
+          <w:color w:val="24292F"/>
+          <w:sz w:val="24"/>
+          <w:szCs w:val="24"/>
+          <w:lang w:eastAsia="en-IN"/>
+        </w:rPr>
+        <w:t>&gt;</w:t>
+      </w:r>
+    </w:p>
+    <w:p>
+      <w:pPr>
+        <w:shd w:val="clear" w:color="auto" w:fill="FFFFFF"/>
+        <w:spacing w:before="100" w:beforeAutospacing="1" w:after="100" w:afterAutospacing="1" w:line="276" w:lineRule="auto"/>
+        <w:ind w:left="720"/>
+        <w:rPr>
+          <w:rFonts w:ascii="Times New Roman" w:eastAsia="Times New Roman" w:hAnsi="Times New Roman" w:cs="Times New Roman"/>
+          <w:color w:val="24292F"/>
+          <w:sz w:val="24"/>
+          <w:szCs w:val="24"/>
+          <w:lang w:eastAsia="en-IN"/>
+        </w:rPr>
+      </w:pPr>
+      <w:r>
+        <w:rPr>
+          <w:rFonts w:ascii="Times New Roman" w:eastAsia="Times New Roman" w:hAnsi="Times New Roman" w:cs="Times New Roman"/>
+          <w:color w:val="24292F"/>
+          <w:sz w:val="24"/>
+          <w:szCs w:val="24"/>
+          <w:lang w:eastAsia="en-IN"/>
+        </w:rPr>
+        <w:t xml:space="preserve">        &lt;td&gt;101&lt;/td&gt;</w:t>
+      </w:r>
+    </w:p>
+    <w:p>
+      <w:pPr>
+        <w:shd w:val="clear" w:color="auto" w:fill="FFFFFF"/>
+        <w:spacing w:before="100" w:beforeAutospacing="1" w:after="100" w:afterAutospacing="1" w:line="276" w:lineRule="auto"/>
+        <w:ind w:left="720"/>
+        <w:rPr>
+          <w:rFonts w:ascii="Times New Roman" w:eastAsia="Times New Roman" w:hAnsi="Times New Roman" w:cs="Times New Roman"/>
+          <w:color w:val="24292F"/>
+          <w:sz w:val="24"/>
+          <w:szCs w:val="24"/>
+          <w:lang w:eastAsia="en-IN"/>
+        </w:rPr>
+      </w:pPr>
+      <w:r>
+        <w:rPr>
+          <w:rFonts w:ascii="Times New Roman" w:eastAsia="Times New Roman" w:hAnsi="Times New Roman" w:cs="Times New Roman"/>
+          <w:color w:val="24292F"/>
+          <w:sz w:val="24"/>
+          <w:szCs w:val="24"/>
+          <w:lang w:eastAsia="en-IN"/>
+        </w:rPr>
+        <w:t xml:space="preserve">        &lt;td&gt;126&lt;/td&gt;</w:t>
+      </w:r>
+    </w:p>
+    <w:p>
+      <w:pPr>
+        <w:shd w:val="clear" w:color="auto" w:fill="FFFFFF"/>
+        <w:spacing w:before="100" w:beforeAutospacing="1" w:after="100" w:afterAutospacing="1" w:line="276" w:lineRule="auto"/>
+        <w:ind w:left="720"/>
+        <w:rPr>
+          <w:rFonts w:ascii="Times New Roman" w:eastAsia="Times New Roman" w:hAnsi="Times New Roman" w:cs="Times New Roman"/>
+          <w:color w:val="24292F"/>
+          <w:sz w:val="24"/>
+          <w:szCs w:val="24"/>
+          <w:lang w:eastAsia="en-IN"/>
+        </w:rPr>
+      </w:pPr>
+      <w:r>
+        <w:rPr>
+          <w:rFonts w:ascii="Times New Roman" w:eastAsia="Times New Roman" w:hAnsi="Times New Roman" w:cs="Times New Roman"/>
+          <w:color w:val="24292F"/>
+          <w:sz w:val="24"/>
+          <w:szCs w:val="24"/>
+          <w:lang w:eastAsia="en-IN"/>
+        </w:rPr>
+        <w:t xml:space="preserve">        &lt;td&gt;140 - 200&lt;/td&gt;</w:t>
+      </w:r>
+    </w:p>
+    <w:p>
+      <w:pPr>
+        <w:shd w:val="clear" w:color="auto" w:fill="FFFFFF"/>
+        <w:spacing w:before="100" w:beforeAutospacing="1" w:after="100" w:afterAutospacing="1" w:line="276" w:lineRule="auto"/>
+        <w:ind w:left="720"/>
+        <w:rPr>
+          <w:rFonts w:ascii="Times New Roman" w:eastAsia="Times New Roman" w:hAnsi="Times New Roman" w:cs="Times New Roman"/>
+          <w:color w:val="24292F"/>
+          <w:sz w:val="24"/>
+          <w:szCs w:val="24"/>
+          <w:lang w:eastAsia="en-IN"/>
+        </w:rPr>
+      </w:pPr>
+      <w:r>
+        <w:rPr>
+          <w:rFonts w:ascii="Times New Roman" w:eastAsia="Times New Roman" w:hAnsi="Times New Roman" w:cs="Times New Roman"/>
+          <w:color w:val="24292F"/>
+          <w:sz w:val="24"/>
+          <w:szCs w:val="24"/>
+          <w:lang w:eastAsia="en-IN"/>
+        </w:rPr>
+        <w:t xml:space="preserve">    &lt;/tr&gt;</w:t>
+      </w:r>
+    </w:p>
+    <w:p>
+      <w:pPr>
+        <w:shd w:val="clear" w:color="auto" w:fill="FFFFFF"/>
+        <w:spacing w:before="100" w:beforeAutospacing="1" w:after="100" w:afterAutospacing="1" w:line="276" w:lineRule="auto"/>
+        <w:ind w:left="720"/>
+        <w:rPr>
+          <w:rFonts w:ascii="Times New Roman" w:eastAsia="Times New Roman" w:hAnsi="Times New Roman" w:cs="Times New Roman"/>
+          <w:color w:val="24292F"/>
+          <w:sz w:val="24"/>
+          <w:szCs w:val="24"/>
+          <w:lang w:eastAsia="en-IN"/>
+        </w:rPr>
+      </w:pPr>
+      <w:r>
+        <w:rPr>
+          <w:rFonts w:ascii="Times New Roman" w:eastAsia="Times New Roman" w:hAnsi="Times New Roman" w:cs="Times New Roman"/>
+          <w:color w:val="24292F"/>
+          <w:sz w:val="24"/>
+          <w:szCs w:val="24"/>
+          <w:lang w:eastAsia="en-IN"/>
+        </w:rPr>
+        <w:t xml:space="preserve">    &lt;tr&gt;</w:t>
+      </w:r>
+    </w:p>
+    <w:p>
+      <w:pPr>
+        <w:shd w:val="clear" w:color="auto" w:fill="FFFFFF"/>
+        <w:spacing w:before="100" w:beforeAutospacing="1" w:after="100" w:afterAutospacing="1" w:line="276" w:lineRule="auto"/>
+        <w:ind w:left="720"/>
+        <w:rPr>
+          <w:rFonts w:ascii="Times New Roman" w:eastAsia="Times New Roman" w:hAnsi="Times New Roman" w:cs="Times New Roman"/>
+          <w:color w:val="24292F"/>
+          <w:sz w:val="24"/>
+          <w:szCs w:val="24"/>
+          <w:lang w:eastAsia="en-IN"/>
+        </w:rPr>
+      </w:pPr>
+      <w:r>
+        <w:rPr>
+          <w:rFonts w:ascii="Times New Roman" w:eastAsia="Times New Roman" w:hAnsi="Times New Roman" w:cs="Times New Roman"/>
+          <w:color w:val="24292F"/>
+          <w:sz w:val="24"/>
+          <w:szCs w:val="24"/>
+          <w:lang w:eastAsia="en-IN"/>
+        </w:rPr>
+        <w:t xml:space="preserve">        &lt;</w:t>
+      </w:r>
+      <w:proofErr w:type="spellStart"/>
+      <w:r>
+        <w:rPr>
+          <w:rFonts w:ascii="Times New Roman" w:eastAsia="Times New Roman" w:hAnsi="Times New Roman" w:cs="Times New Roman"/>
+          <w:color w:val="24292F"/>
+          <w:sz w:val="24"/>
+          <w:szCs w:val="24"/>
+          <w:lang w:eastAsia="en-IN"/>
+        </w:rPr>
+        <w:t>th</w:t>
+      </w:r>
+      <w:proofErr w:type="spellEnd"/>
+      <w:r>
+        <w:rPr>
+          <w:rFonts w:ascii="Times New Roman" w:eastAsia="Times New Roman" w:hAnsi="Times New Roman" w:cs="Times New Roman"/>
+          <w:color w:val="24292F"/>
+          <w:sz w:val="24"/>
+          <w:szCs w:val="24"/>
+          <w:lang w:eastAsia="en-IN"/>
+        </w:rPr>
+        <w:t>&gt;Diabetes&lt;/</w:t>
+      </w:r>
+      <w:proofErr w:type="spellStart"/>
+      <w:r>
+        <w:rPr>
+          <w:rFonts w:ascii="Times New Roman" w:eastAsia="Times New Roman" w:hAnsi="Times New Roman" w:cs="Times New Roman"/>
+          <w:color w:val="24292F"/>
+          <w:sz w:val="24"/>
+          <w:szCs w:val="24"/>
+          <w:lang w:eastAsia="en-IN"/>
+        </w:rPr>
+        <w:t>th</w:t>
+      </w:r>
+      <w:proofErr w:type="spellEnd"/>
+      <w:r>
+        <w:rPr>
+          <w:rFonts w:ascii="Times New Roman" w:eastAsia="Times New Roman" w:hAnsi="Times New Roman" w:cs="Times New Roman"/>
+          <w:color w:val="24292F"/>
+          <w:sz w:val="24"/>
+          <w:szCs w:val="24"/>
+          <w:lang w:eastAsia="en-IN"/>
+        </w:rPr>
+        <w:t>&gt;</w:t>
+      </w:r>
+    </w:p>
+    <w:p>
+      <w:pPr>
+        <w:shd w:val="clear" w:color="auto" w:fill="FFFFFF"/>
+        <w:spacing w:before="100" w:beforeAutospacing="1" w:after="100" w:afterAutospacing="1" w:line="276" w:lineRule="auto"/>
+        <w:ind w:left="720"/>
+        <w:rPr>
+          <w:rFonts w:ascii="Times New Roman" w:eastAsia="Times New Roman" w:hAnsi="Times New Roman" w:cs="Times New Roman"/>
+          <w:color w:val="24292F"/>
+          <w:sz w:val="24"/>
+          <w:szCs w:val="24"/>
+          <w:lang w:eastAsia="en-IN"/>
+        </w:rPr>
+      </w:pPr>
+      <w:r>
+        <w:rPr>
+          <w:rFonts w:ascii="Times New Roman" w:eastAsia="Times New Roman" w:hAnsi="Times New Roman" w:cs="Times New Roman"/>
+          <w:color w:val="24292F"/>
+          <w:sz w:val="24"/>
+          <w:szCs w:val="24"/>
+          <w:lang w:eastAsia="en-IN"/>
+        </w:rPr>
+        <w:t xml:space="preserve">        &lt;td&gt;More than 126&lt;/td&gt;</w:t>
+      </w:r>
+    </w:p>
+    <w:p>
+      <w:pPr>
+        <w:shd w:val="clear" w:color="auto" w:fill="FFFFFF"/>
+        <w:spacing w:before="100" w:beforeAutospacing="1" w:after="100" w:afterAutospacing="1" w:line="276" w:lineRule="auto"/>
+        <w:ind w:left="720"/>
+        <w:rPr>
+          <w:rFonts w:ascii="Times New Roman" w:eastAsia="Times New Roman" w:hAnsi="Times New Roman" w:cs="Times New Roman"/>
+          <w:color w:val="24292F"/>
+          <w:sz w:val="24"/>
+          <w:szCs w:val="24"/>
+          <w:lang w:eastAsia="en-IN"/>
+        </w:rPr>
+      </w:pPr>
+      <w:r>
+        <w:rPr>
+          <w:rFonts w:ascii="Times New Roman" w:eastAsia="Times New Roman" w:hAnsi="Times New Roman" w:cs="Times New Roman"/>
+          <w:color w:val="24292F"/>
+          <w:sz w:val="24"/>
+          <w:szCs w:val="24"/>
+          <w:lang w:eastAsia="en-IN"/>
+        </w:rPr>
+        <w:t xml:space="preserve">        &lt;td&gt;N/A&lt;/td&gt;</w:t>
+      </w:r>
+    </w:p>
+    <w:p>
+      <w:pPr>
+        <w:shd w:val="clear" w:color="auto" w:fill="FFFFFF"/>
+        <w:spacing w:before="100" w:beforeAutospacing="1" w:after="100" w:afterAutospacing="1" w:line="276" w:lineRule="auto"/>
+        <w:ind w:left="720"/>
+        <w:rPr>
+          <w:rFonts w:ascii="Times New Roman" w:eastAsia="Times New Roman" w:hAnsi="Times New Roman" w:cs="Times New Roman"/>
+          <w:color w:val="24292F"/>
+          <w:sz w:val="24"/>
+          <w:szCs w:val="24"/>
+          <w:lang w:eastAsia="en-IN"/>
+        </w:rPr>
+      </w:pPr>
+      <w:r>
+        <w:rPr>
+          <w:rFonts w:ascii="Times New Roman" w:eastAsia="Times New Roman" w:hAnsi="Times New Roman" w:cs="Times New Roman"/>
+          <w:color w:val="24292F"/>
+          <w:sz w:val="24"/>
+          <w:szCs w:val="24"/>
+          <w:lang w:eastAsia="en-IN"/>
+        </w:rPr>
+        <w:t xml:space="preserve">        &lt;td&gt;More than 200&lt;/td&gt;</w:t>
+      </w:r>
+    </w:p>
+    <w:p>
+      <w:pPr>
+        <w:shd w:val="clear" w:color="auto" w:fill="FFFFFF"/>
+        <w:spacing w:before="100" w:beforeAutospacing="1" w:after="100" w:afterAutospacing="1" w:line="276" w:lineRule="auto"/>
+        <w:ind w:left="720"/>
+        <w:rPr>
+          <w:rFonts w:ascii="Times New Roman" w:eastAsia="Times New Roman" w:hAnsi="Times New Roman" w:cs="Times New Roman"/>
+          <w:color w:val="24292F"/>
+          <w:sz w:val="24"/>
+          <w:szCs w:val="24"/>
+          <w:lang w:eastAsia="en-IN"/>
+        </w:rPr>
+      </w:pPr>
+      <w:r>
+        <w:rPr>
+          <w:rFonts w:ascii="Times New Roman" w:eastAsia="Times New Roman" w:hAnsi="Times New Roman" w:cs="Times New Roman"/>
+          <w:color w:val="24292F"/>
+          <w:sz w:val="24"/>
+          <w:szCs w:val="24"/>
+          <w:lang w:eastAsia="en-IN"/>
+        </w:rPr>
+        <w:t xml:space="preserve">    &lt;/tr&gt;</w:t>
+      </w:r>
+    </w:p>
+    <w:p>
+      <w:pPr>
+        <w:shd w:val="clear" w:color="auto" w:fill="FFFFFF"/>
+        <w:spacing w:before="100" w:beforeAutospacing="1" w:after="100" w:afterAutospacing="1" w:line="276" w:lineRule="auto"/>
+        <w:ind w:left="720"/>
+        <w:rPr>
+          <w:rFonts w:ascii="Times New Roman" w:eastAsia="Times New Roman" w:hAnsi="Times New Roman" w:cs="Times New Roman"/>
+          <w:color w:val="24292F"/>
+          <w:sz w:val="24"/>
+          <w:szCs w:val="24"/>
+          <w:lang w:eastAsia="en-IN"/>
+        </w:rPr>
+      </w:pPr>
+      <w:r>
+        <w:rPr>
+          <w:rFonts w:ascii="Times New Roman" w:eastAsia="Times New Roman" w:hAnsi="Times New Roman" w:cs="Times New Roman"/>
+          <w:color w:val="24292F"/>
+          <w:sz w:val="24"/>
+          <w:szCs w:val="24"/>
+          <w:lang w:eastAsia="en-IN"/>
+        </w:rPr>
+        <w:t xml:space="preserve">    &lt;/table&gt;</w:t>
+      </w:r>
+    </w:p>
+    <w:p>
+      <w:pPr>
+        <w:shd w:val="clear" w:color="auto" w:fill="FFFFFF"/>
+        <w:spacing w:before="100" w:beforeAutospacing="1" w:after="100" w:afterAutospacing="1" w:line="276" w:lineRule="auto"/>
+        <w:ind w:left="720"/>
+        <w:rPr>
+          <w:rFonts w:ascii="Times New Roman" w:eastAsia="Times New Roman" w:hAnsi="Times New Roman" w:cs="Times New Roman"/>
+          <w:color w:val="24292F"/>
+          <w:sz w:val="24"/>
+          <w:szCs w:val="24"/>
+          <w:lang w:eastAsia="en-IN"/>
+        </w:rPr>
+      </w:pPr>
+    </w:p>
+    <w:p>
+      <w:pPr>
+        <w:shd w:val="clear" w:color="auto" w:fill="FFFFFF"/>
+        <w:spacing w:before="100" w:beforeAutospacing="1" w:after="100" w:afterAutospacing="1" w:line="276" w:lineRule="auto"/>
+        <w:ind w:left="720"/>
+        <w:rPr>
+          <w:rFonts w:ascii="Times New Roman" w:eastAsia="Times New Roman" w:hAnsi="Times New Roman" w:cs="Times New Roman"/>
+          <w:color w:val="24292F"/>
+          <w:sz w:val="24"/>
+          <w:szCs w:val="24"/>
+          <w:lang w:eastAsia="en-IN"/>
+        </w:rPr>
+      </w:pPr>
+    </w:p>
+    <w:p>
+      <w:pPr>
+        <w:shd w:val="clear" w:color="auto" w:fill="FFFFFF"/>
+        <w:spacing w:before="100" w:beforeAutospacing="1" w:after="100" w:afterAutospacing="1" w:line="276" w:lineRule="auto"/>
+        <w:ind w:left="720"/>
+        <w:rPr>
+          <w:rFonts w:ascii="Times New Roman" w:eastAsia="Times New Roman" w:hAnsi="Times New Roman" w:cs="Times New Roman"/>
+          <w:color w:val="24292F"/>
+          <w:sz w:val="24"/>
+          <w:szCs w:val="24"/>
+          <w:lang w:eastAsia="en-IN"/>
+        </w:rPr>
+      </w:pPr>
+      <w:r>
+        <w:rPr>
+          <w:rFonts w:ascii="Times New Roman" w:eastAsia="Times New Roman" w:hAnsi="Times New Roman" w:cs="Times New Roman"/>
+          <w:color w:val="24292F"/>
+          <w:sz w:val="24"/>
+          <w:szCs w:val="24"/>
+          <w:lang w:eastAsia="en-IN"/>
+        </w:rPr>
+        <w:t xml:space="preserve">  </w:t>
+      </w:r>
+    </w:p>
+    <w:p>
+      <w:pPr>
+        <w:shd w:val="clear" w:color="auto" w:fill="FFFFFF"/>
+        <w:spacing w:before="100" w:beforeAutospacing="1" w:after="100" w:afterAutospacing="1" w:line="276" w:lineRule="auto"/>
+        <w:ind w:left="720"/>
+        <w:rPr>
+          <w:rFonts w:ascii="Times New Roman" w:eastAsia="Times New Roman" w:hAnsi="Times New Roman" w:cs="Times New Roman"/>
+          <w:color w:val="24292F"/>
+          <w:sz w:val="24"/>
+          <w:szCs w:val="24"/>
+          <w:lang w:eastAsia="en-IN"/>
+        </w:rPr>
+      </w:pPr>
+      <w:r>
+        <w:rPr>
+          <w:rFonts w:ascii="Times New Roman" w:eastAsia="Times New Roman" w:hAnsi="Times New Roman" w:cs="Times New Roman"/>
+          <w:color w:val="24292F"/>
+          <w:sz w:val="24"/>
+          <w:szCs w:val="24"/>
+          <w:lang w:eastAsia="en-IN"/>
+        </w:rPr>
+        <w:t>&lt;/body&gt;</w:t>
+      </w:r>
+    </w:p>
+    <w:p>
+      <w:pPr>
+        <w:shd w:val="clear" w:color="auto" w:fill="FFFFFF"/>
+        <w:spacing w:before="100" w:beforeAutospacing="1" w:after="100" w:afterAutospacing="1" w:line="276" w:lineRule="auto"/>
+        <w:ind w:left="720"/>
+        <w:rPr>
+          <w:rFonts w:ascii="Times New Roman" w:eastAsia="Times New Roman" w:hAnsi="Times New Roman" w:cs="Times New Roman"/>
+          <w:color w:val="24292F"/>
+          <w:sz w:val="24"/>
+          <w:szCs w:val="24"/>
+          <w:lang w:eastAsia="en-IN"/>
+        </w:rPr>
+      </w:pPr>
+      <w:r>
+        <w:rPr>
+          <w:rFonts w:ascii="Times New Roman" w:eastAsia="Times New Roman" w:hAnsi="Times New Roman" w:cs="Times New Roman"/>
+          <w:color w:val="24292F"/>
+          <w:sz w:val="24"/>
+          <w:szCs w:val="24"/>
+          <w:lang w:eastAsia="en-IN"/>
+        </w:rPr>
+        <w:t>&lt;/html&gt;</w:t>
+      </w:r>
+    </w:p>
+    <w:p>
+      <w:pPr>
+        <w:shd w:val="clear" w:color="auto" w:fill="FFFFFF"/>
+        <w:spacing w:before="100" w:beforeAutospacing="1" w:after="100" w:afterAutospacing="1" w:line="276" w:lineRule="auto"/>
+        <w:ind w:left="720"/>
+        <w:rPr>
+          <w:rFonts w:ascii="Times New Roman" w:eastAsia="Times New Roman" w:hAnsi="Times New Roman" w:cs="Times New Roman"/>
+          <w:b/>
+          <w:bCs/>
+          <w:color w:val="24292F"/>
+          <w:sz w:val="24"/>
+          <w:szCs w:val="24"/>
+          <w:lang w:eastAsia="en-IN"/>
+        </w:rPr>
+      </w:pPr>
+      <w:r>
+        <w:rPr>
+          <w:rFonts w:ascii="Times New Roman" w:eastAsia="Times New Roman" w:hAnsi="Times New Roman" w:cs="Times New Roman"/>
+          <w:b/>
+          <w:bCs/>
+          <w:color w:val="24292F"/>
+          <w:sz w:val="24"/>
+          <w:szCs w:val="24"/>
+          <w:lang w:eastAsia="en-IN"/>
+        </w:rPr>
+        <w:t>OUTPUT:</w:t>
+      </w:r>
+    </w:p>
+    <w:p>
+      <w:pPr>
+        <w:shd w:val="clear" w:color="auto" w:fill="FFFFFF"/>
+        <w:spacing w:before="100" w:beforeAutospacing="1" w:after="100" w:afterAutospacing="1" w:line="276" w:lineRule="auto"/>
+        <w:ind w:left="720"/>
+        <w:rPr>
+          <w:rFonts w:ascii="Times New Roman" w:eastAsia="Times New Roman" w:hAnsi="Times New Roman" w:cs="Times New Roman"/>
+          <w:b/>
+          <w:bCs/>
+          <w:color w:val="24292F"/>
+          <w:sz w:val="24"/>
+          <w:szCs w:val="24"/>
+          <w:lang w:eastAsia="en-IN"/>
+        </w:rPr>
+      </w:pPr>
+      <w:r>
+        <w:rPr>
+          <w:rFonts w:ascii="Times New Roman" w:hAnsi="Times New Roman" w:cs="Times New Roman"/>
+          <w:noProof/>
+          <w:sz w:val="24"/>
+          <w:szCs w:val="24"/>
+        </w:rPr>
+        <w:lastRenderedPageBreak/>
+        <w:drawing>
+          <wp:inline distT="0" distB="0" distL="0" distR="0" wp14:anchorId="70862FA9" wp14:editId="40036A63">
+            <wp:extent cx="5731510" cy="3070860"/>
+            <wp:effectExtent l="0" t="0" r="2540" b="0"/>
+            <wp:docPr id="10" name="Picture 10"/>
+            <wp:cNvGraphicFramePr>
+              <a:graphicFrameLocks xmlns:a="http://schemas.openxmlformats.org/drawingml/2006/main" noChangeAspect="1"/>
+            </wp:cNvGraphicFramePr>
+            <a:graphic xmlns:a="http://schemas.openxmlformats.org/drawingml/2006/main">
+              <a:graphicData uri="http://schemas.openxmlformats.org/drawingml/2006/picture">
+                <pic:pic xmlns:pic="http://schemas.openxmlformats.org/drawingml/2006/picture">
+                  <pic:nvPicPr>
+                    <pic:cNvPr id="1" name=""/>
+                    <pic:cNvPicPr/>
+                  </pic:nvPicPr>
+                  <pic:blipFill>
+                    <a:blip r:embed="rId14"/>
+                    <a:stretch>
+                      <a:fillRect/>
+                    </a:stretch>
+                  </pic:blipFill>
+                  <pic:spPr>
+                    <a:xfrm>
+                      <a:off x="0" y="0"/>
+                      <a:ext cx="5731510" cy="3070860"/>
+                    </a:xfrm>
+                    <a:prstGeom prst="rect">
+                      <a:avLst/>
+                    </a:prstGeom>
+                  </pic:spPr>
+                </pic:pic>
+              </a:graphicData>
+            </a:graphic>
+          </wp:inline>
+        </w:drawing>
+      </w:r>
+    </w:p>
+    <w:p>
+      <w:pPr>
+        <w:spacing w:line="276" w:lineRule="auto"/>
+        <w:rPr>
+          <w:rFonts w:ascii="Times New Roman" w:hAnsi="Times New Roman" w:cs="Times New Roman"/>
+          <w:b/>
+          <w:bCs/>
+          <w:sz w:val="24"/>
+          <w:szCs w:val="24"/>
+          <w:lang w:val="en-US"/>
+        </w:rPr>
+      </w:pPr>
+    </w:p>
+    <w:p>
+      <w:pPr>
+        <w:spacing w:line="276" w:lineRule="auto"/>
+        <w:rPr>
+          <w:rFonts w:ascii="Times New Roman" w:hAnsi="Times New Roman" w:cs="Times New Roman"/>
+          <w:b/>
+          <w:bCs/>
+          <w:sz w:val="24"/>
+          <w:szCs w:val="24"/>
+          <w:lang w:val="en-US"/>
+        </w:rPr>
+      </w:pPr>
+      <w:r>
+        <w:rPr>
+          <w:rFonts w:ascii="Times New Roman" w:hAnsi="Times New Roman" w:cs="Times New Roman"/>
+          <w:noProof/>
+          <w:sz w:val="24"/>
+          <w:szCs w:val="24"/>
+        </w:rPr>
+        <w:drawing>
+          <wp:inline distT="0" distB="0" distL="0" distR="0" wp14:anchorId="75C38719" wp14:editId="02D99F43">
+            <wp:extent cx="5731510" cy="645160"/>
+            <wp:effectExtent l="0" t="0" r="2540" b="2540"/>
+            <wp:docPr id="8" name="Picture 8"/>
+            <wp:cNvGraphicFramePr>
+              <a:graphicFrameLocks xmlns:a="http://schemas.openxmlformats.org/drawingml/2006/main" noChangeAspect="1"/>
+            </wp:cNvGraphicFramePr>
+            <a:graphic xmlns:a="http://schemas.openxmlformats.org/drawingml/2006/main">
+              <a:graphicData uri="http://schemas.openxmlformats.org/drawingml/2006/picture">
+                <pic:pic xmlns:pic="http://schemas.openxmlformats.org/drawingml/2006/picture">
+                  <pic:nvPicPr>
+                    <pic:cNvPr id="1" name=""/>
+                    <pic:cNvPicPr/>
+                  </pic:nvPicPr>
+                  <pic:blipFill>
+                    <a:blip r:embed="rId15"/>
+                    <a:stretch>
+                      <a:fillRect/>
+                    </a:stretch>
+                  </pic:blipFill>
+                  <pic:spPr>
+                    <a:xfrm>
+                      <a:off x="0" y="0"/>
+                      <a:ext cx="5731510" cy="645160"/>
+                    </a:xfrm>
+                    <a:prstGeom prst="rect">
+                      <a:avLst/>
+                    </a:prstGeom>
+                  </pic:spPr>
+                </pic:pic>
+              </a:graphicData>
+            </a:graphic>
+          </wp:inline>
+        </w:drawing>
+      </w:r>
+    </w:p>
+    <w:p>
+      <w:pPr>
+        <w:spacing w:line="276" w:lineRule="auto"/>
+        <w:rPr>
+          <w:rFonts w:ascii="Times New Roman" w:hAnsi="Times New Roman" w:cs="Times New Roman"/>
+          <w:sz w:val="24"/>
+          <w:szCs w:val="24"/>
+          <w:lang w:val="en-US"/>
+        </w:rPr>
+      </w:pPr>
+      <w:r>
+        <w:rPr>
+          <w:rFonts w:ascii="Times New Roman" w:hAnsi="Times New Roman" w:cs="Times New Roman"/>
+          <w:sz w:val="24"/>
+          <w:szCs w:val="24"/>
+          <w:lang w:val="en-US"/>
+        </w:rPr>
+        <w:t>&lt;ul&gt;</w:t>
+      </w:r>
+    </w:p>
+    <w:p>
+      <w:pPr>
+        <w:spacing w:line="276" w:lineRule="auto"/>
+        <w:rPr>
+          <w:rFonts w:ascii="Times New Roman" w:hAnsi="Times New Roman" w:cs="Times New Roman"/>
+          <w:sz w:val="24"/>
+          <w:szCs w:val="24"/>
+          <w:lang w:val="en-US"/>
+        </w:rPr>
+      </w:pPr>
+      <w:r>
+        <w:rPr>
+          <w:rFonts w:ascii="Times New Roman" w:hAnsi="Times New Roman" w:cs="Times New Roman"/>
+          <w:sz w:val="24"/>
+          <w:szCs w:val="24"/>
+          <w:lang w:val="en-US"/>
+        </w:rPr>
+        <w:t xml:space="preserve">    &lt;li&gt;</w:t>
+      </w:r>
+    </w:p>
+    <w:p>
+      <w:pPr>
+        <w:spacing w:line="276" w:lineRule="auto"/>
+        <w:rPr>
+          <w:rFonts w:ascii="Times New Roman" w:hAnsi="Times New Roman" w:cs="Times New Roman"/>
+          <w:sz w:val="24"/>
+          <w:szCs w:val="24"/>
+          <w:lang w:val="en-US"/>
+        </w:rPr>
+      </w:pPr>
+      <w:r>
+        <w:rPr>
+          <w:rFonts w:ascii="Times New Roman" w:hAnsi="Times New Roman" w:cs="Times New Roman"/>
+          <w:sz w:val="24"/>
+          <w:szCs w:val="24"/>
+          <w:lang w:val="en-US"/>
+        </w:rPr>
+        <w:t xml:space="preserve">        &lt;p&gt;</w:t>
+      </w:r>
+    </w:p>
+    <w:p>
+      <w:pPr>
+        <w:spacing w:line="276" w:lineRule="auto"/>
+        <w:rPr>
+          <w:rFonts w:ascii="Times New Roman" w:hAnsi="Times New Roman" w:cs="Times New Roman"/>
+          <w:sz w:val="24"/>
+          <w:szCs w:val="24"/>
+          <w:lang w:val="en-US"/>
+        </w:rPr>
+      </w:pPr>
+      <w:r>
+        <w:rPr>
+          <w:rFonts w:ascii="Times New Roman" w:hAnsi="Times New Roman" w:cs="Times New Roman"/>
+          <w:sz w:val="24"/>
+          <w:szCs w:val="24"/>
+          <w:lang w:val="en-US"/>
+        </w:rPr>
+        <w:t xml:space="preserve">            &lt;mark&gt;"HTML &amp; CSS is awesome"&lt;/mark&gt;</w:t>
+      </w:r>
+    </w:p>
+    <w:p>
+      <w:pPr>
+        <w:spacing w:line="276" w:lineRule="auto"/>
+        <w:rPr>
+          <w:rFonts w:ascii="Times New Roman" w:hAnsi="Times New Roman" w:cs="Times New Roman"/>
+          <w:sz w:val="24"/>
+          <w:szCs w:val="24"/>
+          <w:lang w:val="en-US"/>
+        </w:rPr>
+      </w:pPr>
+      <w:r>
+        <w:rPr>
+          <w:rFonts w:ascii="Times New Roman" w:hAnsi="Times New Roman" w:cs="Times New Roman"/>
+          <w:sz w:val="24"/>
+          <w:szCs w:val="24"/>
+          <w:lang w:val="en-US"/>
+        </w:rPr>
+        <w:t xml:space="preserve">        &lt;/p&gt;</w:t>
+      </w:r>
+    </w:p>
+    <w:p>
+      <w:pPr>
+        <w:spacing w:line="276" w:lineRule="auto"/>
+        <w:rPr>
+          <w:rFonts w:ascii="Times New Roman" w:hAnsi="Times New Roman" w:cs="Times New Roman"/>
+          <w:sz w:val="24"/>
+          <w:szCs w:val="24"/>
+          <w:lang w:val="en-US"/>
+        </w:rPr>
+      </w:pPr>
+      <w:r>
+        <w:rPr>
+          <w:rFonts w:ascii="Times New Roman" w:hAnsi="Times New Roman" w:cs="Times New Roman"/>
+          <w:sz w:val="24"/>
+          <w:szCs w:val="24"/>
+          <w:lang w:val="en-US"/>
+        </w:rPr>
+        <w:t xml:space="preserve">    &lt;/li&gt;</w:t>
+      </w:r>
+    </w:p>
+    <w:p>
+      <w:pPr>
+        <w:spacing w:line="276" w:lineRule="auto"/>
+        <w:rPr>
+          <w:rFonts w:ascii="Times New Roman" w:hAnsi="Times New Roman" w:cs="Times New Roman"/>
+          <w:sz w:val="24"/>
+          <w:szCs w:val="24"/>
+          <w:lang w:val="en-US"/>
+        </w:rPr>
+      </w:pPr>
+      <w:r>
+        <w:rPr>
+          <w:rFonts w:ascii="Times New Roman" w:hAnsi="Times New Roman" w:cs="Times New Roman"/>
+          <w:sz w:val="24"/>
+          <w:szCs w:val="24"/>
+          <w:lang w:val="en-US"/>
+        </w:rPr>
+        <w:t>&lt;/ul&gt;</w:t>
+      </w:r>
+    </w:p>
+    <w:p>
+      <w:pPr>
+        <w:spacing w:line="276" w:lineRule="auto"/>
+        <w:rPr>
+          <w:rFonts w:ascii="Times New Roman" w:hAnsi="Times New Roman" w:cs="Times New Roman"/>
+          <w:b/>
+          <w:bCs/>
+          <w:sz w:val="24"/>
+          <w:szCs w:val="24"/>
+          <w:lang w:val="en-US"/>
+        </w:rPr>
+      </w:pPr>
+      <w:r>
+        <w:rPr>
+          <w:rFonts w:ascii="Times New Roman" w:hAnsi="Times New Roman" w:cs="Times New Roman"/>
+          <w:b/>
+          <w:bCs/>
+          <w:sz w:val="24"/>
+          <w:szCs w:val="24"/>
+          <w:lang w:val="en-US"/>
+        </w:rPr>
+        <w:t>OUTPUT:</w:t>
+      </w:r>
+    </w:p>
+    <w:p>
+      <w:pPr>
+        <w:spacing w:line="276" w:lineRule="auto"/>
+        <w:rPr>
+          <w:rFonts w:ascii="Times New Roman" w:hAnsi="Times New Roman" w:cs="Times New Roman"/>
+          <w:b/>
+          <w:bCs/>
+          <w:sz w:val="24"/>
+          <w:szCs w:val="24"/>
+          <w:lang w:val="en-US"/>
+        </w:rPr>
+      </w:pPr>
+      <w:r>
+        <w:rPr>
+          <w:rFonts w:ascii="Times New Roman" w:hAnsi="Times New Roman" w:cs="Times New Roman"/>
+          <w:noProof/>
+          <w:sz w:val="24"/>
+          <w:szCs w:val="24"/>
+        </w:rPr>
+        <w:drawing>
+          <wp:inline distT="0" distB="0" distL="0" distR="0" wp14:anchorId="278ADE71" wp14:editId="158453B2">
+            <wp:extent cx="3819525" cy="733425"/>
+            <wp:effectExtent l="0" t="0" r="9525" b="9525"/>
+            <wp:docPr id="7" name="Picture 7"/>
+            <wp:cNvGraphicFramePr>
+              <a:graphicFrameLocks xmlns:a="http://schemas.openxmlformats.org/drawingml/2006/main" noChangeAspect="1"/>
+            </wp:cNvGraphicFramePr>
+            <a:graphic xmlns:a="http://schemas.openxmlformats.org/drawingml/2006/main">
+              <a:graphicData uri="http://schemas.openxmlformats.org/drawingml/2006/picture">
+                <pic:pic xmlns:pic="http://schemas.openxmlformats.org/drawingml/2006/picture">
+                  <pic:nvPicPr>
+                    <pic:cNvPr id="1" name=""/>
+                    <pic:cNvPicPr/>
+                  </pic:nvPicPr>
+                  <pic:blipFill>
+                    <a:blip r:embed="rId16"/>
+                    <a:stretch>
+                      <a:fillRect/>
+                    </a:stretch>
+                  </pic:blipFill>
+                  <pic:spPr>
+                    <a:xfrm>
+                      <a:off x="0" y="0"/>
+                      <a:ext cx="3819525" cy="733425"/>
+                    </a:xfrm>
+                    <a:prstGeom prst="rect">
+                      <a:avLst/>
+                    </a:prstGeom>
+                  </pic:spPr>
+                </pic:pic>
+              </a:graphicData>
+            </a:graphic>
+          </wp:inline>
+        </w:drawing>
+      </w:r>
+    </w:p>
+    <w:p>
+      <w:pPr>
+        <w:spacing w:line="276" w:lineRule="auto"/>
+        <w:rPr>
+          <w:rFonts w:ascii="Times New Roman" w:hAnsi="Times New Roman" w:cs="Times New Roman"/>
+          <w:b/>
+          <w:bCs/>
+          <w:sz w:val="24"/>
+          <w:szCs w:val="24"/>
+          <w:lang w:val="en-US"/>
+        </w:rPr>
+      </w:pPr>
+      <w:r>
+        <w:rPr>
+          <w:rFonts w:ascii="Times New Roman" w:hAnsi="Times New Roman" w:cs="Times New Roman"/>
+          <w:noProof/>
+          <w:sz w:val="24"/>
+          <w:szCs w:val="24"/>
+        </w:rPr>
+        <w:lastRenderedPageBreak/>
+        <w:drawing>
+          <wp:inline distT="0" distB="0" distL="0" distR="0" wp14:anchorId="2E7461DE" wp14:editId="5A0CDE76">
+            <wp:extent cx="5731510" cy="3484880"/>
+            <wp:effectExtent l="0" t="0" r="2540" b="1270"/>
+            <wp:docPr id="9" name="Picture 9"/>
+            <wp:cNvGraphicFramePr>
+              <a:graphicFrameLocks xmlns:a="http://schemas.openxmlformats.org/drawingml/2006/main" noChangeAspect="1"/>
+            </wp:cNvGraphicFramePr>
+            <a:graphic xmlns:a="http://schemas.openxmlformats.org/drawingml/2006/main">
+              <a:graphicData uri="http://schemas.openxmlformats.org/drawingml/2006/picture">
+                <pic:pic xmlns:pic="http://schemas.openxmlformats.org/drawingml/2006/picture">
+                  <pic:nvPicPr>
+                    <pic:cNvPr id="1" name=""/>
+                    <pic:cNvPicPr/>
+                  </pic:nvPicPr>
+                  <pic:blipFill>
+                    <a:blip r:embed="rId17"/>
+                    <a:stretch>
+                      <a:fillRect/>
+                    </a:stretch>
+                  </pic:blipFill>
+                  <pic:spPr>
+                    <a:xfrm>
+                      <a:off x="0" y="0"/>
+                      <a:ext cx="5731510" cy="3484880"/>
                     </a:xfrm>
                     <a:prstGeom prst="rect">
                       <a:avLst/>
@@ -1657,6 +5569,119 @@
     </w:lvl>
   </w:abstractNum>
   <w:abstractNum w:abstractNumId="1" w15:restartNumberingAfterBreak="0">
+    <w:nsid w:val="57120B3A"/>
+    <w:multiLevelType w:val="multilevel"/>
+    <w:tmpl w:val="BB9608DE"/>
+    <w:lvl w:ilvl="0">
+      <w:start w:val="8"/>
+      <w:numFmt w:val="decimal"/>
+      <w:lvlText w:val="%1."/>
+      <w:lvlJc w:val="left"/>
+      <w:pPr>
+        <w:tabs>
+          <w:tab w:val="num" w:pos="720"/>
+        </w:tabs>
+        <w:ind w:left="720" w:hanging="360"/>
+      </w:pPr>
+    </w:lvl>
+    <w:lvl w:ilvl="1" w:tentative="1">
+      <w:start w:val="1"/>
+      <w:numFmt w:val="decimal"/>
+      <w:lvlText w:val="%2."/>
+      <w:lvlJc w:val="left"/>
+      <w:pPr>
+        <w:tabs>
+          <w:tab w:val="num" w:pos="1440"/>
+        </w:tabs>
+        <w:ind w:left="1440" w:hanging="360"/>
+      </w:pPr>
+    </w:lvl>
+    <w:lvl w:ilvl="2" w:tentative="1">
+      <w:start w:val="1"/>
+      <w:numFmt w:val="decimal"/>
+      <w:lvlText w:val="%3."/>
+      <w:lvlJc w:val="left"/>
+      <w:pPr>
+        <w:tabs>
+          <w:tab w:val="num" w:pos="2160"/>
+        </w:tabs>
+        <w:ind w:left="2160" w:hanging="360"/>
+      </w:pPr>
+    </w:lvl>
+    <w:lvl w:ilvl="3" w:tentative="1">
+      <w:start w:val="1"/>
+      <w:numFmt w:val="decimal"/>
+      <w:lvlText w:val="%4."/>
+      <w:lvlJc w:val="left"/>
+      <w:pPr>
+        <w:tabs>
+          <w:tab w:val="num" w:pos="2880"/>
+        </w:tabs>
+        <w:ind w:left="2880" w:hanging="360"/>
+      </w:pPr>
+    </w:lvl>
+    <w:lvl w:ilvl="4" w:tentative="1">
+      <w:start w:val="1"/>
+      <w:numFmt w:val="decimal"/>
+      <w:lvlText w:val="%5."/>
+      <w:lvlJc w:val="left"/>
+      <w:pPr>
+        <w:tabs>
+          <w:tab w:val="num" w:pos="3600"/>
+        </w:tabs>
+        <w:ind w:left="3600" w:hanging="360"/>
+      </w:pPr>
+    </w:lvl>
+    <w:lvl w:ilvl="5" w:tentative="1">
+      <w:start w:val="1"/>
+      <w:numFmt w:val="decimal"/>
+      <w:lvlText w:val="%6."/>
+      <w:lvlJc w:val="left"/>
+      <w:pPr>
+        <w:tabs>
+          <w:tab w:val="num" w:pos="4320"/>
+        </w:tabs>
+        <w:ind w:left="4320" w:hanging="360"/>
+      </w:pPr>
+    </w:lvl>
+    <w:lvl w:ilvl="6" w:tentative="1">
+      <w:start w:val="1"/>
+      <w:numFmt w:val="decimal"/>
+      <w:lvlText w:val="%7."/>
+      <w:lvlJc w:val="left"/>
+      <w:pPr>
+        <w:tabs>
+          <w:tab w:val="num" w:pos="5040"/>
+        </w:tabs>
+        <w:ind w:left="5040" w:hanging="360"/>
+      </w:pPr>
+    </w:lvl>
+    <w:lvl w:ilvl="7" w:tentative="1">
+      <w:start w:val="1"/>
+      <w:numFmt w:val="decimal"/>
+      <w:lvlText w:val="%8."/>
+      <w:lvlJc w:val="left"/>
+      <w:pPr>
+        <w:tabs>
+          <w:tab w:val="num" w:pos="5760"/>
+        </w:tabs>
+        <w:ind w:left="5760" w:hanging="360"/>
+      </w:pPr>
+    </w:lvl>
+    <w:lvl w:ilvl="8" w:tentative="1">
+      <w:start w:val="1"/>
+      <w:numFmt w:val="decimal"/>
+      <w:lvlText w:val="%9."/>
+      <w:lvlJc w:val="left"/>
+      <w:pPr>
+        <w:tabs>
+          <w:tab w:val="num" w:pos="6480"/>
+        </w:tabs>
+        <w:ind w:left="6480" w:hanging="360"/>
+      </w:pPr>
+    </w:lvl>
+  </w:abstractNum>
+  <w:abstractNum w:abstractNumId="2" w15:restartNumberingAfterBreak="0">
     <w:nsid w:val="62312CE3"/>
     <w:multiLevelType w:val="multilevel"/>
     <w:tmpl w:val="928A47BC"/>
@@ -1770,10 +5795,13 @@
     </w:lvl>
   </w:abstractNum>
   <w:num w:numId="1">
-    <w:abstractNumId w:val="1"/>
+    <w:abstractNumId w:val="2"/>
   </w:num>
   <w:num w:numId="2">
     <w:abstractNumId w:val="0"/>
+  </w:num>
+  <w:num w:numId="3">
+    <w:abstractNumId w:val="1"/>
   </w:num>
 </w:numbering>
 </file>
